--- a/Выдержки из статей.docx
+++ b/Выдержки из статей.docx
@@ -10,7 +10,7 @@
         <w:fldChar w:fldCharType="begin"/>
       </w:r>
       <w:r>
-        <w:instrText>HYPERLINK "E:\\studies\\Мага\\3 сем\\Научка\\Грэд Шафранов\\Статьи\\1958_JETP_Shafranov_On MHD equilibrium configurations.pdf"</w:instrText>
+        <w:instrText xml:space="preserve"> HYPERLINK "file:///E:\\studies\\Мага\\3%20сем\\Научка\\Грэд%20Шафранов\\Статьи\\1958_JETP_Shafranov_On%20MHD%20equilibrium%20configurations.pdf" </w:instrText>
       </w:r>
       <w:r>
         <w:fldChar w:fldCharType="separate"/>
@@ -271,6 +271,1146 @@
           <w:rPr>
             <w:rStyle w:val="ad"/>
           </w:rPr>
+          <w:t>lao1981</w:t>
+        </w:r>
+      </w:hyperlink>
+    </w:p>
+    <w:p>
+      <w:pPr>
+        <w:pStyle w:val="a9"/>
+        <w:rPr>
+          <w:lang w:val="en-US"/>
+        </w:rPr>
+      </w:pPr>
+      <w:r>
+        <w:rPr>
+          <w:color w:val="0000FF"/>
+          <w:lang w:val="en-US"/>
+        </w:rPr>
+        <w:t xml:space="preserve">The Physics of Fluids </w:t>
+      </w:r>
+      <w:r>
+        <w:rPr>
+          <w:lang w:val="en-US"/>
+        </w:rPr>
+        <w:t xml:space="preserve">24, 1431 (1981); </w:t>
+      </w:r>
+      <w:proofErr w:type="spellStart"/>
+      <w:r>
+        <w:rPr>
+          <w:lang w:val="en-US"/>
+        </w:rPr>
+        <w:t>doi</w:t>
+      </w:r>
+      <w:proofErr w:type="spellEnd"/>
+      <w:r>
+        <w:rPr>
+          <w:lang w:val="en-US"/>
+        </w:rPr>
+        <w:t>: 10.1063/1.863562</w:t>
+      </w:r>
+    </w:p>
+    <w:p>
+      <w:pPr>
+        <w:pStyle w:val="2"/>
+      </w:pPr>
+      <w:r>
+        <w:rPr>
+          <w:lang w:val="en-US"/>
+        </w:rPr>
+        <w:t>I</w:t>
+      </w:r>
+      <w:r>
+        <w:rPr>
+          <w:lang w:val="en-US"/>
+        </w:rPr>
+        <w:t>ntroduction</w:t>
+      </w:r>
+    </w:p>
+    <w:p>
+      <w:r>
+        <w:t xml:space="preserve">Для симуляций транспорта при больших </w:t>
+      </w:r>
+      <w:proofErr w:type="spellStart"/>
+      <w:r>
+        <w:t>бетта</w:t>
+      </w:r>
+      <w:proofErr w:type="spellEnd"/>
+      <w:r>
+        <w:t xml:space="preserve">, важно иметь метод, который достаточно быстро определяет геометрию магнитных поверхностей и при </w:t>
+      </w:r>
+      <w:proofErr w:type="gramStart"/>
+      <w:r>
+        <w:t>этом</w:t>
+      </w:r>
+      <w:proofErr w:type="gramEnd"/>
+      <w:r>
+        <w:t xml:space="preserve"> не жертвует точностью</w:t>
+      </w:r>
+      <w:r>
+        <w:t>.</w:t>
+      </w:r>
+      <w:r>
+        <w:t xml:space="preserve"> Повторное решение уравнения Г-Ш </w:t>
+      </w:r>
+      <w:r>
+        <w:t xml:space="preserve"> для эволюций геометрии магнитных поверхностей требует много памяти </w:t>
+      </w:r>
+      <w:r>
+        <w:t>и времени</w:t>
+      </w:r>
+    </w:p>
+    <w:p>
+      <w:r>
+        <w:t>Поэтому авторы предлагают свой метод – метод вариации</w:t>
+      </w:r>
+    </w:p>
+    <w:p>
+      <w:r>
+        <w:t xml:space="preserve">Координаты </w:t>
+      </w:r>
+      <w:r>
+        <w:rPr>
+          <w:lang w:val="en-US"/>
+        </w:rPr>
+        <w:t>R</w:t>
+      </w:r>
+      <w:r>
+        <w:t xml:space="preserve"> </w:t>
+      </w:r>
+      <w:r>
+        <w:t xml:space="preserve">и </w:t>
+      </w:r>
+      <w:r>
+        <w:rPr>
+          <w:lang w:val="en-US"/>
+        </w:rPr>
+        <w:t>Z</w:t>
+      </w:r>
+      <w:r>
+        <w:t xml:space="preserve"> представляются в виде </w:t>
+      </w:r>
+      <w:proofErr w:type="spellStart"/>
+      <w:r>
+        <w:t>фурье</w:t>
+      </w:r>
+      <w:proofErr w:type="spellEnd"/>
+      <w:r>
+        <w:t xml:space="preserve"> сумм. Базисные функции зависят от полоидального угла </w:t>
+      </w:r>
+      <w:r>
+        <w:rPr>
+          <w:rFonts w:cstheme="minorHAnsi"/>
+        </w:rPr>
+        <w:t>θ</w:t>
+      </w:r>
+      <w:r>
+        <w:t>.</w:t>
+      </w:r>
+      <w:r>
+        <w:t xml:space="preserve"> </w:t>
+      </w:r>
+      <w:r>
+        <w:rPr>
+          <w:lang w:val="en-US"/>
+        </w:rPr>
+        <w:t>R</w:t>
+      </w:r>
+      <w:r>
+        <w:t xml:space="preserve"> </w:t>
+      </w:r>
+      <w:r>
+        <w:t xml:space="preserve">и </w:t>
+      </w:r>
+      <w:r>
+        <w:rPr>
+          <w:lang w:val="en-US"/>
+        </w:rPr>
+        <w:t>Z</w:t>
+      </w:r>
+      <w:r>
+        <w:t xml:space="preserve"> становятся функциями (</w:t>
+      </w:r>
+      <w:r>
+        <w:rPr>
+          <w:rFonts w:cstheme="minorHAnsi"/>
+        </w:rPr>
+        <w:t>ρ, θ</w:t>
+      </w:r>
+      <w:r>
+        <w:t>)</w:t>
+      </w:r>
+    </w:p>
+    <w:p>
+      <w:r>
+        <w:rPr>
+          <w:noProof/>
+        </w:rPr>
+        <w:drawing>
+          <wp:inline distT="0" distB="0" distL="0" distR="0" wp14:anchorId="68A2736D" wp14:editId="5C4525C7">
+            <wp:extent cx="6479540" cy="1364615"/>
+            <wp:effectExtent l="0" t="0" r="0" b="6985"/>
+            <wp:docPr id="46" name="Рисунок 46" descr="Изображение выглядит как текст&#10;&#10;Автоматически созданное описание"/>
+            <wp:cNvGraphicFramePr>
+              <a:graphicFrameLocks xmlns:a="http://schemas.openxmlformats.org/drawingml/2006/main" noChangeAspect="1"/>
+            </wp:cNvGraphicFramePr>
+            <a:graphic xmlns:a="http://schemas.openxmlformats.org/drawingml/2006/main">
+              <a:graphicData uri="http://schemas.openxmlformats.org/drawingml/2006/picture">
+                <pic:pic xmlns:pic="http://schemas.openxmlformats.org/drawingml/2006/picture">
+                  <pic:nvPicPr>
+                    <pic:cNvPr id="46" name="Рисунок 46" descr="Изображение выглядит как текст&#10;&#10;Автоматически созданное описание"/>
+                    <pic:cNvPicPr/>
+                  </pic:nvPicPr>
+                  <pic:blipFill>
+                    <a:blip r:embed="rId11"/>
+                    <a:stretch>
+                      <a:fillRect/>
+                    </a:stretch>
+                  </pic:blipFill>
+                  <pic:spPr>
+                    <a:xfrm>
+                      <a:off x="0" y="0"/>
+                      <a:ext cx="6479540" cy="1364615"/>
+                    </a:xfrm>
+                    <a:prstGeom prst="rect">
+                      <a:avLst/>
+                    </a:prstGeom>
+                  </pic:spPr>
+                </pic:pic>
+              </a:graphicData>
+            </a:graphic>
+          </wp:inline>
+        </w:drawing>
+      </w:r>
+    </w:p>
+    <w:p>
+      <w:r>
+        <w:t xml:space="preserve">Результаты получаются довольно точные для моделирования транспорта и могут быть использованы для </w:t>
+      </w:r>
+      <w:r>
+        <w:t>расчёта критерия МГД стабильности.</w:t>
+      </w:r>
+    </w:p>
+    <w:p>
+      <w:r>
+        <w:t>Геометрия:</w:t>
+      </w:r>
+    </w:p>
+    <w:p>
+      <w:r>
+        <w:rPr>
+          <w:noProof/>
+        </w:rPr>
+        <w:lastRenderedPageBreak/>
+        <w:drawing>
+          <wp:inline distT="0" distB="0" distL="0" distR="0" wp14:anchorId="510BF84A" wp14:editId="0CFD64C4">
+            <wp:extent cx="6479540" cy="4709795"/>
+            <wp:effectExtent l="0" t="0" r="0" b="0"/>
+            <wp:docPr id="47" name="Рисунок 47"/>
+            <wp:cNvGraphicFramePr>
+              <a:graphicFrameLocks xmlns:a="http://schemas.openxmlformats.org/drawingml/2006/main" noChangeAspect="1"/>
+            </wp:cNvGraphicFramePr>
+            <a:graphic xmlns:a="http://schemas.openxmlformats.org/drawingml/2006/main">
+              <a:graphicData uri="http://schemas.openxmlformats.org/drawingml/2006/picture">
+                <pic:pic xmlns:pic="http://schemas.openxmlformats.org/drawingml/2006/picture">
+                  <pic:nvPicPr>
+                    <pic:cNvPr id="1" name=""/>
+                    <pic:cNvPicPr/>
+                  </pic:nvPicPr>
+                  <pic:blipFill>
+                    <a:blip r:embed="rId12"/>
+                    <a:stretch>
+                      <a:fillRect/>
+                    </a:stretch>
+                  </pic:blipFill>
+                  <pic:spPr>
+                    <a:xfrm>
+                      <a:off x="0" y="0"/>
+                      <a:ext cx="6479540" cy="4709795"/>
+                    </a:xfrm>
+                    <a:prstGeom prst="rect">
+                      <a:avLst/>
+                    </a:prstGeom>
+                  </pic:spPr>
+                </pic:pic>
+              </a:graphicData>
+            </a:graphic>
+          </wp:inline>
+        </w:drawing>
+      </w:r>
+    </w:p>
+    <w:p>
+      <w:pPr>
+        <w:jc w:val="left"/>
+        <w:rPr>
+          <w:rFonts w:asciiTheme="majorHAnsi" w:eastAsiaTheme="majorEastAsia" w:hAnsiTheme="majorHAnsi" w:cstheme="majorBidi"/>
+          <w:color w:val="2F5496" w:themeColor="accent1" w:themeShade="BF"/>
+          <w:sz w:val="26"/>
+          <w:szCs w:val="26"/>
+        </w:rPr>
+      </w:pPr>
+      <w:r>
+        <w:br w:type="page"/>
+      </w:r>
+    </w:p>
+    <w:p>
+      <w:pPr>
+        <w:pStyle w:val="2"/>
+        <w:rPr>
+          <w:lang w:val="en-US"/>
+        </w:rPr>
+      </w:pPr>
+      <w:r>
+        <w:rPr>
+          <w:lang w:val="en-US"/>
+        </w:rPr>
+        <w:lastRenderedPageBreak/>
+        <w:t xml:space="preserve">Analytic formulation of the </w:t>
+      </w:r>
+      <w:r>
+        <w:rPr>
+          <w:lang w:val="en-US"/>
+        </w:rPr>
+        <w:t>inverse</w:t>
+      </w:r>
+      <w:r>
+        <w:rPr>
+          <w:lang w:val="en-US"/>
+        </w:rPr>
+        <w:t xml:space="preserve"> equilibrium problem</w:t>
+      </w:r>
+    </w:p>
+    <w:p>
+      <w:r>
+        <w:t xml:space="preserve">При выводе вариационного интеграла </w:t>
+      </w:r>
+      <w:r>
+        <w:t>р</w:t>
+      </w:r>
+      <w:r>
+        <w:t>ассматривается Лагранжиан</w:t>
+      </w:r>
+    </w:p>
+    <w:p>
+      <w:r>
+        <w:rPr>
+          <w:noProof/>
+        </w:rPr>
+        <w:drawing>
+          <wp:inline distT="0" distB="0" distL="0" distR="0" wp14:anchorId="542E51CF" wp14:editId="4F480CBC">
+            <wp:extent cx="6479540" cy="4550410"/>
+            <wp:effectExtent l="0" t="0" r="0" b="2540"/>
+            <wp:docPr id="35" name="Рисунок 35" descr="Изображение выглядит как текст&#10;&#10;Автоматически созданное описание"/>
+            <wp:cNvGraphicFramePr>
+              <a:graphicFrameLocks xmlns:a="http://schemas.openxmlformats.org/drawingml/2006/main" noChangeAspect="1"/>
+            </wp:cNvGraphicFramePr>
+            <a:graphic xmlns:a="http://schemas.openxmlformats.org/drawingml/2006/main">
+              <a:graphicData uri="http://schemas.openxmlformats.org/drawingml/2006/picture">
+                <pic:pic xmlns:pic="http://schemas.openxmlformats.org/drawingml/2006/picture">
+                  <pic:nvPicPr>
+                    <pic:cNvPr id="35" name="Рисунок 35" descr="Изображение выглядит как текст&#10;&#10;Автоматически созданное описание"/>
+                    <pic:cNvPicPr/>
+                  </pic:nvPicPr>
+                  <pic:blipFill>
+                    <a:blip r:embed="rId13"/>
+                    <a:stretch>
+                      <a:fillRect/>
+                    </a:stretch>
+                  </pic:blipFill>
+                  <pic:spPr>
+                    <a:xfrm>
+                      <a:off x="0" y="0"/>
+                      <a:ext cx="6479540" cy="4550410"/>
+                    </a:xfrm>
+                    <a:prstGeom prst="rect">
+                      <a:avLst/>
+                    </a:prstGeom>
+                  </pic:spPr>
+                </pic:pic>
+              </a:graphicData>
+            </a:graphic>
+          </wp:inline>
+        </w:drawing>
+      </w:r>
+    </w:p>
+    <w:p>
+      <w:pPr>
+        <w:rPr>
+          <w:b/>
+          <w:bCs/>
+          <w:i/>
+          <w:iCs/>
+          <w:lang w:val="en-US"/>
+        </w:rPr>
+      </w:pPr>
+      <w:r>
+        <w:rPr>
+          <w:b/>
+          <w:bCs/>
+          <w:i/>
+          <w:iCs/>
+          <w:noProof/>
+          <w:lang w:val="en-US"/>
+        </w:rPr>
+        <w:drawing>
+          <wp:inline distT="0" distB="0" distL="0" distR="0" wp14:anchorId="2132F6CF" wp14:editId="6F82074D">
+            <wp:extent cx="6479540" cy="1588135"/>
+            <wp:effectExtent l="0" t="0" r="0" b="0"/>
+            <wp:docPr id="1" name="Рисунок 1" descr="Изображение выглядит как текст&#10;&#10;Автоматически созданное описание"/>
+            <wp:cNvGraphicFramePr>
+              <a:graphicFrameLocks xmlns:a="http://schemas.openxmlformats.org/drawingml/2006/main" noChangeAspect="1"/>
+            </wp:cNvGraphicFramePr>
+            <a:graphic xmlns:a="http://schemas.openxmlformats.org/drawingml/2006/main">
+              <a:graphicData uri="http://schemas.openxmlformats.org/drawingml/2006/picture">
+                <pic:pic xmlns:pic="http://schemas.openxmlformats.org/drawingml/2006/picture">
+                  <pic:nvPicPr>
+                    <pic:cNvPr id="1" name="Рисунок 1" descr="Изображение выглядит как текст&#10;&#10;Автоматически созданное описание"/>
+                    <pic:cNvPicPr/>
+                  </pic:nvPicPr>
+                  <pic:blipFill>
+                    <a:blip r:embed="rId14"/>
+                    <a:stretch>
+                      <a:fillRect/>
+                    </a:stretch>
+                  </pic:blipFill>
+                  <pic:spPr>
+                    <a:xfrm>
+                      <a:off x="0" y="0"/>
+                      <a:ext cx="6479540" cy="1588135"/>
+                    </a:xfrm>
+                    <a:prstGeom prst="rect">
+                      <a:avLst/>
+                    </a:prstGeom>
+                  </pic:spPr>
+                </pic:pic>
+              </a:graphicData>
+            </a:graphic>
+          </wp:inline>
+        </w:drawing>
+      </w:r>
+    </w:p>
+    <w:p>
+      <w:r>
+        <w:t xml:space="preserve">Используя тот факт, что оператор Г-Ш самосопряженный, можно показать, что </w:t>
+      </w:r>
+      <w:r>
+        <w:rPr>
+          <w:lang w:val="en-US"/>
+        </w:rPr>
+        <w:t>Q</w:t>
+      </w:r>
+      <w:r>
+        <w:t xml:space="preserve"> стационарен относительно вариаций </w:t>
+      </w:r>
+      <w:r>
+        <w:rPr>
+          <w:rFonts w:cstheme="minorHAnsi"/>
+        </w:rPr>
+        <w:t>ψ</w:t>
+      </w:r>
+      <w:r>
+        <w:t>.</w:t>
+      </w:r>
+    </w:p>
+    <w:p>
+      <w:r>
+        <w:rPr>
+          <w:noProof/>
+        </w:rPr>
+        <w:lastRenderedPageBreak/>
+        <w:drawing>
+          <wp:inline distT="0" distB="0" distL="0" distR="0" wp14:anchorId="2D5D25AB" wp14:editId="1EDCABA4">
+            <wp:extent cx="6479540" cy="2376170"/>
+            <wp:effectExtent l="0" t="0" r="0" b="5080"/>
+            <wp:docPr id="44" name="Рисунок 44" descr="Изображение выглядит как текст&#10;&#10;Автоматически созданное описание"/>
+            <wp:cNvGraphicFramePr>
+              <a:graphicFrameLocks xmlns:a="http://schemas.openxmlformats.org/drawingml/2006/main" noChangeAspect="1"/>
+            </wp:cNvGraphicFramePr>
+            <a:graphic xmlns:a="http://schemas.openxmlformats.org/drawingml/2006/main">
+              <a:graphicData uri="http://schemas.openxmlformats.org/drawingml/2006/picture">
+                <pic:pic xmlns:pic="http://schemas.openxmlformats.org/drawingml/2006/picture">
+                  <pic:nvPicPr>
+                    <pic:cNvPr id="37" name="Рисунок 37" descr="Изображение выглядит как текст&#10;&#10;Автоматически созданное описание"/>
+                    <pic:cNvPicPr/>
+                  </pic:nvPicPr>
+                  <pic:blipFill>
+                    <a:blip r:embed="rId15"/>
+                    <a:stretch>
+                      <a:fillRect/>
+                    </a:stretch>
+                  </pic:blipFill>
+                  <pic:spPr>
+                    <a:xfrm>
+                      <a:off x="0" y="0"/>
+                      <a:ext cx="6479540" cy="2376170"/>
+                    </a:xfrm>
+                    <a:prstGeom prst="rect">
+                      <a:avLst/>
+                    </a:prstGeom>
+                  </pic:spPr>
+                </pic:pic>
+              </a:graphicData>
+            </a:graphic>
+          </wp:inline>
+        </w:drawing>
+      </w:r>
+    </w:p>
+    <w:p>
+      <w:r>
+        <w:rPr>
+          <w:noProof/>
+        </w:rPr>
+        <w:drawing>
+          <wp:inline distT="0" distB="0" distL="0" distR="0" wp14:anchorId="252A6037" wp14:editId="01472038">
+            <wp:extent cx="6479540" cy="1831975"/>
+            <wp:effectExtent l="0" t="0" r="0" b="0"/>
+            <wp:docPr id="45" name="Рисунок 45" descr="Изображение выглядит как текст&#10;&#10;Автоматически созданное описание"/>
+            <wp:cNvGraphicFramePr>
+              <a:graphicFrameLocks xmlns:a="http://schemas.openxmlformats.org/drawingml/2006/main" noChangeAspect="1"/>
+            </wp:cNvGraphicFramePr>
+            <a:graphic xmlns:a="http://schemas.openxmlformats.org/drawingml/2006/main">
+              <a:graphicData uri="http://schemas.openxmlformats.org/drawingml/2006/picture">
+                <pic:pic xmlns:pic="http://schemas.openxmlformats.org/drawingml/2006/picture">
+                  <pic:nvPicPr>
+                    <pic:cNvPr id="45" name="Рисунок 45" descr="Изображение выглядит как текст&#10;&#10;Автоматически созданное описание"/>
+                    <pic:cNvPicPr/>
+                  </pic:nvPicPr>
+                  <pic:blipFill>
+                    <a:blip r:embed="rId16"/>
+                    <a:stretch>
+                      <a:fillRect/>
+                    </a:stretch>
+                  </pic:blipFill>
+                  <pic:spPr>
+                    <a:xfrm>
+                      <a:off x="0" y="0"/>
+                      <a:ext cx="6479540" cy="1831975"/>
+                    </a:xfrm>
+                    <a:prstGeom prst="rect">
+                      <a:avLst/>
+                    </a:prstGeom>
+                  </pic:spPr>
+                </pic:pic>
+              </a:graphicData>
+            </a:graphic>
+          </wp:inline>
+        </w:drawing>
+      </w:r>
+    </w:p>
+    <w:p>
+      <w:r>
+        <w:t>Теперь переход к координатам</w:t>
+      </w:r>
+      <w:r>
+        <w:t xml:space="preserve"> (</w:t>
+      </w:r>
+      <w:r>
+        <w:rPr>
+          <w:rFonts w:cstheme="minorHAnsi"/>
+        </w:rPr>
+        <w:t>ρ</w:t>
+      </w:r>
+      <w:r>
+        <w:t xml:space="preserve">, </w:t>
+      </w:r>
+      <w:r>
+        <w:rPr>
+          <w:rFonts w:cstheme="minorHAnsi"/>
+        </w:rPr>
+        <w:t>θ</w:t>
+      </w:r>
+      <w:r>
+        <w:t>)</w:t>
+      </w:r>
+    </w:p>
+    <w:p>
+      <w:r>
+        <w:rPr>
+          <w:noProof/>
+        </w:rPr>
+        <w:lastRenderedPageBreak/>
+        <w:drawing>
+          <wp:inline distT="0" distB="0" distL="0" distR="0" wp14:anchorId="0E30E132" wp14:editId="2D66B56E">
+            <wp:extent cx="6479540" cy="4593590"/>
+            <wp:effectExtent l="0" t="0" r="0" b="0"/>
+            <wp:docPr id="48" name="Рисунок 48" descr="Изображение выглядит как текст&#10;&#10;Автоматически созданное описание"/>
+            <wp:cNvGraphicFramePr>
+              <a:graphicFrameLocks xmlns:a="http://schemas.openxmlformats.org/drawingml/2006/main" noChangeAspect="1"/>
+            </wp:cNvGraphicFramePr>
+            <a:graphic xmlns:a="http://schemas.openxmlformats.org/drawingml/2006/main">
+              <a:graphicData uri="http://schemas.openxmlformats.org/drawingml/2006/picture">
+                <pic:pic xmlns:pic="http://schemas.openxmlformats.org/drawingml/2006/picture">
+                  <pic:nvPicPr>
+                    <pic:cNvPr id="48" name="Рисунок 48" descr="Изображение выглядит как текст&#10;&#10;Автоматически созданное описание"/>
+                    <pic:cNvPicPr/>
+                  </pic:nvPicPr>
+                  <pic:blipFill>
+                    <a:blip r:embed="rId17"/>
+                    <a:stretch>
+                      <a:fillRect/>
+                    </a:stretch>
+                  </pic:blipFill>
+                  <pic:spPr>
+                    <a:xfrm>
+                      <a:off x="0" y="0"/>
+                      <a:ext cx="6479540" cy="4593590"/>
+                    </a:xfrm>
+                    <a:prstGeom prst="rect">
+                      <a:avLst/>
+                    </a:prstGeom>
+                  </pic:spPr>
+                </pic:pic>
+              </a:graphicData>
+            </a:graphic>
+          </wp:inline>
+        </w:drawing>
+      </w:r>
+    </w:p>
+    <w:p>
+      <w:r>
+        <w:t>Потом идут выкладки с вариациями …</w:t>
+      </w:r>
+    </w:p>
+    <w:p>
+      <w:pPr>
+        <w:jc w:val="left"/>
+      </w:pPr>
+      <w:r>
+        <w:br w:type="page"/>
+      </w:r>
+    </w:p>
+    <w:p>
+      <w:pPr>
+        <w:pStyle w:val="2"/>
+        <w:rPr>
+          <w:lang w:val="en-US"/>
+        </w:rPr>
+      </w:pPr>
+      <w:r>
+        <w:rPr>
+          <w:lang w:val="en-US"/>
+        </w:rPr>
+        <w:lastRenderedPageBreak/>
+        <w:t>Moment equation for the inverse mapping</w:t>
+      </w:r>
+    </w:p>
+    <w:p>
+      <w:pPr>
+        <w:rPr>
+          <w:lang w:val="en-US"/>
+        </w:rPr>
+      </w:pPr>
+      <w:r>
+        <w:rPr>
+          <w:noProof/>
+          <w:lang w:val="en-US"/>
+        </w:rPr>
+        <w:drawing>
+          <wp:inline distT="0" distB="0" distL="0" distR="0" wp14:anchorId="68675772" wp14:editId="01481B5F">
+            <wp:extent cx="6479540" cy="2752725"/>
+            <wp:effectExtent l="0" t="0" r="0" b="9525"/>
+            <wp:docPr id="49" name="Рисунок 49" descr="Изображение выглядит как текст&#10;&#10;Автоматически созданное описание"/>
+            <wp:cNvGraphicFramePr>
+              <a:graphicFrameLocks xmlns:a="http://schemas.openxmlformats.org/drawingml/2006/main" noChangeAspect="1"/>
+            </wp:cNvGraphicFramePr>
+            <a:graphic xmlns:a="http://schemas.openxmlformats.org/drawingml/2006/main">
+              <a:graphicData uri="http://schemas.openxmlformats.org/drawingml/2006/picture">
+                <pic:pic xmlns:pic="http://schemas.openxmlformats.org/drawingml/2006/picture">
+                  <pic:nvPicPr>
+                    <pic:cNvPr id="49" name="Рисунок 49" descr="Изображение выглядит как текст&#10;&#10;Автоматически созданное описание"/>
+                    <pic:cNvPicPr/>
+                  </pic:nvPicPr>
+                  <pic:blipFill>
+                    <a:blip r:embed="rId18"/>
+                    <a:stretch>
+                      <a:fillRect/>
+                    </a:stretch>
+                  </pic:blipFill>
+                  <pic:spPr>
+                    <a:xfrm>
+                      <a:off x="0" y="0"/>
+                      <a:ext cx="6479540" cy="2752725"/>
+                    </a:xfrm>
+                    <a:prstGeom prst="rect">
+                      <a:avLst/>
+                    </a:prstGeom>
+                  </pic:spPr>
+                </pic:pic>
+              </a:graphicData>
+            </a:graphic>
+          </wp:inline>
+        </w:drawing>
+      </w:r>
+    </w:p>
+    <w:p>
+      <w:pPr>
+        <w:rPr>
+          <w:lang w:val="en-US"/>
+        </w:rPr>
+      </w:pPr>
+      <w:r>
+        <w:rPr>
+          <w:noProof/>
+          <w:lang w:val="en-US"/>
+        </w:rPr>
+        <w:drawing>
+          <wp:inline distT="0" distB="0" distL="0" distR="0" wp14:anchorId="6DD8636B" wp14:editId="1979A4FD">
+            <wp:extent cx="6479540" cy="2835910"/>
+            <wp:effectExtent l="0" t="0" r="0" b="2540"/>
+            <wp:docPr id="50" name="Рисунок 50" descr="Изображение выглядит как текст&#10;&#10;Автоматически созданное описание"/>
+            <wp:cNvGraphicFramePr>
+              <a:graphicFrameLocks xmlns:a="http://schemas.openxmlformats.org/drawingml/2006/main" noChangeAspect="1"/>
+            </wp:cNvGraphicFramePr>
+            <a:graphic xmlns:a="http://schemas.openxmlformats.org/drawingml/2006/main">
+              <a:graphicData uri="http://schemas.openxmlformats.org/drawingml/2006/picture">
+                <pic:pic xmlns:pic="http://schemas.openxmlformats.org/drawingml/2006/picture">
+                  <pic:nvPicPr>
+                    <pic:cNvPr id="50" name="Рисунок 50" descr="Изображение выглядит как текст&#10;&#10;Автоматически созданное описание"/>
+                    <pic:cNvPicPr/>
+                  </pic:nvPicPr>
+                  <pic:blipFill>
+                    <a:blip r:embed="rId19"/>
+                    <a:stretch>
+                      <a:fillRect/>
+                    </a:stretch>
+                  </pic:blipFill>
+                  <pic:spPr>
+                    <a:xfrm>
+                      <a:off x="0" y="0"/>
+                      <a:ext cx="6479540" cy="2835910"/>
+                    </a:xfrm>
+                    <a:prstGeom prst="rect">
+                      <a:avLst/>
+                    </a:prstGeom>
+                  </pic:spPr>
+                </pic:pic>
+              </a:graphicData>
+            </a:graphic>
+          </wp:inline>
+        </w:drawing>
+      </w:r>
+    </w:p>
+    <w:p>
+      <w:r>
+        <w:t>Формулировка вариационного принципа:</w:t>
+      </w:r>
+    </w:p>
+    <w:p>
+      <w:r>
+        <w:rPr>
+          <w:noProof/>
+        </w:rPr>
+        <w:drawing>
+          <wp:inline distT="0" distB="0" distL="0" distR="0" wp14:anchorId="5FBC9096" wp14:editId="2D895465">
+            <wp:extent cx="6479540" cy="1864360"/>
+            <wp:effectExtent l="0" t="0" r="0" b="2540"/>
+            <wp:docPr id="53" name="Рисунок 53" descr="Изображение выглядит как текст&#10;&#10;Автоматически созданное описание"/>
+            <wp:cNvGraphicFramePr>
+              <a:graphicFrameLocks xmlns:a="http://schemas.openxmlformats.org/drawingml/2006/main" noChangeAspect="1"/>
+            </wp:cNvGraphicFramePr>
+            <a:graphic xmlns:a="http://schemas.openxmlformats.org/drawingml/2006/main">
+              <a:graphicData uri="http://schemas.openxmlformats.org/drawingml/2006/picture">
+                <pic:pic xmlns:pic="http://schemas.openxmlformats.org/drawingml/2006/picture">
+                  <pic:nvPicPr>
+                    <pic:cNvPr id="53" name="Рисунок 53" descr="Изображение выглядит как текст&#10;&#10;Автоматически созданное описание"/>
+                    <pic:cNvPicPr/>
+                  </pic:nvPicPr>
+                  <pic:blipFill>
+                    <a:blip r:embed="rId20"/>
+                    <a:stretch>
+                      <a:fillRect/>
+                    </a:stretch>
+                  </pic:blipFill>
+                  <pic:spPr>
+                    <a:xfrm>
+                      <a:off x="0" y="0"/>
+                      <a:ext cx="6479540" cy="1864360"/>
+                    </a:xfrm>
+                    <a:prstGeom prst="rect">
+                      <a:avLst/>
+                    </a:prstGeom>
+                  </pic:spPr>
+                </pic:pic>
+              </a:graphicData>
+            </a:graphic>
+          </wp:inline>
+        </w:drawing>
+      </w:r>
+    </w:p>
+    <w:p>
+      <w:pPr>
+        <w:jc w:val="left"/>
+      </w:pPr>
+      <w:r>
+        <w:br w:type="page"/>
+      </w:r>
+    </w:p>
+    <w:p>
+      <w:pPr>
+        <w:pStyle w:val="2"/>
+      </w:pPr>
+      <w:r>
+        <w:rPr>
+          <w:lang w:val="en-US"/>
+        </w:rPr>
+        <w:lastRenderedPageBreak/>
+        <w:t>Discussion</w:t>
+      </w:r>
+    </w:p>
+    <w:p>
+      <w:r>
+        <w:t>Расчётное</w:t>
+      </w:r>
+      <w:r>
+        <w:t xml:space="preserve"> время зависит от того, сколько базисных функций выбрать для представления </w:t>
+      </w:r>
+      <w:r>
+        <w:rPr>
+          <w:lang w:val="en-US"/>
+        </w:rPr>
+        <w:t>R</w:t>
+      </w:r>
+      <w:r>
+        <w:t xml:space="preserve"> </w:t>
+      </w:r>
+      <w:r>
+        <w:t xml:space="preserve">и </w:t>
+      </w:r>
+      <w:r>
+        <w:rPr>
+          <w:lang w:val="en-US"/>
+        </w:rPr>
+        <w:t>Z</w:t>
+      </w:r>
+      <w:r>
+        <w:t>.</w:t>
+      </w:r>
+    </w:p>
+    <w:p>
+      <w:r>
+        <w:t xml:space="preserve">Для </w:t>
+      </w:r>
+      <w:r>
+        <w:rPr>
+          <w:lang w:val="en-US"/>
+        </w:rPr>
+        <w:t>D</w:t>
+      </w:r>
+      <w:r>
+        <w:t>-</w:t>
+      </w:r>
+      <w:r>
+        <w:t xml:space="preserve">формы плазмы три </w:t>
+      </w:r>
+      <w:r>
+        <w:t>амплитудные</w:t>
+      </w:r>
+      <w:r>
+        <w:t xml:space="preserve">  функции хватит</w:t>
+      </w:r>
+    </w:p>
+    <w:p>
+      <w:r>
+        <w:t>Для эллиптической формы – 2 функции</w:t>
+      </w:r>
+      <w:r>
+        <w:t>.</w:t>
+      </w:r>
+    </w:p>
+    <w:p>
+      <w:r>
+        <w:t xml:space="preserve">Вариационный метод быстрее на порядок относительно  кода </w:t>
+      </w:r>
+      <w:r>
+        <w:rPr>
+          <w:lang w:val="en-US"/>
+        </w:rPr>
+        <w:t>CRAY</w:t>
+      </w:r>
+      <w:r>
+        <w:t>. Также требует сильно меньше места</w:t>
+      </w:r>
+      <w:r>
+        <w:t>.</w:t>
+      </w:r>
+    </w:p>
+    <w:p>
+      <w:r>
+        <w:t>Есть и другие вариационные методы, но они медленнее на 30%</w:t>
+      </w:r>
+      <w:r>
+        <w:t xml:space="preserve"> при кол-век базисных функций </w:t>
+      </w:r>
+      <w:r>
+        <w:rPr>
+          <w:lang w:val="en-US"/>
+        </w:rPr>
+        <w:t>n</w:t>
+      </w:r>
+      <w:r>
+        <w:t>&gt;=</w:t>
+      </w:r>
+      <w:r>
+        <w:t>2</w:t>
+      </w:r>
+    </w:p>
+    <w:p/>
+    <w:p/>
+    <w:p>
+      <w:pPr>
+        <w:jc w:val="left"/>
+        <w:rPr>
+          <w:rFonts w:asciiTheme="majorHAnsi" w:eastAsiaTheme="majorEastAsia" w:hAnsiTheme="majorHAnsi" w:cstheme="majorBidi"/>
+          <w:color w:val="2F5496" w:themeColor="accent1" w:themeShade="BF"/>
+          <w:sz w:val="26"/>
+          <w:szCs w:val="26"/>
+        </w:rPr>
+      </w:pPr>
+      <w:r>
+        <w:br w:type="page"/>
+      </w:r>
+    </w:p>
+    <w:p>
+      <w:pPr>
+        <w:pStyle w:val="2"/>
+      </w:pPr>
+      <w:r>
+        <w:lastRenderedPageBreak/>
+        <w:t>Вопросы</w:t>
+      </w:r>
+    </w:p>
+    <w:p>
+      <w:pPr>
+        <w:pStyle w:val="a4"/>
+        <w:numPr>
+          <w:ilvl w:val="0"/>
+          <w:numId w:val="13"/>
+        </w:numPr>
+      </w:pPr>
+      <w:r>
+        <w:t>Что это значит?</w:t>
+      </w:r>
+      <w:r>
+        <w:t xml:space="preserve"> Что это за уравнение? </w:t>
+      </w:r>
+      <w:r>
+        <w:t xml:space="preserve">Что </w:t>
+      </w:r>
+      <w:proofErr w:type="spellStart"/>
+      <w:r>
+        <w:t>означет</w:t>
+      </w:r>
+      <w:proofErr w:type="spellEnd"/>
+      <w:r>
+        <w:t xml:space="preserve"> </w:t>
+      </w:r>
+      <w:proofErr w:type="spellStart"/>
+      <w:r>
+        <w:t>самосопряженность</w:t>
+      </w:r>
+      <w:proofErr w:type="spellEnd"/>
+      <w:r>
+        <w:t xml:space="preserve"> оператора (что автор </w:t>
+      </w:r>
+      <w:proofErr w:type="gramStart"/>
+      <w:r>
+        <w:t>имеет ввиду</w:t>
+      </w:r>
+      <w:proofErr w:type="gramEnd"/>
+      <w:r>
+        <w:t>)</w:t>
+      </w:r>
+    </w:p>
+    <w:p>
+      <w:r>
+        <w:rPr>
+          <w:noProof/>
+        </w:rPr>
+        <w:drawing>
+          <wp:inline distT="0" distB="0" distL="0" distR="0" wp14:anchorId="672DDE99" wp14:editId="482B2809">
+            <wp:extent cx="6479540" cy="2376170"/>
+            <wp:effectExtent l="0" t="0" r="0" b="5080"/>
+            <wp:docPr id="37" name="Рисунок 37" descr="Изображение выглядит как текст&#10;&#10;Автоматически созданное описание"/>
+            <wp:cNvGraphicFramePr>
+              <a:graphicFrameLocks xmlns:a="http://schemas.openxmlformats.org/drawingml/2006/main" noChangeAspect="1"/>
+            </wp:cNvGraphicFramePr>
+            <a:graphic xmlns:a="http://schemas.openxmlformats.org/drawingml/2006/main">
+              <a:graphicData uri="http://schemas.openxmlformats.org/drawingml/2006/picture">
+                <pic:pic xmlns:pic="http://schemas.openxmlformats.org/drawingml/2006/picture">
+                  <pic:nvPicPr>
+                    <pic:cNvPr id="37" name="Рисунок 37" descr="Изображение выглядит как текст&#10;&#10;Автоматически созданное описание"/>
+                    <pic:cNvPicPr/>
+                  </pic:nvPicPr>
+                  <pic:blipFill>
+                    <a:blip r:embed="rId15"/>
+                    <a:stretch>
+                      <a:fillRect/>
+                    </a:stretch>
+                  </pic:blipFill>
+                  <pic:spPr>
+                    <a:xfrm>
+                      <a:off x="0" y="0"/>
+                      <a:ext cx="6479540" cy="2376170"/>
+                    </a:xfrm>
+                    <a:prstGeom prst="rect">
+                      <a:avLst/>
+                    </a:prstGeom>
+                  </pic:spPr>
+                </pic:pic>
+              </a:graphicData>
+            </a:graphic>
+          </wp:inline>
+        </w:drawing>
+      </w:r>
+    </w:p>
+    <w:p>
+      <w:pPr>
+        <w:pStyle w:val="a4"/>
+        <w:numPr>
+          <w:ilvl w:val="0"/>
+          <w:numId w:val="13"/>
+        </w:numPr>
+      </w:pPr>
+      <w:r>
+        <w:t>Как понимать (22)-(24)</w:t>
+      </w:r>
+      <w:r>
+        <w:t>?</w:t>
+      </w:r>
+    </w:p>
+    <w:p>
+      <w:pPr>
+        <w:ind w:left="360"/>
+      </w:pPr>
+      <w:r>
+        <w:rPr>
+          <w:noProof/>
+          <w:lang w:val="en-US"/>
+        </w:rPr>
+        <w:drawing>
+          <wp:inline distT="0" distB="0" distL="0" distR="0" wp14:anchorId="507BDAF5" wp14:editId="2A072AE0">
+            <wp:extent cx="5127955" cy="2178527"/>
+            <wp:effectExtent l="0" t="0" r="0" b="0"/>
+            <wp:docPr id="51" name="Рисунок 51" descr="Изображение выглядит как текст&#10;&#10;Автоматически созданное описание"/>
+            <wp:cNvGraphicFramePr>
+              <a:graphicFrameLocks xmlns:a="http://schemas.openxmlformats.org/drawingml/2006/main" noChangeAspect="1"/>
+            </wp:cNvGraphicFramePr>
+            <a:graphic xmlns:a="http://schemas.openxmlformats.org/drawingml/2006/main">
+              <a:graphicData uri="http://schemas.openxmlformats.org/drawingml/2006/picture">
+                <pic:pic xmlns:pic="http://schemas.openxmlformats.org/drawingml/2006/picture">
+                  <pic:nvPicPr>
+                    <pic:cNvPr id="49" name="Рисунок 49" descr="Изображение выглядит как текст&#10;&#10;Автоматически созданное описание"/>
+                    <pic:cNvPicPr/>
+                  </pic:nvPicPr>
+                  <pic:blipFill>
+                    <a:blip r:embed="rId18"/>
+                    <a:stretch>
+                      <a:fillRect/>
+                    </a:stretch>
+                  </pic:blipFill>
+                  <pic:spPr>
+                    <a:xfrm>
+                      <a:off x="0" y="0"/>
+                      <a:ext cx="5140250" cy="2183750"/>
+                    </a:xfrm>
+                    <a:prstGeom prst="rect">
+                      <a:avLst/>
+                    </a:prstGeom>
+                  </pic:spPr>
+                </pic:pic>
+              </a:graphicData>
+            </a:graphic>
+          </wp:inline>
+        </w:drawing>
+      </w:r>
+    </w:p>
+    <w:p>
+      <w:pPr>
+        <w:ind w:left="360"/>
+      </w:pPr>
+      <w:r>
+        <w:rPr>
+          <w:noProof/>
+          <w:lang w:val="en-US"/>
+        </w:rPr>
+        <w:drawing>
+          <wp:inline distT="0" distB="0" distL="0" distR="0" wp14:anchorId="4D36CE71" wp14:editId="65D50B2A">
+            <wp:extent cx="5142586" cy="2250763"/>
+            <wp:effectExtent l="0" t="0" r="1270" b="0"/>
+            <wp:docPr id="52" name="Рисунок 52" descr="Изображение выглядит как текст&#10;&#10;Автоматически созданное описание"/>
+            <wp:cNvGraphicFramePr>
+              <a:graphicFrameLocks xmlns:a="http://schemas.openxmlformats.org/drawingml/2006/main" noChangeAspect="1"/>
+            </wp:cNvGraphicFramePr>
+            <a:graphic xmlns:a="http://schemas.openxmlformats.org/drawingml/2006/main">
+              <a:graphicData uri="http://schemas.openxmlformats.org/drawingml/2006/picture">
+                <pic:pic xmlns:pic="http://schemas.openxmlformats.org/drawingml/2006/picture">
+                  <pic:nvPicPr>
+                    <pic:cNvPr id="50" name="Рисунок 50" descr="Изображение выглядит как текст&#10;&#10;Автоматически созданное описание"/>
+                    <pic:cNvPicPr/>
+                  </pic:nvPicPr>
+                  <pic:blipFill>
+                    <a:blip r:embed="rId19"/>
+                    <a:stretch>
+                      <a:fillRect/>
+                    </a:stretch>
+                  </pic:blipFill>
+                  <pic:spPr>
+                    <a:xfrm>
+                      <a:off x="0" y="0"/>
+                      <a:ext cx="5146777" cy="2252597"/>
+                    </a:xfrm>
+                    <a:prstGeom prst="rect">
+                      <a:avLst/>
+                    </a:prstGeom>
+                  </pic:spPr>
+                </pic:pic>
+              </a:graphicData>
+            </a:graphic>
+          </wp:inline>
+        </w:drawing>
+      </w:r>
+    </w:p>
+    <w:p>
+      <w:pPr>
+        <w:pStyle w:val="a4"/>
+        <w:numPr>
+          <w:ilvl w:val="0"/>
+          <w:numId w:val="13"/>
+        </w:numPr>
+      </w:pPr>
+      <w:r>
+        <w:t xml:space="preserve">Что значит стационарность интеграла </w:t>
+      </w:r>
+      <w:r>
+        <w:rPr>
+          <w:lang w:val="en-US"/>
+        </w:rPr>
+        <w:t>Q</w:t>
+      </w:r>
+      <w:r>
+        <w:t xml:space="preserve"> (6)</w:t>
+      </w:r>
+      <w:r>
+        <w:t>?</w:t>
+      </w:r>
+    </w:p>
+    <w:p>
+      <w:pPr>
+        <w:jc w:val="left"/>
+      </w:pPr>
+      <w:r>
+        <w:br w:type="page"/>
+      </w:r>
+    </w:p>
+    <w:p>
+      <w:pPr>
+        <w:pStyle w:val="1"/>
+      </w:pPr>
+      <w:hyperlink r:id="rId21" w:history="1">
+        <w:r>
+          <w:rPr>
+            <w:rStyle w:val="ad"/>
+          </w:rPr>
           <w:t>LoDestro1994</w:t>
         </w:r>
       </w:hyperlink>
@@ -476,11 +1616,17 @@
           <w:highlight w:val="yellow"/>
           <w:lang w:val="en-US"/>
         </w:rPr>
-        <w:t xml:space="preserve"> (Vertical instability)</w:t>
+        <w:t xml:space="preserve"> (Vertical instability) </w:t>
       </w:r>
       <w:r>
         <w:rPr>
           <w:highlight w:val="yellow"/>
+        </w:rPr>
+        <w:t>в</w:t>
+      </w:r>
+      <w:r>
+        <w:rPr>
+          <w:highlight w:val="yellow"/>
           <w:lang w:val="en-US"/>
         </w:rPr>
         <w:t xml:space="preserve"> </w:t>
@@ -489,34 +1635,14 @@
         <w:rPr>
           <w:highlight w:val="yellow"/>
         </w:rPr>
-        <w:t>в</w:t>
+        <w:t>токамаке</w:t>
       </w:r>
       <w:r>
         <w:rPr>
           <w:highlight w:val="yellow"/>
           <w:lang w:val="en-US"/>
         </w:rPr>
-        <w:t xml:space="preserve"> </w:t>
-      </w:r>
-      <w:r>
-        <w:rPr>
-          <w:highlight w:val="yellow"/>
-        </w:rPr>
-        <w:t>токамаке</w:t>
-      </w:r>
-      <w:r>
-        <w:rPr>
-          <w:highlight w:val="yellow"/>
-          <w:lang w:val="en-US"/>
-        </w:rPr>
-        <w:t>.</w:t>
-      </w:r>
-      <w:r>
-        <w:rPr>
-          <w:highlight w:val="yellow"/>
-          <w:lang w:val="en-US"/>
-        </w:rPr>
-        <w:t xml:space="preserve"> </w:t>
+        <w:t xml:space="preserve">. </w:t>
       </w:r>
       <w:r>
         <w:rPr>
@@ -535,7 +1661,7 @@
           <w:highlight w:val="yellow"/>
         </w:rPr>
         <w:drawing>
-          <wp:inline distT="0" distB="0" distL="0" distR="0" wp14:anchorId="67186C53" wp14:editId="73674C8F">
+          <wp:inline distT="0" distB="0" distL="0" distR="0" wp14:anchorId="72AB8C89" wp14:editId="3A3B6ADE">
             <wp:extent cx="1892410" cy="2623776"/>
             <wp:effectExtent l="0" t="0" r="0" b="5715"/>
             <wp:docPr id="24" name="Рисунок 24"/>
@@ -550,7 +1676,7 @@
                     <pic:cNvPicPr/>
                   </pic:nvPicPr>
                   <pic:blipFill>
-                    <a:blip r:embed="rId11"/>
+                    <a:blip r:embed="rId22"/>
                     <a:stretch>
                       <a:fillRect/>
                     </a:stretch>
@@ -573,25 +1699,7 @@
     </w:p>
     <w:p>
       <w:r>
-        <w:t>Для современных сложных термоядерных установок актуальна разработка реалистичных численных моделей</w:t>
-      </w:r>
-      <w:r>
-        <w:t xml:space="preserve"> устойчивости плазменного шнура</w:t>
-      </w:r>
-      <w:r>
-        <w:t>.</w:t>
-      </w:r>
-      <w:r>
-        <w:t xml:space="preserve"> Изучение физических процессов требует разрешения по времени порядка резистивного времени</w:t>
-      </w:r>
-      <w:r>
-        <w:t xml:space="preserve"> (характерного времени диффузии при учете конечного сопротивления плазмы)</w:t>
-      </w:r>
-      <w:r>
-        <w:t>.</w:t>
-      </w:r>
-      <w:r>
-        <w:t xml:space="preserve"> Скорость важна, чтобы вовремя передавать информацию в системы обратной связи.</w:t>
+        <w:t>Для современных сложных термоядерных установок актуальна разработка реалистичных численных моделей устойчивости плазменного шнура. Изучение физических процессов требует разрешения по времени порядка резистивного времени (характерного времени диффузии при учете конечного сопротивления плазмы). Скорость важна, чтобы вовремя передавать информацию в системы обратной связи.</w:t>
       </w:r>
     </w:p>
     <w:p>
@@ -602,31 +1710,16 @@
         <w:t>TSC</w:t>
       </w:r>
       <w:r>
-        <w:t xml:space="preserve"> код главный код для изучения резистивной эволюции </w:t>
-      </w:r>
-      <w:r>
-        <w:t xml:space="preserve">тороидальной </w:t>
-      </w:r>
-      <w:r>
-        <w:t>плазмы в США</w:t>
-      </w:r>
-      <w:r>
-        <w:t>.</w:t>
-      </w:r>
-    </w:p>
-    <w:p>
-      <w:r>
-        <w:t>Коды должны</w:t>
+        <w:t xml:space="preserve"> код главный код для изучения резистивной эволюции тороидальной плазмы в США.</w:t>
+      </w:r>
+    </w:p>
+    <w:p>
+      <w:r>
+        <w:t>Коды должны быть со свободной границей.</w:t>
       </w:r>
       <w:r>
         <w:t xml:space="preserve"> </w:t>
       </w:r>
-      <w:r>
-        <w:t>быть со свободной границей.</w:t>
-      </w:r>
-      <w:r>
-        <w:t xml:space="preserve"> </w:t>
-      </w:r>
       <w:proofErr w:type="gramStart"/>
       <w:r>
         <w:t>Т.к.</w:t>
@@ -641,13 +1734,7 @@
       </w:r>
       <w:proofErr w:type="spellEnd"/>
       <w:r>
-        <w:t>.</w:t>
-      </w:r>
-      <w:r>
-        <w:t xml:space="preserve"> Такой код был написан, как часть серии программ PEST</w:t>
-      </w:r>
-      <w:r>
-        <w:t>, но Т</w:t>
+        <w:t>. Такой код был написан, как часть серии программ PEST, но Т</w:t>
       </w:r>
       <w:r>
         <w:rPr>
@@ -678,10 +1765,7 @@
       </w:r>
       <w:proofErr w:type="spellEnd"/>
       <w:r>
-        <w:t>.</w:t>
-      </w:r>
-      <w:r>
-        <w:t xml:space="preserve"> Он впервые успешно применил подход Грэда-Хогана (</w:t>
+        <w:t>. Он впервые успешно применил подход Грэда-Хогана (</w:t>
       </w:r>
       <w:proofErr w:type="spellStart"/>
       <w:r>
@@ -689,19 +1773,7 @@
       </w:r>
       <w:proofErr w:type="spellEnd"/>
       <w:r>
-        <w:t>)</w:t>
-      </w:r>
-      <w:r>
-        <w:t xml:space="preserve"> резистивным временным масштабам.</w:t>
-      </w:r>
-      <w:r>
-        <w:t xml:space="preserve"> В нем находили</w:t>
-      </w:r>
-      <w:r>
-        <w:t xml:space="preserve"> (код решал обратную задачу)</w:t>
-      </w:r>
-      <w:r>
-        <w:t xml:space="preserve"> </w:t>
+        <w:t xml:space="preserve">) резистивным временным масштабам. В нем находили (код решал обратную задачу) </w:t>
       </w:r>
       <w:r>
         <w:rPr>
@@ -761,22 +1833,13 @@
         <w:t>ϑ</w:t>
       </w:r>
       <w:r>
-        <w:t>)</w:t>
-      </w:r>
-      <w:r>
-        <w:t>.</w:t>
+        <w:t>).</w:t>
       </w:r>
     </w:p>
     <w:p>
       <w:r>
         <w:lastRenderedPageBreak/>
-        <w:t>Современные авторы</w:t>
-      </w:r>
-      <w:r>
-        <w:t>,</w:t>
-      </w:r>
-      <w:r>
-        <w:t xml:space="preserve"> работающие с </w:t>
+        <w:t xml:space="preserve">Современные авторы, работающие с </w:t>
       </w:r>
       <w:proofErr w:type="spellStart"/>
       <w:r>
@@ -801,47 +1864,17 @@
         <w:t>q</w:t>
       </w:r>
       <w:r>
-        <w:t xml:space="preserve">. Поэтому задача была обдумана еще раз </w:t>
-      </w:r>
-      <w:r>
-        <w:t>и оказалось, что это задача на собственные значения.</w:t>
-      </w:r>
-    </w:p>
-    <w:p>
-      <w:r>
-        <w:t>Авторы выводят вариационную постановку</w:t>
-      </w:r>
-      <w:r>
-        <w:t>. Но без особого анализа результата</w:t>
-      </w:r>
-      <w:r>
-        <w:t>.</w:t>
-      </w:r>
-    </w:p>
-    <w:p>
-      <w:r>
-        <w:t>Говорят, что отсут</w:t>
-      </w:r>
-      <w:r>
-        <w:t>ст</w:t>
-      </w:r>
-      <w:r>
-        <w:t xml:space="preserve">вие учета </w:t>
-      </w:r>
-      <w:r>
-        <w:t xml:space="preserve">дискретности собственных чисел, а также отличие аналитических </w:t>
-      </w:r>
-      <w:r>
-        <w:t xml:space="preserve">собственных </w:t>
-      </w:r>
-      <w:r>
-        <w:t>чисел</w:t>
-      </w:r>
-      <w:r>
-        <w:t xml:space="preserve"> от посчитанных численно, приведет к расхождению решения</w:t>
-      </w:r>
-      <w:r>
-        <w:t>.</w:t>
+        <w:t>. Поэтому задача была обдумана еще раз и оказалось, что это задача на собственные значения.</w:t>
+      </w:r>
+    </w:p>
+    <w:p>
+      <w:r>
+        <w:t>Авторы выводят вариационную постановку. Но без особого анализа результата.</w:t>
+      </w:r>
+    </w:p>
+    <w:p>
+      <w:r>
+        <w:t>Говорят, что отсутствие учета дискретности собственных чисел, а также отличие аналитических собственных чисел от посчитанных численно, приведет к расхождению решения.</w:t>
       </w:r>
     </w:p>
     <w:p/>
@@ -874,7 +1907,7 @@
           <w:noProof/>
         </w:rPr>
         <w:drawing>
-          <wp:inline distT="0" distB="0" distL="0" distR="0" wp14:anchorId="402B0F85" wp14:editId="4EFF4379">
+          <wp:inline distT="0" distB="0" distL="0" distR="0" wp14:anchorId="147F8D4F" wp14:editId="7C5CCE30">
             <wp:extent cx="5325218" cy="971686"/>
             <wp:effectExtent l="0" t="0" r="0" b="0"/>
             <wp:docPr id="33" name="Рисунок 33" descr="Изображение выглядит как текст&#10;&#10;Автоматически созданное описание"/>
@@ -889,7 +1922,7 @@
                     <pic:cNvPicPr/>
                   </pic:nvPicPr>
                   <pic:blipFill>
-                    <a:blip r:embed="rId12"/>
+                    <a:blip r:embed="rId23"/>
                     <a:stretch>
                       <a:fillRect/>
                     </a:stretch>
@@ -912,15 +1945,9 @@
     </w:p>
     <w:p>
       <w:r>
-        <w:t>См. (6.6)</w:t>
-      </w:r>
-      <w:r>
-        <w:t xml:space="preserve"> свой вывод уравнения</w:t>
-      </w:r>
-      <w:r>
-        <w:t xml:space="preserve"> </w:t>
-      </w:r>
-      <w:hyperlink r:id="rId13" w:history="1">
+        <w:t xml:space="preserve">См. (6.6) свой вывод уравнения </w:t>
+      </w:r>
+      <w:hyperlink r:id="rId24" w:history="1">
         <w:r>
           <w:rPr>
             <w:rStyle w:val="ad"/>
@@ -938,23 +1965,12 @@
         <w:t>э</w:t>
       </w:r>
       <w:r>
-        <w:t xml:space="preserve">то </w:t>
-      </w:r>
-      <w:proofErr w:type="gramStart"/>
-      <w:r>
-        <w:t>тоже</w:t>
-      </w:r>
-      <w:proofErr w:type="gramEnd"/>
-      <w:r>
-        <w:t xml:space="preserve"> самое, что</w:t>
-      </w:r>
-      <w:r>
-        <w:t xml:space="preserve"> (6.15)</w:t>
-      </w:r>
-      <w:r>
-        <w:t xml:space="preserve"> у </w:t>
-      </w:r>
-      <w:hyperlink r:id="rId14" w:history="1">
+        <w:t>то тоже самое, что</w:t>
+      </w:r>
+      <w:r>
+        <w:t xml:space="preserve"> (6.15) у </w:t>
+      </w:r>
+      <w:hyperlink r:id="rId25" w:history="1">
         <w:r>
           <w:rPr>
             <w:rStyle w:val="ad"/>
@@ -984,13 +2000,7 @@
         <w:t>F</w:t>
       </w:r>
       <w:r>
-        <w:t xml:space="preserve"> определены через другие функции</w:t>
-      </w:r>
-      <w:r>
-        <w:t>. Они указаны в расшифровке</w:t>
-      </w:r>
-      <w:r>
-        <w:t>.</w:t>
+        <w:t xml:space="preserve"> определены через другие функции. Они указаны в расшифровке.</w:t>
       </w:r>
     </w:p>
     <w:p>
@@ -1127,13 +2137,7 @@
       </w:r>
       <w:proofErr w:type="spellEnd"/>
       <w:r>
-        <w:t>)</w:t>
-      </w:r>
-      <w:r>
-        <w:t xml:space="preserve"> = </w:t>
-      </w:r>
-      <w:r>
-        <w:t>1/</w:t>
+        <w:t>) = 1/</w:t>
       </w:r>
       <w:r>
         <w:rPr>
@@ -1261,13 +2265,7 @@
         <w:rPr>
           <w:rFonts w:cstheme="minorHAnsi"/>
         </w:rPr>
-        <w:t>’</w:t>
-      </w:r>
-      <w:r>
-        <w:rPr>
-          <w:rFonts w:cstheme="minorHAnsi"/>
-        </w:rPr>
-        <w:t xml:space="preserve"> – производная по своему аргументу</w:t>
+        <w:t>’ – производная по своему аргументу</w:t>
       </w:r>
     </w:p>
     <w:p>
@@ -1312,44 +2310,20 @@
         <w:rPr>
           <w:rFonts w:cstheme="minorHAnsi"/>
         </w:rPr>
-        <w:t>) –</w:t>
+        <w:t xml:space="preserve">) – безразмерная функция </w:t>
       </w:r>
       <w:r>
         <w:rPr>
           <w:rFonts w:cstheme="minorHAnsi"/>
-        </w:rPr>
-        <w:t xml:space="preserve"> безразмерная </w:t>
+          <w:lang w:val="en-US"/>
+        </w:rPr>
+        <w:t>x</w:t>
       </w:r>
       <w:r>
         <w:rPr>
           <w:rFonts w:cstheme="minorHAnsi"/>
         </w:rPr>
-        <w:t>функция</w:t>
-      </w:r>
-      <w:r>
-        <w:rPr>
-          <w:rFonts w:cstheme="minorHAnsi"/>
-        </w:rPr>
-        <w:t xml:space="preserve"> </w:t>
-      </w:r>
-      <w:r>
-        <w:rPr>
-          <w:rFonts w:cstheme="minorHAnsi"/>
-          <w:lang w:val="en-US"/>
-        </w:rPr>
-        <w:t>x</w:t>
-      </w:r>
-      <w:r>
-        <w:rPr>
-          <w:rFonts w:cstheme="minorHAnsi"/>
-        </w:rPr>
-        <w:t>, через которую дается профиль давления плазмы</w:t>
-      </w:r>
-      <w:r>
-        <w:rPr>
-          <w:rFonts w:cstheme="minorHAnsi"/>
-        </w:rPr>
-        <w:t>.</w:t>
+        <w:t>, через которую дается профиль давления плазмы.</w:t>
       </w:r>
     </w:p>
     <w:p>
@@ -1433,7 +2407,7 @@
           <w:noProof/>
         </w:rPr>
         <w:drawing>
-          <wp:inline distT="0" distB="0" distL="0" distR="0" wp14:anchorId="18675D40" wp14:editId="50710CC2">
+          <wp:inline distT="0" distB="0" distL="0" distR="0" wp14:anchorId="0F5EF403" wp14:editId="48C3D235">
             <wp:extent cx="6258798" cy="3505689"/>
             <wp:effectExtent l="0" t="0" r="8890" b="0"/>
             <wp:docPr id="34" name="Рисунок 34" descr="Изображение выглядит как текст&#10;&#10;Автоматически созданное описание"/>
@@ -1448,7 +2422,7 @@
                     <pic:cNvPicPr/>
                   </pic:nvPicPr>
                   <pic:blipFill>
-                    <a:blip r:embed="rId15"/>
+                    <a:blip r:embed="rId26"/>
                     <a:stretch>
                       <a:fillRect/>
                     </a:stretch>
@@ -1476,7 +2450,7 @@
         </w:rPr>
         <w:lastRenderedPageBreak/>
         <w:drawing>
-          <wp:inline distT="0" distB="0" distL="0" distR="0" wp14:anchorId="5A50046A" wp14:editId="2CCEAC83">
+          <wp:inline distT="0" distB="0" distL="0" distR="0" wp14:anchorId="1B642129" wp14:editId="6B58D691">
             <wp:extent cx="6479540" cy="3231515"/>
             <wp:effectExtent l="0" t="0" r="0" b="6985"/>
             <wp:docPr id="38" name="Рисунок 38" descr="Изображение выглядит как текст&#10;&#10;Автоматически созданное описание"/>
@@ -1491,7 +2465,7 @@
                     <pic:cNvPicPr/>
                   </pic:nvPicPr>
                   <pic:blipFill>
-                    <a:blip r:embed="rId16"/>
+                    <a:blip r:embed="rId27"/>
                     <a:stretch>
                       <a:fillRect/>
                     </a:stretch>
@@ -1550,7 +2524,7 @@
           <w:noProof/>
         </w:rPr>
         <w:drawing>
-          <wp:inline distT="0" distB="0" distL="0" distR="0" wp14:anchorId="5D438297" wp14:editId="50497BFF">
+          <wp:inline distT="0" distB="0" distL="0" distR="0" wp14:anchorId="4A2C6D1D" wp14:editId="2562D5DE">
             <wp:extent cx="6479540" cy="1060450"/>
             <wp:effectExtent l="0" t="0" r="0" b="6350"/>
             <wp:docPr id="39" name="Рисунок 39" descr="Изображение выглядит как текст&#10;&#10;Автоматически созданное описание"/>
@@ -1565,7 +2539,7 @@
                     <pic:cNvPicPr/>
                   </pic:nvPicPr>
                   <pic:blipFill>
-                    <a:blip r:embed="rId17"/>
+                    <a:blip r:embed="rId28"/>
                     <a:stretch>
                       <a:fillRect/>
                     </a:stretch>
@@ -1607,13 +2581,7 @@
       </w:pPr>
       <w:r>
         <w:lastRenderedPageBreak/>
-        <w:t>Вопросы</w:t>
-      </w:r>
-      <w:r>
-        <w:t>:</w:t>
-      </w:r>
-      <w:r>
-        <w:t xml:space="preserve"> </w:t>
+        <w:t xml:space="preserve">Вопросы: </w:t>
       </w:r>
     </w:p>
     <w:p>
@@ -1667,8 +2635,14 @@
           <w:ilvl w:val="0"/>
           <w:numId w:val="11"/>
         </w:numPr>
-      </w:pPr>
-      <w:r>
+        <w:rPr>
+          <w:strike/>
+        </w:rPr>
+      </w:pPr>
+      <w:r>
+        <w:rPr>
+          <w:strike/>
+        </w:rPr>
         <w:t>Нормализованные координаты</w:t>
       </w:r>
     </w:p>
@@ -1679,27 +2653,41 @@
           <w:ilvl w:val="0"/>
           <w:numId w:val="11"/>
         </w:numPr>
-      </w:pPr>
-      <w:r>
+        <w:rPr>
+          <w:strike/>
+        </w:rPr>
+      </w:pPr>
+      <w:r>
+        <w:rPr>
+          <w:strike/>
+        </w:rPr>
         <w:t xml:space="preserve">Что такое, </w:t>
       </w:r>
       <w:proofErr w:type="spellStart"/>
       <w:r>
+        <w:rPr>
+          <w:strike/>
+        </w:rPr>
         <w:t>физ</w:t>
       </w:r>
       <w:proofErr w:type="spellEnd"/>
       <w:r>
+        <w:rPr>
+          <w:strike/>
+        </w:rPr>
         <w:t xml:space="preserve"> смысл, </w:t>
       </w:r>
       <w:r>
         <w:rPr>
           <w:rFonts w:cstheme="minorHAnsi"/>
+          <w:strike/>
         </w:rPr>
         <w:t>ν</w:t>
       </w:r>
       <w:r>
         <w:rPr>
           <w:rFonts w:cstheme="minorHAnsi"/>
+          <w:strike/>
           <w:vertAlign w:val="subscript"/>
           <w:lang w:val="en-US"/>
         </w:rPr>
@@ -1708,12 +2696,14 @@
       <w:r>
         <w:rPr>
           <w:rFonts w:cstheme="minorHAnsi"/>
+          <w:strike/>
         </w:rPr>
         <w:t>(</w:t>
       </w:r>
       <w:r>
         <w:rPr>
           <w:rFonts w:cstheme="minorHAnsi"/>
+          <w:strike/>
           <w:lang w:val="en-US"/>
         </w:rPr>
         <w:t>x</w:t>
@@ -1721,39 +2711,38 @@
       <w:r>
         <w:rPr>
           <w:rFonts w:cstheme="minorHAnsi"/>
-        </w:rPr>
-        <w:t>)</w:t>
+          <w:strike/>
+        </w:rPr>
+        <w:t>) и ν</w:t>
       </w:r>
       <w:r>
         <w:rPr>
           <w:rFonts w:cstheme="minorHAnsi"/>
-        </w:rPr>
-        <w:t xml:space="preserve"> и ν</w:t>
+          <w:strike/>
+          <w:vertAlign w:val="subscript"/>
+          <w:lang w:val="en-US"/>
+        </w:rPr>
+        <w:t>F</w:t>
       </w:r>
       <w:r>
         <w:rPr>
           <w:rFonts w:cstheme="minorHAnsi"/>
-          <w:vertAlign w:val="subscript"/>
-          <w:lang w:val="en-US"/>
-        </w:rPr>
-        <w:t>F</w:t>
+          <w:strike/>
+        </w:rPr>
+        <w:t>(</w:t>
       </w:r>
       <w:r>
         <w:rPr>
           <w:rFonts w:cstheme="minorHAnsi"/>
-        </w:rPr>
-        <w:t>(</w:t>
+          <w:strike/>
+          <w:lang w:val="en-US"/>
+        </w:rPr>
+        <w:t>x</w:t>
       </w:r>
       <w:r>
         <w:rPr>
           <w:rFonts w:cstheme="minorHAnsi"/>
-          <w:lang w:val="en-US"/>
-        </w:rPr>
-        <w:t>x</w:t>
-      </w:r>
-      <w:r>
-        <w:rPr>
-          <w:rFonts w:cstheme="minorHAnsi"/>
+          <w:strike/>
         </w:rPr>
         <w:t>)</w:t>
       </w:r>
@@ -1782,7 +2771,7 @@
           <w:noProof/>
         </w:rPr>
         <w:drawing>
-          <wp:inline distT="0" distB="0" distL="0" distR="0" wp14:anchorId="7FD671A2" wp14:editId="60D24EE2">
+          <wp:inline distT="0" distB="0" distL="0" distR="0" wp14:anchorId="5BB36171" wp14:editId="0BAE03F2">
             <wp:extent cx="6154009" cy="1400370"/>
             <wp:effectExtent l="0" t="0" r="0" b="9525"/>
             <wp:docPr id="36" name="Рисунок 36" descr="Изображение выглядит как текст&#10;&#10;Автоматически созданное описание"/>
@@ -1797,7 +2786,7 @@
                     <pic:cNvPicPr/>
                   </pic:nvPicPr>
                   <pic:blipFill>
-                    <a:blip r:embed="rId18"/>
+                    <a:blip r:embed="rId29"/>
                     <a:stretch>
                       <a:fillRect/>
                     </a:stretch>
@@ -1842,7 +2831,7 @@
           <w:noProof/>
         </w:rPr>
         <w:drawing>
-          <wp:inline distT="0" distB="0" distL="0" distR="0" wp14:anchorId="0A66C714" wp14:editId="092A8761">
+          <wp:inline distT="0" distB="0" distL="0" distR="0" wp14:anchorId="2DDA10DD" wp14:editId="21C5BFBC">
             <wp:extent cx="4820717" cy="2077292"/>
             <wp:effectExtent l="0" t="0" r="0" b="0"/>
             <wp:docPr id="40" name="Рисунок 40" descr="Изображение выглядит как текст&#10;&#10;Автоматически созданное описание"/>
@@ -1857,7 +2846,7 @@
                     <pic:cNvPicPr/>
                   </pic:nvPicPr>
                   <pic:blipFill>
-                    <a:blip r:embed="rId19"/>
+                    <a:blip r:embed="rId30"/>
                     <a:stretch>
                       <a:fillRect/>
                     </a:stretch>
@@ -1892,6 +2881,7 @@
       <w:proofErr w:type="spellStart"/>
       <w:r>
         <w:rPr>
+          <w:highlight w:val="red"/>
           <w:lang w:val="en-US"/>
         </w:rPr>
         <w:t>Где</w:t>
@@ -1899,6 +2889,7 @@
       <w:proofErr w:type="spellEnd"/>
       <w:r>
         <w:rPr>
+          <w:highlight w:val="red"/>
           <w:lang w:val="en-US"/>
         </w:rPr>
         <w:t xml:space="preserve"> </w:t>
@@ -1906,6 +2897,7 @@
       <w:proofErr w:type="spellStart"/>
       <w:r>
         <w:rPr>
+          <w:highlight w:val="red"/>
           <w:lang w:val="en-US"/>
         </w:rPr>
         <w:t>можно</w:t>
@@ -1913,6 +2905,7 @@
       <w:proofErr w:type="spellEnd"/>
       <w:r>
         <w:rPr>
+          <w:highlight w:val="red"/>
           <w:lang w:val="en-US"/>
         </w:rPr>
         <w:t xml:space="preserve"> </w:t>
@@ -1920,6 +2913,7 @@
       <w:proofErr w:type="spellStart"/>
       <w:r>
         <w:rPr>
+          <w:highlight w:val="red"/>
           <w:lang w:val="en-US"/>
         </w:rPr>
         <w:t>почитать</w:t>
@@ -1927,6 +2921,7 @@
       <w:proofErr w:type="spellEnd"/>
       <w:r>
         <w:rPr>
+          <w:highlight w:val="red"/>
           <w:lang w:val="en-US"/>
         </w:rPr>
         <w:t xml:space="preserve"> </w:t>
@@ -1934,6 +2929,7 @@
       <w:proofErr w:type="spellStart"/>
       <w:r>
         <w:rPr>
+          <w:highlight w:val="red"/>
           <w:lang w:val="en-US"/>
         </w:rPr>
         <w:t>про</w:t>
@@ -1941,6 +2937,7 @@
       <w:proofErr w:type="spellEnd"/>
       <w:r>
         <w:rPr>
+          <w:highlight w:val="red"/>
           <w:lang w:val="en-US"/>
         </w:rPr>
         <w:t xml:space="preserve"> </w:t>
@@ -1948,6 +2945,7 @@
       <w:proofErr w:type="spellStart"/>
       <w:r>
         <w:rPr>
+          <w:highlight w:val="red"/>
           <w:lang w:val="en-US"/>
         </w:rPr>
         <w:t>варьирование</w:t>
@@ -1962,8 +2960,14 @@
           <w:numId w:val="11"/>
         </w:numPr>
         <w:jc w:val="left"/>
-      </w:pPr>
-      <w:r>
+        <w:rPr>
+          <w:highlight w:val="red"/>
+        </w:rPr>
+      </w:pPr>
+      <w:r>
+        <w:rPr>
+          <w:highlight w:val="red"/>
+        </w:rPr>
         <w:t>Как понять эти строчки</w:t>
       </w:r>
     </w:p>
@@ -1981,7 +2985,7 @@
           <w:lang w:val="en-US"/>
         </w:rPr>
         <w:drawing>
-          <wp:inline distT="0" distB="0" distL="0" distR="0" wp14:anchorId="36AE1E0D" wp14:editId="08152602">
+          <wp:inline distT="0" distB="0" distL="0" distR="0" wp14:anchorId="3A5953C8" wp14:editId="0FEFFA3F">
             <wp:extent cx="4920082" cy="1069939"/>
             <wp:effectExtent l="76200" t="76200" r="71120" b="73660"/>
             <wp:docPr id="26" name="Рисунок 26" descr="Изображение выглядит как текст&#10;&#10;Автоматически созданное описание"/>
@@ -1996,7 +3000,7 @@
                     <pic:cNvPicPr/>
                   </pic:nvPicPr>
                   <pic:blipFill>
-                    <a:blip r:embed="rId20"/>
+                    <a:blip r:embed="rId31"/>
                     <a:stretch>
                       <a:fillRect/>
                     </a:stretch>
@@ -2028,13 +3032,50 @@
     <w:p>
       <w:pPr>
         <w:pStyle w:val="a4"/>
+        <w:jc w:val="left"/>
+      </w:pPr>
+      <w:r>
+        <w:t xml:space="preserve">Тут говорится, что решение итерируется, пока </w:t>
+      </w:r>
+      <w:r>
+        <w:rPr>
+          <w:rFonts w:cstheme="minorHAnsi"/>
+        </w:rPr>
+        <w:t>ψ</w:t>
+      </w:r>
+      <w:r>
+        <w:t xml:space="preserve"> не встанет, как нужно – согласуется с граничными </w:t>
+      </w:r>
+      <w:proofErr w:type="spellStart"/>
+      <w:r>
+        <w:t>условиямя</w:t>
+      </w:r>
+      <w:proofErr w:type="spellEnd"/>
+      <w:r>
+        <w:t xml:space="preserve">, катушками и </w:t>
+      </w:r>
+      <w:proofErr w:type="gramStart"/>
+      <w:r>
+        <w:t>т.д.</w:t>
+      </w:r>
+      <w:proofErr w:type="gramEnd"/>
+    </w:p>
+    <w:p>
+      <w:pPr>
+        <w:pStyle w:val="a4"/>
         <w:numPr>
           <w:ilvl w:val="0"/>
           <w:numId w:val="11"/>
         </w:numPr>
       </w:pPr>
       <w:r>
-        <w:t>Для чего нужен код?</w:t>
+        <w:rPr>
+          <w:highlight w:val="red"/>
+        </w:rPr>
+        <w:t>Для чего нужен код</w:t>
+      </w:r>
+      <w:r>
+        <w:t>?</w:t>
       </w:r>
       <w:r>
         <w:rPr>
@@ -2046,10 +3087,22 @@
         <w:rPr>
           <w:noProof/>
         </w:rPr>
+        <w:t>Например, чтобы использовать код, как симуляцию реального эксперимента и в этих условиях тестировать системы обратной связи</w:t>
+      </w:r>
+    </w:p>
+    <w:p>
+      <w:pPr>
+        <w:pStyle w:val="a4"/>
+      </w:pPr>
+      <w:r>
+        <w:rPr>
+          <w:noProof/>
+        </w:rPr>
+        <w:lastRenderedPageBreak/>
         <w:drawing>
-          <wp:inline distT="0" distB="0" distL="0" distR="0" wp14:anchorId="38AAC752" wp14:editId="0AAD70E1">
-            <wp:extent cx="2693641" cy="2162251"/>
-            <wp:effectExtent l="76200" t="76200" r="69215" b="66675"/>
+          <wp:inline distT="0" distB="0" distL="0" distR="0" wp14:anchorId="04600D85" wp14:editId="73F3577E">
+            <wp:extent cx="2400300" cy="1926777"/>
+            <wp:effectExtent l="76200" t="76200" r="76200" b="73660"/>
             <wp:docPr id="31" name="Рисунок 31" descr="Изображение выглядит как текст&#10;&#10;Автоматически созданное описание"/>
             <wp:cNvGraphicFramePr>
               <a:graphicFrameLocks xmlns:a="http://schemas.openxmlformats.org/drawingml/2006/main" noChangeAspect="1"/>
@@ -2062,7 +3115,7 @@
                     <pic:cNvPicPr/>
                   </pic:nvPicPr>
                   <pic:blipFill>
-                    <a:blip r:embed="rId21"/>
+                    <a:blip r:embed="rId32"/>
                     <a:stretch>
                       <a:fillRect/>
                     </a:stretch>
@@ -2070,7 +3123,7 @@
                   <pic:spPr>
                     <a:xfrm>
                       <a:off x="0" y="0"/>
-                      <a:ext cx="2702407" cy="2169288"/>
+                      <a:ext cx="2427480" cy="1948595"/>
                     </a:xfrm>
                     <a:prstGeom prst="rect">
                       <a:avLst/>
@@ -2101,8 +3154,19 @@
         <w:jc w:val="left"/>
       </w:pPr>
       <w:r>
-        <w:lastRenderedPageBreak/>
-        <w:t>И что вот тут происходит?</w:t>
+        <w:rPr>
+          <w:highlight w:val="red"/>
+        </w:rPr>
+        <w:t>И что вот тут происходит</w:t>
+      </w:r>
+      <w:r>
+        <w:t xml:space="preserve"> (вторая часть абзаца)</w:t>
+      </w:r>
+      <w:r>
+        <w:t>?</w:t>
+      </w:r>
+      <w:r>
+        <w:t xml:space="preserve"> Это внутренняя кухня</w:t>
       </w:r>
     </w:p>
     <w:p>
@@ -2111,14 +3175,23 @@
         <w:jc w:val="left"/>
       </w:pPr>
       <w:r>
+        <w:t>Пока забей</w:t>
+      </w:r>
+    </w:p>
+    <w:p>
+      <w:pPr>
+        <w:pStyle w:val="a4"/>
+        <w:jc w:val="left"/>
+      </w:pPr>
+      <w:r>
         <w:rPr>
           <w:noProof/>
           <w:highlight w:val="yellow"/>
         </w:rPr>
         <w:drawing>
-          <wp:inline distT="0" distB="0" distL="0" distR="0" wp14:anchorId="3EEB4A22" wp14:editId="6387DF47">
-            <wp:extent cx="4792199" cy="6833483"/>
-            <wp:effectExtent l="76200" t="76200" r="85090" b="81915"/>
+          <wp:inline distT="0" distB="0" distL="0" distR="0" wp14:anchorId="5970751B" wp14:editId="4A498239">
+            <wp:extent cx="4174820" cy="5953125"/>
+            <wp:effectExtent l="76200" t="76200" r="73660" b="66675"/>
             <wp:docPr id="32" name="Рисунок 32" descr="Изображение выглядит как текст, газета&#10;&#10;Автоматически созданное описание"/>
             <wp:cNvGraphicFramePr>
               <a:graphicFrameLocks xmlns:a="http://schemas.openxmlformats.org/drawingml/2006/main" noChangeAspect="1"/>
@@ -2131,7 +3204,7 @@
                     <pic:cNvPicPr/>
                   </pic:nvPicPr>
                   <pic:blipFill>
-                    <a:blip r:embed="rId22"/>
+                    <a:blip r:embed="rId33"/>
                     <a:stretch>
                       <a:fillRect/>
                     </a:stretch>
@@ -2139,7 +3212,7 @@
                   <pic:spPr>
                     <a:xfrm>
                       <a:off x="0" y="0"/>
-                      <a:ext cx="4795142" cy="6837679"/>
+                      <a:ext cx="4178378" cy="5958198"/>
                     </a:xfrm>
                     <a:prstGeom prst="rect">
                       <a:avLst/>
@@ -2186,191 +3259,1096 @@
       <w:pPr>
         <w:pStyle w:val="1"/>
       </w:pPr>
-      <w:hyperlink r:id="rId23" w:history="1">
+      <w:hyperlink r:id="rId34" w:history="1">
         <w:r>
           <w:rPr>
             <w:rStyle w:val="ad"/>
           </w:rPr>
-          <w:t>lao1981</w:t>
+          <w:t>Мо</w:t>
+        </w:r>
+        <w:r>
+          <w:rPr>
+            <w:rStyle w:val="ad"/>
+          </w:rPr>
+          <w:t>р</w:t>
+        </w:r>
+        <w:r>
+          <w:rPr>
+            <w:rStyle w:val="ad"/>
+          </w:rPr>
+          <w:t>озов2006</w:t>
         </w:r>
       </w:hyperlink>
+      <w:r>
+        <w:br w:type="page"/>
+      </w:r>
+    </w:p>
+    <w:p>
+      <w:pPr>
+        <w:pStyle w:val="1"/>
+      </w:pPr>
+      <w:hyperlink r:id="rId35" w:history="1">
+        <w:r>
+          <w:rPr>
+            <w:rStyle w:val="ad"/>
+          </w:rPr>
+          <w:t>Guazzotto2007</w:t>
+        </w:r>
+      </w:hyperlink>
+    </w:p>
+    <w:p>
+      <w:pPr>
+        <w:jc w:val="left"/>
+        <w:rPr>
+          <w:lang w:val="en-US"/>
+        </w:rPr>
+      </w:pPr>
+      <w:r>
+        <w:rPr>
+          <w:lang w:val="en-US"/>
+        </w:rPr>
+        <w:t xml:space="preserve">Phys. Plasmas 14, 112508 (2007); </w:t>
+      </w:r>
+      <w:hyperlink r:id="rId36" w:history="1">
+        <w:r>
+          <w:rPr>
+            <w:rStyle w:val="ad"/>
+            <w:lang w:val="en-US"/>
+          </w:rPr>
+          <w:t>https://doi.org/10.1063/1.2803759</w:t>
+        </w:r>
+      </w:hyperlink>
+    </w:p>
+    <w:p>
+      <w:pPr>
+        <w:pStyle w:val="2"/>
+      </w:pPr>
+      <w:r>
+        <w:rPr>
+          <w:lang w:val="en-US"/>
+        </w:rPr>
+        <w:t>Introduction</w:t>
+      </w:r>
+    </w:p>
+    <w:p>
+      <w:r>
+        <w:t>Коэффициенты расширения в их сумм</w:t>
+      </w:r>
+      <w:r>
+        <w:t>а</w:t>
+      </w:r>
+      <w:r>
+        <w:t xml:space="preserve"> определяются требованием, чтобы граничное условие = </w:t>
+      </w:r>
+      <w:r>
+        <w:rPr>
+          <w:lang w:val="en-US"/>
+        </w:rPr>
+        <w:t>const</w:t>
+      </w:r>
+      <w:r>
+        <w:t xml:space="preserve"> выполнялось для заданной формы плазмы. Это полезный подход при попытке сравнения с экспериментальными данными.</w:t>
+      </w:r>
+    </w:p>
+    <w:p>
+      <w:r>
+        <w:t xml:space="preserve">В нашем подходе мы используем всего три члена в бесконечном множестве </w:t>
+      </w:r>
+      <w:r>
+        <w:t>,</w:t>
+      </w:r>
+      <w:proofErr w:type="spellStart"/>
+      <w:r>
+        <w:rPr>
+          <w:lang w:val="en-US"/>
+        </w:rPr>
+        <w:t>fpbcys</w:t>
+      </w:r>
+      <w:proofErr w:type="spellEnd"/>
+      <w:r>
+        <w:t xml:space="preserve">[ </w:t>
+      </w:r>
+      <w:r>
+        <w:t>решений. Таким образом, хотя мы не можем указать точную форму плазмы, у нас есть свобода указать определенные макроскопические свойства, связанные с поперечным сечением, в частности, большой и малый радиусы, удлинение и треугольность.</w:t>
+      </w:r>
+    </w:p>
+    <w:p>
+      <w:r>
+        <w:t xml:space="preserve">Таким образом, решения являются математически простыми, и, поскольку они являются аналитическими, они служат хорошими эталонами для тестирования численных кодов равновесия МГД для численной </w:t>
+      </w:r>
+      <w:proofErr w:type="spellStart"/>
+      <w:r>
+        <w:t>магнитогидродинамики</w:t>
+      </w:r>
+      <w:proofErr w:type="spellEnd"/>
+      <w:r>
+        <w:t>, а 2 обеспечивают хорошую модель для проверки стабильности, не беспокоясь о возникающих проблемах с точностью и разрешающей способностью. из численно вычисленных равновесий.</w:t>
+      </w:r>
+    </w:p>
+    <w:p>
+      <w:r>
+        <w:t xml:space="preserve">Подводя итог, можно сказать, что основной вклад статьи </w:t>
+      </w:r>
+      <w:proofErr w:type="gramStart"/>
+      <w:r>
+        <w:t>- это</w:t>
+      </w:r>
+      <w:proofErr w:type="gramEnd"/>
+      <w:r>
+        <w:t xml:space="preserve"> вывод простых аналитических равновесий токамаков с реалистичными граничными условиями, которые можно легко вычислить с помощью любого из стандартных вычислительных пакетов, таких как </w:t>
+      </w:r>
+      <w:r>
+        <w:rPr>
+          <w:b/>
+          <w:bCs/>
+          <w:i/>
+          <w:iCs/>
+          <w:color w:val="FF0000"/>
+        </w:rPr>
+        <w:t>MATHEMATICA</w:t>
+      </w:r>
+      <w:r>
+        <w:t>.</w:t>
+      </w:r>
+    </w:p>
+    <w:p>
+      <w:r>
+        <w:rPr>
+          <w:color w:val="FF0000"/>
+        </w:rPr>
+        <w:t>Раздел III описывает стратегию, используемую для определения конечного числа неизвестных коэффициентов разложения в трехчленном решении</w:t>
+      </w:r>
+      <w:r>
+        <w:t>.</w:t>
+      </w:r>
+    </w:p>
+    <w:p>
+      <w:pPr>
+        <w:pStyle w:val="2"/>
+      </w:pPr>
+      <w:proofErr w:type="spellStart"/>
+      <w:r>
+        <w:t>Conclusion</w:t>
+      </w:r>
+      <w:proofErr w:type="spellEnd"/>
+    </w:p>
+    <w:p>
+      <w:proofErr w:type="gramStart"/>
+      <w:r>
+        <w:t xml:space="preserve">С помощью нашего </w:t>
+      </w:r>
+      <w:r>
+        <w:t xml:space="preserve">аналитического </w:t>
+      </w:r>
+      <w:r>
+        <w:t>решения</w:t>
+      </w:r>
+      <w:r>
+        <w:t>,</w:t>
+      </w:r>
+      <w:proofErr w:type="gramEnd"/>
+      <w:r>
+        <w:t xml:space="preserve"> можно получить правдоподобные </w:t>
+      </w:r>
+      <w:r>
+        <w:t xml:space="preserve"> реалистичные </w:t>
+      </w:r>
+      <w:r>
+        <w:t xml:space="preserve">равновесные </w:t>
+      </w:r>
+      <w:r>
+        <w:t>состояния, подобные токамаку, путем оценки лишь небольшого числа хорошо известных специальных функций.</w:t>
+      </w:r>
+    </w:p>
+    <w:p>
+      <w:r>
+        <w:t xml:space="preserve">Метод достаточно гибок. Показано, что </w:t>
+      </w:r>
+      <w:proofErr w:type="spellStart"/>
+      <w:r>
+        <w:t>равновечие</w:t>
+      </w:r>
+      <w:proofErr w:type="spellEnd"/>
+      <w:r>
+        <w:t xml:space="preserve"> может быть достигнуто для геометрий </w:t>
+      </w:r>
+      <w:r>
+        <w:t>ныне существующих</w:t>
+      </w:r>
+      <w:r>
+        <w:t xml:space="preserve">, а </w:t>
+      </w:r>
+      <w:proofErr w:type="gramStart"/>
+      <w:r>
+        <w:t>так же</w:t>
+      </w:r>
+      <w:proofErr w:type="gramEnd"/>
+      <w:r>
+        <w:t xml:space="preserve"> будущих </w:t>
+      </w:r>
+      <w:proofErr w:type="spellStart"/>
+      <w:r>
+        <w:t>токомаков</w:t>
+      </w:r>
+      <w:proofErr w:type="spellEnd"/>
+      <w:r>
+        <w:t>.</w:t>
+      </w:r>
+    </w:p>
+    <w:p>
+      <w:r>
+        <w:t>Аналитическое решение уравнения GS полезно в двух отношениях. Во-первых, он</w:t>
+      </w:r>
+      <w:r>
+        <w:t>о</w:t>
+      </w:r>
+      <w:r>
+        <w:t xml:space="preserve"> представляет собой надежный эталон для решателей численного равновесия, поскольку его можно оценить с любой желаемой степенью точности с помощью стандартных числовых инструментов. Во-вторых, точное равновесие можно использовать в качестве исходных данных для анализа устойчивости токамака. При использовании точного равновесия во входных данных отсутствуют </w:t>
+      </w:r>
+      <w:r>
+        <w:lastRenderedPageBreak/>
+        <w:t>неопределенности, что позволяет более точно оценить ошибку в анализе устойчивости и свойства сходимости инструментов, используемых для самого анализа устойчивости.</w:t>
+      </w:r>
+      <w:r>
+        <w:br w:type="page"/>
+      </w:r>
+    </w:p>
+    <w:p>
+      <w:pPr>
+        <w:pStyle w:val="1"/>
+      </w:pPr>
+      <w:hyperlink r:id="rId37" w:history="1">
+        <w:r>
+          <w:rPr>
+            <w:rStyle w:val="ad"/>
+          </w:rPr>
+          <w:t>Shi2007</w:t>
+        </w:r>
+      </w:hyperlink>
     </w:p>
     <w:p>
       <w:pPr>
         <w:pStyle w:val="a9"/>
         <w:rPr>
-          <w:lang w:val="en-US"/>
-        </w:rPr>
-      </w:pPr>
-      <w:r>
-        <w:rPr>
-          <w:color w:val="0000FF"/>
-          <w:lang w:val="en-US"/>
-        </w:rPr>
-        <w:t xml:space="preserve">The Physics of Fluids </w:t>
-      </w:r>
-      <w:r>
-        <w:rPr>
-          <w:lang w:val="en-US"/>
-        </w:rPr>
-        <w:t xml:space="preserve">24, 1431 (1981); </w:t>
+          <w:shd w:val="clear" w:color="auto" w:fill="FFFFFF"/>
+        </w:rPr>
+      </w:pPr>
+      <w:r>
+        <w:rPr>
+          <w:shd w:val="clear" w:color="auto" w:fill="FFFFFF"/>
+          <w:lang w:val="en-US"/>
+        </w:rPr>
+        <w:t>Shi, B. (2007). </w:t>
       </w:r>
       <w:proofErr w:type="spellStart"/>
       <w:r>
         <w:rPr>
-          <w:lang w:val="en-US"/>
-        </w:rPr>
-        <w:t>doi</w:t>
+          <w:shd w:val="clear" w:color="auto" w:fill="FFFFFF"/>
+          <w:lang w:val="en-US"/>
+        </w:rPr>
+        <w:t>Collisionless</w:t>
       </w:r>
       <w:proofErr w:type="spellEnd"/>
       <w:r>
         <w:rPr>
-          <w:lang w:val="en-US"/>
-        </w:rPr>
-        <w:t>: 10.1063/1.863562</w:t>
-      </w:r>
+          <w:shd w:val="clear" w:color="auto" w:fill="FFFFFF"/>
+          <w:lang w:val="en-US"/>
+        </w:rPr>
+        <w:t xml:space="preserve"> residual zonal flow level of toroidally axisymmetric plasmas with arbitrary aspect ratio and elongation. </w:t>
+      </w:r>
+      <w:proofErr w:type="spellStart"/>
+      <w:r>
+        <w:rPr>
+          <w:shd w:val="clear" w:color="auto" w:fill="FFFFFF"/>
+        </w:rPr>
+        <w:t>Plasma</w:t>
+      </w:r>
+      <w:proofErr w:type="spellEnd"/>
+      <w:r>
+        <w:rPr>
+          <w:shd w:val="clear" w:color="auto" w:fill="FFFFFF"/>
+        </w:rPr>
+        <w:t xml:space="preserve"> </w:t>
+      </w:r>
+      <w:proofErr w:type="spellStart"/>
+      <w:r>
+        <w:rPr>
+          <w:shd w:val="clear" w:color="auto" w:fill="FFFFFF"/>
+        </w:rPr>
+        <w:t>Physics</w:t>
+      </w:r>
+      <w:proofErr w:type="spellEnd"/>
+      <w:r>
+        <w:rPr>
+          <w:shd w:val="clear" w:color="auto" w:fill="FFFFFF"/>
+        </w:rPr>
+        <w:t xml:space="preserve"> </w:t>
+      </w:r>
+      <w:proofErr w:type="spellStart"/>
+      <w:r>
+        <w:rPr>
+          <w:shd w:val="clear" w:color="auto" w:fill="FFFFFF"/>
+        </w:rPr>
+        <w:t>and</w:t>
+      </w:r>
+      <w:proofErr w:type="spellEnd"/>
+      <w:r>
+        <w:rPr>
+          <w:shd w:val="clear" w:color="auto" w:fill="FFFFFF"/>
+        </w:rPr>
+        <w:t xml:space="preserve"> </w:t>
+      </w:r>
+      <w:proofErr w:type="spellStart"/>
+      <w:r>
+        <w:rPr>
+          <w:shd w:val="clear" w:color="auto" w:fill="FFFFFF"/>
+        </w:rPr>
+        <w:t>Controlled</w:t>
+      </w:r>
+      <w:proofErr w:type="spellEnd"/>
+      <w:r>
+        <w:rPr>
+          <w:shd w:val="clear" w:color="auto" w:fill="FFFFFF"/>
+        </w:rPr>
+        <w:t xml:space="preserve"> Fusion, 49(12), 2019–2025. doi:10.1088/0741-3335/49/12/005 </w:t>
+      </w:r>
+    </w:p>
+    <w:p>
+      <w:pPr>
+        <w:pStyle w:val="a9"/>
+        <w:rPr>
+          <w:shd w:val="clear" w:color="auto" w:fill="FFFFFF"/>
+        </w:rPr>
+      </w:pPr>
     </w:p>
     <w:p>
       <w:pPr>
         <w:pStyle w:val="2"/>
-      </w:pPr>
-      <w:r>
-        <w:rPr>
-          <w:lang w:val="en-US"/>
-        </w:rPr>
-        <w:t>I</w:t>
-      </w:r>
-      <w:r>
-        <w:rPr>
-          <w:lang w:val="en-US"/>
-        </w:rPr>
-        <w:t>ntroduction</w:t>
-      </w:r>
-    </w:p>
-    <w:p>
-      <w:r>
-        <w:t xml:space="preserve">Для симуляций транспорта при больших </w:t>
+        <w:rPr>
+          <w:shd w:val="clear" w:color="auto" w:fill="FFFFFF"/>
+        </w:rPr>
+      </w:pPr>
+      <w:r>
+        <w:rPr>
+          <w:shd w:val="clear" w:color="auto" w:fill="FFFFFF"/>
+          <w:lang w:val="en-US"/>
+        </w:rPr>
+        <w:t>Discussion</w:t>
+      </w:r>
+    </w:p>
+    <w:p>
+      <w:pPr>
+        <w:rPr>
+          <w:b/>
+          <w:bCs/>
+        </w:rPr>
+      </w:pPr>
+      <w:r>
+        <w:t xml:space="preserve">Мы рассчитали уровень </w:t>
       </w:r>
       <w:proofErr w:type="spellStart"/>
       <w:r>
-        <w:t>бетта</w:t>
+        <w:t>бесстолкновительного</w:t>
       </w:r>
       <w:proofErr w:type="spellEnd"/>
       <w:r>
-        <w:t xml:space="preserve">, важно иметь метод, который достаточно быстро определяет геометрию магнитных поверхностей и при </w:t>
+        <w:t xml:space="preserve"> остаточного зонального потока для общих тороидально осесимметричных конфигураций с произвольным удлинением и большим удлинением. </w:t>
+      </w:r>
+      <w:r>
+        <w:rPr>
+          <w:b/>
+          <w:bCs/>
+          <w:i/>
+          <w:iCs/>
+          <w:color w:val="FF0000"/>
+        </w:rPr>
+        <w:t>Уменьшение аспектного отношения и увеличение удлинения являются благоприятными</w:t>
+      </w:r>
+      <w:r>
+        <w:rPr>
+          <w:color w:val="FF0000"/>
+        </w:rPr>
+        <w:t xml:space="preserve"> </w:t>
+      </w:r>
+      <w:r>
+        <w:t>для сохранения этого остаточного зонального уровня потока. Мы также показываем, что захваченные частицы вносят основной вклад в неоклассическую поляризацию, что согласуется с некоторыми анализами отдельных частиц.</w:t>
+      </w:r>
+      <w:r>
+        <w:br w:type="page"/>
+      </w:r>
+    </w:p>
+    <w:p>
+      <w:pPr>
+        <w:pStyle w:val="1"/>
+      </w:pPr>
+      <w:hyperlink r:id="rId38" w:history="1">
+        <w:r>
+          <w:rPr>
+            <w:rStyle w:val="ad"/>
+          </w:rPr>
+          <w:t>andre</w:t>
+        </w:r>
+        <w:r>
+          <w:rPr>
+            <w:rStyle w:val="ad"/>
+          </w:rPr>
+          <w:t>u</w:t>
+        </w:r>
+        <w:r>
+          <w:rPr>
+            <w:rStyle w:val="ad"/>
+          </w:rPr>
+          <w:t>ssi2010</w:t>
+        </w:r>
+      </w:hyperlink>
+    </w:p>
+    <w:p>
+      <w:pPr>
+        <w:pStyle w:val="a9"/>
+        <w:rPr>
+          <w:lang w:val="en-US"/>
+        </w:rPr>
+      </w:pPr>
+      <w:r>
+        <w:rPr>
+          <w:lang w:val="en-US"/>
+        </w:rPr>
+        <w:t xml:space="preserve">AIP Conference Proceedings 1306, 122 (2010); </w:t>
+      </w:r>
+      <w:hyperlink r:id="rId39" w:history="1">
+        <w:r>
+          <w:rPr>
+            <w:rStyle w:val="ad"/>
+            <w:lang w:val="en-US"/>
+          </w:rPr>
+          <w:t>https://doi.org/10.1063/1.3533178</w:t>
+        </w:r>
+      </w:hyperlink>
+    </w:p>
+    <w:p>
+      <w:pPr>
+        <w:pStyle w:val="2"/>
+        <w:rPr>
+          <w:lang w:val="en-US"/>
+        </w:rPr>
+      </w:pPr>
+      <w:r>
+        <w:rPr>
+          <w:lang w:val="en-US"/>
+        </w:rPr>
+        <w:t>Introduction</w:t>
+      </w:r>
+    </w:p>
+    <w:p>
+      <w:r>
+        <w:t>Исследование течения плазмы представляет фундаментальный интерес для широкого класса физических и технологических проблем, от экспериментов по термоядерному ядерному удержанию до астрофизических явлений, таких как звездные ветры и аккреционные диски. Кроме того, свойства потоков плазмы имеют основополагающее значение для таких технологий, как электрические двигатели и генераторы плазмы, которые нацелены на преобразование электромагнитной энергии в кинетическую или наоборот.</w:t>
+      </w:r>
+    </w:p>
+    <w:p>
+      <w:pPr>
+        <w:pStyle w:val="2"/>
+        <w:rPr>
+          <w:lang w:val="en-US"/>
+        </w:rPr>
+      </w:pPr>
+      <w:r>
+        <w:rPr>
+          <w:lang w:val="en-US"/>
+        </w:rPr>
+        <w:t>Plasma propulsion</w:t>
+      </w:r>
+    </w:p>
+    <w:p>
+      <w:r>
+        <w:t xml:space="preserve">Для </w:t>
+      </w:r>
+      <w:proofErr w:type="spellStart"/>
+      <w:r>
+        <w:t>хим</w:t>
+      </w:r>
+      <w:proofErr w:type="spellEnd"/>
+      <w:r>
+        <w:t xml:space="preserve"> двигателей скорость ограничена величиной</w:t>
+      </w:r>
+      <w:r>
+        <w:t xml:space="preserve"> эффективной </w:t>
+      </w:r>
+      <w:proofErr w:type="spellStart"/>
+      <w:r>
+        <w:t>реакстивной</w:t>
+      </w:r>
+      <w:proofErr w:type="spellEnd"/>
+      <w:r>
+        <w:t xml:space="preserve"> скорости</w:t>
+      </w:r>
+      <w:r>
+        <w:t xml:space="preserve"> 4500 м/с. Если хочется больше, то нужно переходить </w:t>
+      </w:r>
+      <w:r>
+        <w:t>на плазменные двигатели</w:t>
+      </w:r>
+    </w:p>
+    <w:p>
+      <w:r>
+        <w:t xml:space="preserve">Основными направлениями развития (см. Снова [1]) являются двигатели на эффекте Холла (HET) и двигатели с магнитно-плазменной динамикой (MPD). В подходе </w:t>
+      </w:r>
+      <w:proofErr w:type="spellStart"/>
+      <w:r>
+        <w:t>холловского</w:t>
+      </w:r>
+      <w:proofErr w:type="spellEnd"/>
+      <w:r>
+        <w:t xml:space="preserve"> двигателя [2] электроны в канале ускорения намагничиваются (в сильном </w:t>
+      </w:r>
+      <w:proofErr w:type="spellStart"/>
+      <w:r>
+        <w:t>квазирадиальном</w:t>
+      </w:r>
+      <w:proofErr w:type="spellEnd"/>
+      <w:r>
+        <w:t xml:space="preserve"> магнитном поле) и отделяются от </w:t>
+      </w:r>
+      <w:proofErr w:type="spellStart"/>
+      <w:r>
+        <w:t>немагниченных</w:t>
+      </w:r>
+      <w:proofErr w:type="spellEnd"/>
+      <w:r>
+        <w:t xml:space="preserve"> ионов, которые ускоряются большим осевым электрическим полем, обеспечивающим тягу (ионы </w:t>
       </w:r>
       <w:proofErr w:type="gramStart"/>
       <w:r>
-        <w:t>этом</w:t>
+        <w:t>в конечном итоге</w:t>
       </w:r>
       <w:proofErr w:type="gramEnd"/>
       <w:r>
-        <w:t xml:space="preserve"> не жертвует точностью</w:t>
+        <w:t xml:space="preserve"> нейтрализован</w:t>
+      </w:r>
+      <w:r>
+        <w:t>ы</w:t>
+      </w:r>
+      <w:r>
+        <w:t xml:space="preserve"> вне канала разгона).</w:t>
+      </w:r>
+    </w:p>
+    <w:p>
+      <w:r>
+        <w:t xml:space="preserve">Напротив, в магнитоплазменных двигателях [3] и электроны, и ионы намагничиваются, а плазма ускоряется за счет взаимодействия между плотностью тока в плазме и </w:t>
+      </w:r>
+      <w:proofErr w:type="spellStart"/>
+      <w:r>
+        <w:t>самоиндуцированным</w:t>
+      </w:r>
+      <w:proofErr w:type="spellEnd"/>
+      <w:r>
+        <w:t xml:space="preserve"> магнитным полем. В двигателях MPD с приложенным полем азимутальное магнитное поле создается внешней катушкой, и для управления ускорением плазмы принимается конфигурация магнитного сопла. Эта конфигурация обеспечивает лучшие характеристики, в частности, в режимах с низким энергопотреблением, но может стать нестабильным изгибом [4].</w:t>
+      </w:r>
+    </w:p>
+    <w:p>
+      <w:r>
+        <w:t xml:space="preserve">Статья про </w:t>
+      </w:r>
+      <w:r>
+        <w:t>магнитоплазмодинамические</w:t>
+      </w:r>
+      <w:r>
+        <w:t xml:space="preserve"> двигатели</w:t>
+      </w:r>
+      <w:r>
+        <w:t>. В этом случае можно применять МГД описание</w:t>
+      </w:r>
+      <w:r>
+        <w:t xml:space="preserve"> плазмы</w:t>
       </w:r>
       <w:r>
         <w:t>.</w:t>
       </w:r>
       <w:r>
-        <w:t xml:space="preserve"> Повторное решение уравнения Г-Ш </w:t>
-      </w:r>
-      <w:r>
-        <w:t xml:space="preserve"> для эволюций геометрии магнитных поверхностей требует много памяти </w:t>
-      </w:r>
-      <w:r>
-        <w:t>и времени</w:t>
-      </w:r>
-    </w:p>
-    <w:p>
-      <w:r>
-        <w:t>Поэтому авторы предлагают свой метод – метод вариации</w:t>
-      </w:r>
-    </w:p>
-    <w:p>
-      <w:r>
-        <w:t xml:space="preserve">Координаты </w:t>
-      </w:r>
-      <w:r>
-        <w:rPr>
-          <w:lang w:val="en-US"/>
-        </w:rPr>
-        <w:t>R</w:t>
+        <w:t xml:space="preserve"> Поток считается стационарным и </w:t>
+      </w:r>
+      <w:proofErr w:type="spellStart"/>
+      <w:r>
+        <w:t>аксисимметричным</w:t>
+      </w:r>
+      <w:proofErr w:type="spellEnd"/>
+    </w:p>
+    <w:p>
+      <w:r>
+        <w:t>Что-то нехорошее происходит на границе, но эту проблему заткнут гран условием</w:t>
+      </w:r>
+    </w:p>
+    <w:p>
+      <w:pPr>
+        <w:pStyle w:val="2"/>
+      </w:pPr>
+      <w:r>
+        <w:t>CONCLUSIONS</w:t>
+      </w:r>
+    </w:p>
+    <w:p>
+      <w:r>
+        <w:t xml:space="preserve">Идеальное МГД-описание плазменного потока представляет собой ценную исследовательскую основу для понимания основных процессов ускорения, которые имеют место в двигателе MPD с приложенным полем. Более того, МГД-модель позволяет нам получить глобальные зависимости от характеристик двигателя малой </w:t>
+      </w:r>
+      <w:r>
+        <w:lastRenderedPageBreak/>
+        <w:t xml:space="preserve">тяги, такие как </w:t>
+      </w:r>
+      <w:proofErr w:type="gramStart"/>
+      <w:r>
+        <w:t>вольт-амперная</w:t>
+      </w:r>
+      <w:proofErr w:type="gramEnd"/>
+      <w:r>
+        <w:t xml:space="preserve"> характеристика (37), и дает возможность определить оптимальные условия для работы идеального двигателя малой тяги (число Маха Альфвена M = 1 на заднем фронте канала), что дает полезн</w:t>
+      </w:r>
+      <w:r>
+        <w:t xml:space="preserve">ую информацию с точки зрения дизайна </w:t>
+      </w:r>
+      <w:r>
+        <w:t>двигателя.</w:t>
+      </w:r>
+      <w:r>
+        <w:br w:type="page"/>
+      </w:r>
+    </w:p>
+    <w:p>
+      <w:pPr>
+        <w:pStyle w:val="1"/>
+        <w:rPr>
+          <w:rStyle w:val="ad"/>
+          <w:lang w:val="ru-RU"/>
+        </w:rPr>
+      </w:pPr>
+      <w:r>
+        <w:lastRenderedPageBreak/>
+        <w:fldChar w:fldCharType="begin"/>
+      </w:r>
+      <w:r>
+        <w:rPr>
+          <w:lang w:val="ru-RU"/>
+        </w:rPr>
+        <w:instrText xml:space="preserve"> </w:instrText>
+      </w:r>
+      <w:r>
+        <w:instrText>HYPERLINK</w:instrText>
+      </w:r>
+      <w:r>
+        <w:rPr>
+          <w:lang w:val="ru-RU"/>
+        </w:rPr>
+        <w:instrText xml:space="preserve"> "2010_</w:instrText>
+      </w:r>
+      <w:r>
+        <w:instrText>PoP</w:instrText>
+      </w:r>
+      <w:r>
+        <w:rPr>
+          <w:lang w:val="ru-RU"/>
+        </w:rPr>
+        <w:instrText>_\“</w:instrText>
+      </w:r>
+      <w:r>
+        <w:instrText>One</w:instrText>
+      </w:r>
+      <w:r>
+        <w:rPr>
+          <w:lang w:val="ru-RU"/>
+        </w:rPr>
+        <w:instrText>%20</w:instrText>
+      </w:r>
+      <w:r>
+        <w:instrText>size</w:instrText>
+      </w:r>
+      <w:r>
+        <w:rPr>
+          <w:lang w:val="ru-RU"/>
+        </w:rPr>
+        <w:instrText>%20</w:instrText>
+      </w:r>
+      <w:r>
+        <w:instrText>fits</w:instrText>
+      </w:r>
+      <w:r>
+        <w:rPr>
+          <w:lang w:val="ru-RU"/>
+        </w:rPr>
+        <w:instrText>%20</w:instrText>
+      </w:r>
+      <w:r>
+        <w:instrText>all</w:instrText>
+      </w:r>
+      <w:r>
+        <w:rPr>
+          <w:lang w:val="ru-RU"/>
+        </w:rPr>
+        <w:instrText>\”%20</w:instrText>
+      </w:r>
+      <w:r>
+        <w:instrText>analytic</w:instrText>
+      </w:r>
+      <w:r>
+        <w:rPr>
+          <w:lang w:val="ru-RU"/>
+        </w:rPr>
+        <w:instrText>%20</w:instrText>
+      </w:r>
+      <w:r>
+        <w:instrText>solutions</w:instrText>
+      </w:r>
+      <w:r>
+        <w:rPr>
+          <w:lang w:val="ru-RU"/>
+        </w:rPr>
+        <w:instrText>%20</w:instrText>
+      </w:r>
+      <w:r>
+        <w:instrText>to</w:instrText>
+      </w:r>
+      <w:r>
+        <w:rPr>
+          <w:lang w:val="ru-RU"/>
+        </w:rPr>
+        <w:instrText>%20</w:instrText>
+      </w:r>
+      <w:r>
+        <w:instrText>the</w:instrText>
+      </w:r>
+      <w:r>
+        <w:rPr>
+          <w:lang w:val="ru-RU"/>
+        </w:rPr>
+        <w:instrText>%20</w:instrText>
+      </w:r>
+      <w:r>
+        <w:instrText>Grad</w:instrText>
+      </w:r>
+      <w:r>
+        <w:rPr>
+          <w:lang w:val="ru-RU"/>
+        </w:rPr>
+        <w:instrText>–</w:instrText>
+      </w:r>
+      <w:r>
+        <w:instrText>Shafranov</w:instrText>
+      </w:r>
+      <w:r>
+        <w:rPr>
+          <w:lang w:val="ru-RU"/>
+        </w:rPr>
+        <w:instrText>%20</w:instrText>
+      </w:r>
+      <w:r>
+        <w:instrText>equation</w:instrText>
+      </w:r>
+      <w:r>
+        <w:rPr>
+          <w:lang w:val="ru-RU"/>
+        </w:rPr>
+        <w:instrText>.</w:instrText>
+      </w:r>
+      <w:r>
+        <w:instrText>pdf</w:instrText>
+      </w:r>
+      <w:r>
+        <w:rPr>
+          <w:lang w:val="ru-RU"/>
+        </w:rPr>
+        <w:instrText xml:space="preserve">" </w:instrText>
+      </w:r>
+      <w:r>
+        <w:fldChar w:fldCharType="separate"/>
+      </w:r>
+      <w:proofErr w:type="spellStart"/>
+      <w:r>
+        <w:rPr>
+          <w:rStyle w:val="ad"/>
+        </w:rPr>
+        <w:t>Cerfon</w:t>
+      </w:r>
+      <w:proofErr w:type="spellEnd"/>
+      <w:r>
+        <w:rPr>
+          <w:rStyle w:val="ad"/>
+          <w:lang w:val="ru-RU"/>
+        </w:rPr>
+        <w:t>2010</w:t>
+      </w:r>
+    </w:p>
+    <w:p>
+      <w:pPr>
+        <w:rPr>
+          <w:lang w:val="en-US"/>
+        </w:rPr>
+      </w:pPr>
+      <w:r>
+        <w:rPr>
+          <w:b/>
+          <w:bCs/>
+          <w:i/>
+          <w:iCs/>
+          <w:sz w:val="40"/>
+          <w:szCs w:val="40"/>
+          <w:lang w:val="en-US"/>
+        </w:rPr>
+        <w:fldChar w:fldCharType="end"/>
+      </w:r>
+      <w:r>
+        <w:rPr>
+          <w:lang w:val="en-US"/>
+        </w:rPr>
+        <w:t xml:space="preserve">Plasmas 17, 032502 (2010); </w:t>
+      </w:r>
+      <w:hyperlink r:id="rId40" w:history="1">
+        <w:r>
+          <w:rPr>
+            <w:rStyle w:val="ad"/>
+            <w:lang w:val="en-US"/>
+          </w:rPr>
+          <w:t>https://doi.org/10.1063/1.3328818</w:t>
+        </w:r>
+      </w:hyperlink>
+    </w:p>
+    <w:p>
+      <w:pPr>
+        <w:pStyle w:val="2"/>
+      </w:pPr>
+      <w:r>
+        <w:rPr>
+          <w:lang w:val="en-US"/>
+        </w:rPr>
+        <w:t>Abstract</w:t>
+      </w:r>
+    </w:p>
+    <w:p>
+      <w:r>
+        <w:t xml:space="preserve">Представлено расширенное аналитическое решение уравнения Грэда – Шафранова с использованием профилей Соловьева. Решение описывает стандартные токамаки, сферические токамаки, </w:t>
+      </w:r>
+      <w:proofErr w:type="spellStart"/>
+      <w:r>
+        <w:t>сферомаки</w:t>
+      </w:r>
+      <w:proofErr w:type="spellEnd"/>
+      <w:r>
+        <w:t xml:space="preserve"> и </w:t>
+      </w:r>
+      <w:proofErr w:type="spellStart"/>
+      <w:r>
+        <w:t>уставновки</w:t>
+      </w:r>
+      <w:proofErr w:type="spellEnd"/>
+      <w:r>
+        <w:t xml:space="preserve"> с </w:t>
+      </w:r>
+      <w:r>
+        <w:t>инвертированн</w:t>
+      </w:r>
+      <w:r>
+        <w:t>ым</w:t>
+      </w:r>
+      <w:r>
+        <w:t xml:space="preserve"> поле</w:t>
+      </w:r>
+      <w:r>
+        <w:t>м</w:t>
+      </w:r>
+      <w:r>
+        <w:t xml:space="preserve">. конфигурации. Он допускает произвольное соотношение сторон, удлинение и треугольность, а также плазменную поверхность, которая может быть гладкой или иметь двойную или одинарную точку </w:t>
+      </w:r>
+      <w:r>
+        <w:rPr>
+          <w:lang w:val="en-US"/>
+        </w:rPr>
+        <w:t>X</w:t>
+      </w:r>
+      <w:r>
+        <w:t xml:space="preserve"> нулевого дивертора. Решение также может использоваться для оценки равновесного бета-предела в токамаке и сферическом токамаке, в которых </w:t>
+      </w:r>
+      <w:proofErr w:type="spellStart"/>
+      <w:r>
+        <w:t>сепаратриса</w:t>
+      </w:r>
+      <w:proofErr w:type="spellEnd"/>
+      <w:r>
+        <w:t xml:space="preserve"> перемещается на внутреннюю </w:t>
+      </w:r>
+      <w:r>
+        <w:t>поверхность плазмы</w:t>
+      </w:r>
+    </w:p>
+    <w:p>
+      <w:pPr>
+        <w:pStyle w:val="2"/>
+      </w:pPr>
+      <w:r>
+        <w:rPr>
+          <w:lang w:val="en-US"/>
+        </w:rPr>
+        <w:t>Introduction</w:t>
+      </w:r>
+    </w:p>
+    <w:p>
+      <w:r>
+        <w:t>Аналитически</w:t>
+      </w:r>
+      <w:r>
+        <w:t>е</w:t>
+      </w:r>
+      <w:r>
+        <w:t xml:space="preserve"> решения Града – Шафранова</w:t>
       </w:r>
       <w:r>
         <w:t xml:space="preserve"> </w:t>
       </w:r>
       <w:r>
-        <w:t xml:space="preserve">и </w:t>
-      </w:r>
-      <w:r>
-        <w:rPr>
-          <w:lang w:val="en-US"/>
-        </w:rPr>
-        <w:t>Z</w:t>
-      </w:r>
-      <w:r>
-        <w:t xml:space="preserve"> представляются в виде </w:t>
+        <w:t>полезны для изучения равновесия, устойчивости и транспортны</w:t>
+      </w:r>
+      <w:r>
+        <w:t>х</w:t>
+      </w:r>
+      <w:r>
+        <w:t xml:space="preserve"> свойств тороидально-осесимметричных термоядерных устройств.</w:t>
+      </w:r>
+    </w:p>
+    <w:p>
+      <w:r>
+        <w:t>Они также полезны для сравнительного тестирования кодов, которые решают магнитогидродинамическое равновесие для более сложных ситуаций, когда обычное асимптотическое разложение с большим аспектным отношением не оправдано, например, сферический токамак.</w:t>
+      </w:r>
+    </w:p>
+    <w:p>
+      <w:r>
+        <w:t>В 1968 г. Соловьев3 предложил простые профили для давления и полоидального тока, которые преобразуют уравнение ГШ в линейное, неоднородное уравнение в частных производных, которое относительно просто решить аналитически. Несмотря на их простоту, и Того факта, что плотность тока конечна, и не равна нулю, на границе плазмы, такие профили по-прежнему содержат в себе много физичности (большую привязку к реальности), и способность к описанию каждой интересующей конфигурации и, следовательно, возможность для тщательного изучения их.</w:t>
+      </w:r>
+    </w:p>
+    <w:p>
+      <w:r>
+        <w:t>Аналитическое решение уравнения GS, исследованные в этих статьи были использованы при исследовании эффектов формирования плазмы. по свойствам равновесия8 и транспорта9,10.</w:t>
+      </w:r>
+    </w:p>
+    <w:p>
+      <w:r>
+        <w:t xml:space="preserve">Важно иметь в виду, что хотя решения точно удовлетворяют уравнению GS, нельзя указать при желании любую форму плазменной поверхности, на которую накладываются граничные условия. Просто нужно выбирать ту поверхность, которая  оказывается подходящей после оптимизации по небольшому количеству </w:t>
+      </w:r>
+      <w:proofErr w:type="gramStart"/>
+      <w:r>
+        <w:rPr>
+          <w:color w:val="FF0000"/>
+          <w:lang w:val="en-US"/>
+        </w:rPr>
+        <w:t>terms</w:t>
+      </w:r>
+      <w:r>
+        <w:t>?,</w:t>
+      </w:r>
+      <w:proofErr w:type="gramEnd"/>
+      <w:r>
+        <w:t xml:space="preserve"> содержащихся в решении.</w:t>
+      </w:r>
+    </w:p>
+    <w:p>
+      <w:r>
+        <w:lastRenderedPageBreak/>
+        <w:t xml:space="preserve">В частности, эта мини-оптимизация приводит к ограничению класса равновесий, которые могут быть точно описаны. </w:t>
+      </w:r>
+      <w:r>
+        <w:t xml:space="preserve">Часто метод проб и ошибок требуется для выбора определенных свободных коэффициентов, которые появляются при оптимизации, чтобы получить равновесие с определенными желаемыми качественными свойствами. </w:t>
       </w:r>
       <w:proofErr w:type="spellStart"/>
       <w:r>
-        <w:t>фурье</w:t>
+        <w:t>Нетокамаковые</w:t>
       </w:r>
       <w:proofErr w:type="spellEnd"/>
       <w:r>
-        <w:t xml:space="preserve"> сумм. Базисные функции зависят от полоидального угла </w:t>
+        <w:t xml:space="preserve"> конфигурации рассматриваются редко, если вообще когда-либо.</w:t>
+      </w:r>
+    </w:p>
+    <w:p>
+      <w:r>
+        <w:t xml:space="preserve">В этой статье мы представляем расширенное аналитическое решение уравнения GS с профилями Соловьева, которое обладает достаточной свободой для описания множества магнитных конфигураций: стандартный токамак, ST, </w:t>
+      </w:r>
+      <w:proofErr w:type="spellStart"/>
+      <w:r>
+        <w:t>сферомак</w:t>
+      </w:r>
+      <w:proofErr w:type="spellEnd"/>
+      <w:r>
+        <w:t xml:space="preserve"> и конфигурация FRC с обращенным полем. Новое решение содержит конечное </w:t>
+      </w:r>
+      <w:r>
+        <w:rPr>
+          <w:color w:val="FF0000"/>
+        </w:rPr>
+        <w:t xml:space="preserve">количество базисных функций??, </w:t>
+      </w:r>
+      <w:r>
+        <w:t>но включает несколько дополнительных терминов, не содержащихся в предыдущих анализах. Наше решение действительно для произвольного соотношения сторон, удлинения и треугольности. Это также позволяет использовать широкий спектр</w:t>
+      </w:r>
+      <w:r>
+        <w:t xml:space="preserve"> </w:t>
       </w:r>
       <w:r>
         <w:rPr>
           <w:rFonts w:cstheme="minorHAnsi"/>
         </w:rPr>
-        <w:t>θ</w:t>
+        <w:t>β</w:t>
       </w:r>
       <w:r>
         <w:t>.</w:t>
       </w:r>
-      <w:r>
-        <w:t xml:space="preserve"> </w:t>
-      </w:r>
-      <w:r>
-        <w:rPr>
-          <w:lang w:val="en-US"/>
-        </w:rPr>
-        <w:t>R</w:t>
-      </w:r>
-      <w:r>
-        <w:t xml:space="preserve"> </w:t>
-      </w:r>
-      <w:r>
-        <w:t xml:space="preserve">и </w:t>
-      </w:r>
-      <w:r>
-        <w:rPr>
-          <w:lang w:val="en-US"/>
-        </w:rPr>
-        <w:t>Z</w:t>
-      </w:r>
-      <w:r>
-        <w:t xml:space="preserve"> становятся функциями (</w:t>
-      </w:r>
-      <w:r>
-        <w:rPr>
-          <w:rFonts w:cstheme="minorHAnsi"/>
-        </w:rPr>
-        <w:t>ρ, θ</w:t>
-      </w:r>
-      <w:r>
-        <w:t>)</w:t>
-      </w:r>
-    </w:p>
-    <w:p>
+    </w:p>
+    <w:p>
+      <w:pPr>
+        <w:pStyle w:val="2"/>
+      </w:pPr>
+      <w:r>
+        <w:t xml:space="preserve">Конечный набор произвольных констант – надо выкручиваться, </w:t>
+      </w:r>
+      <w:proofErr w:type="gramStart"/>
+      <w:r>
+        <w:t>т.к.</w:t>
+      </w:r>
+      <w:proofErr w:type="gramEnd"/>
+      <w:r>
+        <w:t xml:space="preserve"> нельзя задать произвольную границу плазмы</w:t>
+      </w:r>
+    </w:p>
+    <w:p>
+      <w:r>
+        <w:t>Тут важная инфа про подбор решений</w:t>
+      </w:r>
+    </w:p>
+    <w:p>
+      <w:pPr>
+        <w:pStyle w:val="2"/>
+        <w:rPr>
+          <w:lang w:val="en-US"/>
+        </w:rPr>
+      </w:pPr>
+      <w:r>
+        <w:t xml:space="preserve">Как задать границу </w:t>
+      </w:r>
+      <w:r>
+        <w:rPr>
+          <w:lang w:val="en-US"/>
+        </w:rPr>
+        <w:t>D</w:t>
+      </w:r>
+    </w:p>
+    <w:p>
+      <w:pPr>
+        <w:rPr>
+          <w:lang w:val="en-US"/>
+        </w:rPr>
+      </w:pPr>
       <w:r>
         <w:rPr>
           <w:noProof/>
+          <w:lang w:val="en-US"/>
         </w:rPr>
         <w:drawing>
-          <wp:inline distT="0" distB="0" distL="0" distR="0" wp14:anchorId="68A2736D" wp14:editId="5C4525C7">
-            <wp:extent cx="6479540" cy="1364615"/>
-            <wp:effectExtent l="0" t="0" r="0" b="6985"/>
-            <wp:docPr id="46" name="Рисунок 46" descr="Изображение выглядит как текст&#10;&#10;Автоматически созданное описание"/>
+          <wp:inline distT="0" distB="0" distL="0" distR="0" wp14:anchorId="58ACF805" wp14:editId="7EB3CB94">
+            <wp:extent cx="6479540" cy="4546600"/>
+            <wp:effectExtent l="0" t="0" r="0" b="6350"/>
+            <wp:docPr id="3" name="Рисунок 3" descr="Изображение выглядит как текст&#10;&#10;Автоматически созданное описание"/>
             <wp:cNvGraphicFramePr>
               <a:graphicFrameLocks xmlns:a="http://schemas.openxmlformats.org/drawingml/2006/main" noChangeAspect="1"/>
             </wp:cNvGraphicFramePr>
@@ -2378,11 +4356,11 @@
               <a:graphicData uri="http://schemas.openxmlformats.org/drawingml/2006/picture">
                 <pic:pic xmlns:pic="http://schemas.openxmlformats.org/drawingml/2006/picture">
                   <pic:nvPicPr>
-                    <pic:cNvPr id="46" name="Рисунок 46" descr="Изображение выглядит как текст&#10;&#10;Автоматически созданное описание"/>
+                    <pic:cNvPr id="3" name="Рисунок 3" descr="Изображение выглядит как текст&#10;&#10;Автоматически созданное описание"/>
                     <pic:cNvPicPr/>
                   </pic:nvPicPr>
                   <pic:blipFill>
-                    <a:blip r:embed="rId24"/>
+                    <a:blip r:embed="rId41"/>
                     <a:stretch>
                       <a:fillRect/>
                     </a:stretch>
@@ -2390,7 +4368,7 @@
                   <pic:spPr>
                     <a:xfrm>
                       <a:off x="0" y="0"/>
-                      <a:ext cx="6479540" cy="1364615"/>
+                      <a:ext cx="6479540" cy="4546600"/>
                     </a:xfrm>
                     <a:prstGeom prst="rect">
                       <a:avLst/>
@@ -2405,15 +4383,8 @@
     </w:p>
     <w:p>
       <w:r>
-        <w:t xml:space="preserve">Результаты получаются довольно точные для моделирования транспорта и могут быть использованы для </w:t>
-      </w:r>
-      <w:r>
-        <w:t>расчёта критерия МГД стабильности.</w:t>
-      </w:r>
-    </w:p>
-    <w:p>
-      <w:r>
-        <w:t>Геометрия:</w:t>
+        <w:lastRenderedPageBreak/>
+        <w:t>Дальше в статье идут еще примеры</w:t>
       </w:r>
     </w:p>
     <w:p>
@@ -2421,12 +4392,11 @@
         <w:rPr>
           <w:noProof/>
         </w:rPr>
-        <w:lastRenderedPageBreak/>
         <w:drawing>
-          <wp:inline distT="0" distB="0" distL="0" distR="0" wp14:anchorId="510BF84A" wp14:editId="0CFD64C4">
-            <wp:extent cx="6479540" cy="4709795"/>
-            <wp:effectExtent l="0" t="0" r="0" b="0"/>
-            <wp:docPr id="47" name="Рисунок 47"/>
+          <wp:inline distT="0" distB="0" distL="0" distR="0" wp14:anchorId="5295DEF5" wp14:editId="5A972FF3">
+            <wp:extent cx="1009791" cy="295316"/>
+            <wp:effectExtent l="0" t="0" r="0" b="9525"/>
+            <wp:docPr id="4" name="Рисунок 4"/>
             <wp:cNvGraphicFramePr>
               <a:graphicFrameLocks xmlns:a="http://schemas.openxmlformats.org/drawingml/2006/main" noChangeAspect="1"/>
             </wp:cNvGraphicFramePr>
@@ -2438,7 +4408,7 @@
                     <pic:cNvPicPr/>
                   </pic:nvPicPr>
                   <pic:blipFill>
-                    <a:blip r:embed="rId25"/>
+                    <a:blip r:embed="rId42"/>
                     <a:stretch>
                       <a:fillRect/>
                     </a:stretch>
@@ -2446,7 +4416,7 @@
                   <pic:spPr>
                     <a:xfrm>
                       <a:off x="0" y="0"/>
-                      <a:ext cx="6479540" cy="4709795"/>
+                      <a:ext cx="1009791" cy="295316"/>
                     </a:xfrm>
                     <a:prstGeom prst="rect">
                       <a:avLst/>
@@ -2460,67 +4430,15 @@
       </w:r>
     </w:p>
     <w:p>
-      <w:pPr>
-        <w:jc w:val="left"/>
-        <w:rPr>
-          <w:rFonts w:asciiTheme="majorHAnsi" w:eastAsiaTheme="majorEastAsia" w:hAnsiTheme="majorHAnsi" w:cstheme="majorBidi"/>
-          <w:color w:val="2F5496" w:themeColor="accent1" w:themeShade="BF"/>
-          <w:sz w:val="26"/>
-          <w:szCs w:val="26"/>
-        </w:rPr>
-      </w:pPr>
-      <w:r>
-        <w:br w:type="page"/>
-      </w:r>
-    </w:p>
-    <w:p>
-      <w:pPr>
-        <w:pStyle w:val="2"/>
-        <w:rPr>
-          <w:lang w:val="en-US"/>
-        </w:rPr>
-      </w:pPr>
-      <w:r>
-        <w:rPr>
-          <w:lang w:val="en-US"/>
-        </w:rPr>
-        <w:lastRenderedPageBreak/>
-        <w:t xml:space="preserve">Analytic formulation of the </w:t>
-      </w:r>
-      <w:r>
-        <w:rPr>
-          <w:lang w:val="en-US"/>
-        </w:rPr>
-        <w:t>inverse</w:t>
-      </w:r>
-      <w:r>
-        <w:rPr>
-          <w:lang w:val="en-US"/>
-        </w:rPr>
-        <w:t xml:space="preserve"> equilibrium problem</w:t>
-      </w:r>
-    </w:p>
-    <w:p>
-      <w:r>
-        <w:t xml:space="preserve">При выводе вариационного интеграла </w:t>
-      </w:r>
-      <w:r>
-        <w:t>р</w:t>
-      </w:r>
-      <w:r>
-        <w:t>ассматривается Лагранжиан</w:t>
-      </w:r>
-    </w:p>
-    <w:p>
       <w:r>
         <w:rPr>
           <w:noProof/>
         </w:rPr>
         <w:drawing>
-          <wp:inline distT="0" distB="0" distL="0" distR="0" wp14:anchorId="542E51CF" wp14:editId="4F480CBC">
-            <wp:extent cx="6479540" cy="4550410"/>
-            <wp:effectExtent l="0" t="0" r="0" b="2540"/>
-            <wp:docPr id="35" name="Рисунок 35" descr="Изображение выглядит как текст&#10;&#10;Автоматически созданное описание"/>
+          <wp:inline distT="0" distB="0" distL="0" distR="0" wp14:anchorId="75175A09" wp14:editId="1BE60687">
+            <wp:extent cx="2172003" cy="323895"/>
+            <wp:effectExtent l="0" t="0" r="0" b="0"/>
+            <wp:docPr id="5" name="Рисунок 5"/>
             <wp:cNvGraphicFramePr>
               <a:graphicFrameLocks xmlns:a="http://schemas.openxmlformats.org/drawingml/2006/main" noChangeAspect="1"/>
             </wp:cNvGraphicFramePr>
@@ -2528,11 +4446,11 @@
               <a:graphicData uri="http://schemas.openxmlformats.org/drawingml/2006/picture">
                 <pic:pic xmlns:pic="http://schemas.openxmlformats.org/drawingml/2006/picture">
                   <pic:nvPicPr>
-                    <pic:cNvPr id="35" name="Рисунок 35" descr="Изображение выглядит как текст&#10;&#10;Автоматически созданное описание"/>
+                    <pic:cNvPr id="1" name=""/>
                     <pic:cNvPicPr/>
                   </pic:nvPicPr>
                   <pic:blipFill>
-                    <a:blip r:embed="rId26"/>
+                    <a:blip r:embed="rId43"/>
                     <a:stretch>
                       <a:fillRect/>
                     </a:stretch>
@@ -2540,7 +4458,7 @@
                   <pic:spPr>
                     <a:xfrm>
                       <a:off x="0" y="0"/>
-                      <a:ext cx="6479540" cy="4550410"/>
+                      <a:ext cx="2172003" cy="323895"/>
                     </a:xfrm>
                     <a:prstGeom prst="rect">
                       <a:avLst/>
@@ -2554,29 +4472,15 @@
       </w:r>
     </w:p>
     <w:p>
-      <w:pPr>
-        <w:rPr>
-          <w:b/>
-          <w:bCs/>
-          <w:i/>
-          <w:iCs/>
-          <w:lang w:val="en-US"/>
-        </w:rPr>
-      </w:pPr>
-      <w:r>
-        <w:rPr>
-          <w:b/>
-          <w:bCs/>
-          <w:i/>
-          <w:iCs/>
+      <w:r>
+        <w:rPr>
           <w:noProof/>
-          <w:lang w:val="en-US"/>
         </w:rPr>
         <w:drawing>
-          <wp:inline distT="0" distB="0" distL="0" distR="0" wp14:anchorId="2132F6CF" wp14:editId="6F82074D">
-            <wp:extent cx="6479540" cy="1588135"/>
+          <wp:inline distT="0" distB="0" distL="0" distR="0" wp14:anchorId="62953B3D" wp14:editId="120E76F8">
+            <wp:extent cx="1505160" cy="323895"/>
             <wp:effectExtent l="0" t="0" r="0" b="0"/>
-            <wp:docPr id="1" name="Рисунок 1" descr="Изображение выглядит как текст&#10;&#10;Автоматически созданное описание"/>
+            <wp:docPr id="6" name="Рисунок 6"/>
             <wp:cNvGraphicFramePr>
               <a:graphicFrameLocks xmlns:a="http://schemas.openxmlformats.org/drawingml/2006/main" noChangeAspect="1"/>
             </wp:cNvGraphicFramePr>
@@ -2584,11 +4488,11 @@
               <a:graphicData uri="http://schemas.openxmlformats.org/drawingml/2006/picture">
                 <pic:pic xmlns:pic="http://schemas.openxmlformats.org/drawingml/2006/picture">
                   <pic:nvPicPr>
-                    <pic:cNvPr id="1" name="Рисунок 1" descr="Изображение выглядит как текст&#10;&#10;Автоматически созданное описание"/>
+                    <pic:cNvPr id="1" name=""/>
                     <pic:cNvPicPr/>
                   </pic:nvPicPr>
                   <pic:blipFill>
-                    <a:blip r:embed="rId27"/>
+                    <a:blip r:embed="rId44"/>
                     <a:stretch>
                       <a:fillRect/>
                     </a:stretch>
@@ -2596,7 +4500,7 @@
                   <pic:spPr>
                     <a:xfrm>
                       <a:off x="0" y="0"/>
-                      <a:ext cx="6479540" cy="1588135"/>
+                      <a:ext cx="1505160" cy="323895"/>
                     </a:xfrm>
                     <a:prstGeom prst="rect">
                       <a:avLst/>
@@ -2611,38 +4515,14 @@
     </w:p>
     <w:p>
       <w:r>
-        <w:t xml:space="preserve">Используя тот факт, что оператор Г-Ш самосопряженный, можно показать, что </w:t>
-      </w:r>
-      <w:r>
-        <w:rPr>
-          <w:lang w:val="en-US"/>
-        </w:rPr>
-        <w:t>Q</w:t>
-      </w:r>
-      <w:r>
-        <w:t xml:space="preserve"> стационарен относительно вариаций </w:t>
-      </w:r>
-      <w:r>
-        <w:rPr>
-          <w:rFonts w:cstheme="minorHAnsi"/>
-        </w:rPr>
-        <w:t>ψ</w:t>
-      </w:r>
-      <w:r>
-        <w:t>.</w:t>
-      </w:r>
-    </w:p>
-    <w:p>
-      <w:r>
         <w:rPr>
           <w:noProof/>
         </w:rPr>
-        <w:lastRenderedPageBreak/>
         <w:drawing>
-          <wp:inline distT="0" distB="0" distL="0" distR="0" wp14:anchorId="2D5D25AB" wp14:editId="1EDCABA4">
-            <wp:extent cx="6479540" cy="2376170"/>
-            <wp:effectExtent l="0" t="0" r="0" b="5080"/>
-            <wp:docPr id="44" name="Рисунок 44" descr="Изображение выглядит как текст&#10;&#10;Автоматически созданное описание"/>
+          <wp:inline distT="0" distB="0" distL="0" distR="0" wp14:anchorId="4FF6B979" wp14:editId="47362555">
+            <wp:extent cx="3010320" cy="314369"/>
+            <wp:effectExtent l="0" t="0" r="0" b="9525"/>
+            <wp:docPr id="7" name="Рисунок 7"/>
             <wp:cNvGraphicFramePr>
               <a:graphicFrameLocks xmlns:a="http://schemas.openxmlformats.org/drawingml/2006/main" noChangeAspect="1"/>
             </wp:cNvGraphicFramePr>
@@ -2650,11 +4530,11 @@
               <a:graphicData uri="http://schemas.openxmlformats.org/drawingml/2006/picture">
                 <pic:pic xmlns:pic="http://schemas.openxmlformats.org/drawingml/2006/picture">
                   <pic:nvPicPr>
-                    <pic:cNvPr id="37" name="Рисунок 37" descr="Изображение выглядит как текст&#10;&#10;Автоматически созданное описание"/>
+                    <pic:cNvPr id="1" name=""/>
                     <pic:cNvPicPr/>
                   </pic:nvPicPr>
                   <pic:blipFill>
-                    <a:blip r:embed="rId28"/>
+                    <a:blip r:embed="rId45"/>
                     <a:stretch>
                       <a:fillRect/>
                     </a:stretch>
@@ -2662,7 +4542,7 @@
                   <pic:spPr>
                     <a:xfrm>
                       <a:off x="0" y="0"/>
-                      <a:ext cx="6479540" cy="2376170"/>
+                      <a:ext cx="3010320" cy="314369"/>
                     </a:xfrm>
                     <a:prstGeom prst="rect">
                       <a:avLst/>
@@ -2676,15 +4556,120 @@
       </w:r>
     </w:p>
     <w:p>
+      <w:pPr>
+        <w:pStyle w:val="2"/>
+      </w:pPr>
+      <w:r>
+        <w:rPr>
+          <w:lang w:val="en-US"/>
+        </w:rPr>
+        <w:t>Conclusion</w:t>
+      </w:r>
+    </w:p>
+    <w:p>
+      <w:r>
+        <w:t xml:space="preserve">Мы представили аналитическое решение уравнения </w:t>
+      </w:r>
+      <w:r>
+        <w:rPr>
+          <w:lang w:val="en-US"/>
+        </w:rPr>
+        <w:t>GS</w:t>
+      </w:r>
+      <w:r>
+        <w:t xml:space="preserve"> для профилей Соловьева, которое существенно расширяет диапазон применимости по сравнению с ранее полученными решениями. Включая дополнительные члены в обычное полиномиальное разложение и требуя соответственно большего набора подходящих граничных условий, мы получаем решения для широкого диапазона геометрических параметров и добротности и </w:t>
+      </w:r>
+      <w:r>
+        <w:rPr>
+          <w:lang w:val="en-US"/>
+        </w:rPr>
+        <w:t>q</w:t>
+      </w:r>
+      <w:r>
+        <w:t xml:space="preserve">. Это позволило нам смоделировать с помощью единого решения стандартный токамак, </w:t>
+      </w:r>
+      <w:r>
+        <w:rPr>
+          <w:lang w:val="en-US"/>
+        </w:rPr>
+        <w:t>ST</w:t>
+      </w:r>
+      <w:r>
+        <w:t xml:space="preserve">, </w:t>
+      </w:r>
+      <w:proofErr w:type="spellStart"/>
+      <w:r>
+        <w:t>сферомак</w:t>
+      </w:r>
+      <w:proofErr w:type="spellEnd"/>
+      <w:r>
+        <w:t xml:space="preserve"> и </w:t>
+      </w:r>
+      <w:r>
+        <w:rPr>
+          <w:lang w:val="en-US"/>
+        </w:rPr>
+        <w:t>FRC</w:t>
+      </w:r>
+      <w:r>
+        <w:t>.</w:t>
+      </w:r>
+    </w:p>
+    <w:p/>
+    <w:p>
+      <w:pPr>
+        <w:jc w:val="left"/>
+        <w:rPr>
+          <w:rFonts w:asciiTheme="majorHAnsi" w:eastAsiaTheme="majorEastAsia" w:hAnsiTheme="majorHAnsi" w:cstheme="majorBidi"/>
+          <w:color w:val="2F5496" w:themeColor="accent1" w:themeShade="BF"/>
+          <w:sz w:val="26"/>
+          <w:szCs w:val="26"/>
+        </w:rPr>
+      </w:pPr>
+      <w:r>
+        <w:br w:type="page"/>
+      </w:r>
+    </w:p>
+    <w:p>
+      <w:pPr>
+        <w:pStyle w:val="2"/>
+      </w:pPr>
+      <w:r>
+        <w:lastRenderedPageBreak/>
+        <w:t>Вопросы</w:t>
+      </w:r>
+    </w:p>
+    <w:p>
+      <w:pPr>
+        <w:pStyle w:val="a4"/>
+        <w:numPr>
+          <w:ilvl w:val="0"/>
+          <w:numId w:val="18"/>
+        </w:numPr>
+      </w:pPr>
+      <w:r>
+        <w:t xml:space="preserve">Что значит </w:t>
+      </w:r>
+      <w:r>
+        <w:rPr>
+          <w:lang w:val="en-US"/>
+        </w:rPr>
+        <w:t xml:space="preserve">terms </w:t>
+      </w:r>
+      <w:r>
+        <w:t>здесь?</w:t>
+      </w:r>
+    </w:p>
+    <w:p>
       <w:r>
         <w:rPr>
           <w:noProof/>
         </w:rPr>
         <w:drawing>
-          <wp:inline distT="0" distB="0" distL="0" distR="0" wp14:anchorId="252A6037" wp14:editId="01472038">
-            <wp:extent cx="6479540" cy="1831975"/>
+          <wp:inline distT="0" distB="0" distL="0" distR="0" wp14:anchorId="03430792" wp14:editId="3D862FC6">
+            <wp:extent cx="6479540" cy="6060440"/>
             <wp:effectExtent l="0" t="0" r="0" b="0"/>
-            <wp:docPr id="45" name="Рисунок 45" descr="Изображение выглядит как текст&#10;&#10;Автоматически созданное описание"/>
+            <wp:docPr id="2" name="Рисунок 2" descr="Изображение выглядит как текст, газета&#10;&#10;Автоматически созданное описание"/>
             <wp:cNvGraphicFramePr>
               <a:graphicFrameLocks xmlns:a="http://schemas.openxmlformats.org/drawingml/2006/main" noChangeAspect="1"/>
             </wp:cNvGraphicFramePr>
@@ -2692,11 +4677,11 @@
               <a:graphicData uri="http://schemas.openxmlformats.org/drawingml/2006/picture">
                 <pic:pic xmlns:pic="http://schemas.openxmlformats.org/drawingml/2006/picture">
                   <pic:nvPicPr>
-                    <pic:cNvPr id="45" name="Рисунок 45" descr="Изображение выглядит как текст&#10;&#10;Автоматически созданное описание"/>
+                    <pic:cNvPr id="2" name="Рисунок 2" descr="Изображение выглядит как текст, газета&#10;&#10;Автоматически созданное описание"/>
                     <pic:cNvPicPr/>
                   </pic:nvPicPr>
                   <pic:blipFill>
-                    <a:blip r:embed="rId29"/>
+                    <a:blip r:embed="rId46"/>
                     <a:stretch>
                       <a:fillRect/>
                     </a:stretch>
@@ -2704,7 +4689,7 @@
                   <pic:spPr>
                     <a:xfrm>
                       <a:off x="0" y="0"/>
-                      <a:ext cx="6479540" cy="1831975"/>
+                      <a:ext cx="6479540" cy="6060440"/>
                     </a:xfrm>
                     <a:prstGeom prst="rect">
                       <a:avLst/>
@@ -2717,616 +4702,444 @@
         </w:drawing>
       </w:r>
     </w:p>
-    <w:p>
-      <w:r>
-        <w:t>Теперь переход к координатам</w:t>
-      </w:r>
-      <w:r>
-        <w:t xml:space="preserve"> (</w:t>
-      </w:r>
-      <w:r>
-        <w:rPr>
-          <w:rFonts w:cstheme="minorHAnsi"/>
-        </w:rPr>
-        <w:t>ρ</w:t>
-      </w:r>
-      <w:r>
+    <w:p/>
+    <w:p>
+      <w:pPr>
+        <w:pStyle w:val="1"/>
+      </w:pPr>
+      <w:hyperlink r:id="rId47" w:history="1">
+        <w:r>
+          <w:rPr>
+            <w:rStyle w:val="ad"/>
+          </w:rPr>
+          <w:t>Deriaz2011</w:t>
+        </w:r>
+      </w:hyperlink>
+    </w:p>
+    <w:p>
+      <w:pPr>
+        <w:pStyle w:val="a9"/>
+        <w:rPr>
+          <w:lang w:val="en-US" w:eastAsia="ru-RU"/>
+        </w:rPr>
+      </w:pPr>
+      <w:r>
+        <w:rPr>
+          <w:lang w:val="en-US" w:eastAsia="ru-RU"/>
+        </w:rPr>
+        <w:br/>
+        <w:t>ESAIM: Proc.</w:t>
+      </w:r>
+      <w:r>
+        <w:rPr>
+          <w:lang w:val="en-US" w:eastAsia="ru-RU"/>
+        </w:rPr>
         <w:t xml:space="preserve">, </w:t>
       </w:r>
       <w:r>
         <w:rPr>
-          <w:rFonts w:cstheme="minorHAnsi"/>
-        </w:rPr>
-        <w:t>θ</w:t>
-      </w:r>
-      <w:r>
-        <w:t>)</w:t>
-      </w:r>
-    </w:p>
-    <w:p>
-      <w:r>
-        <w:rPr>
-          <w:noProof/>
+          <w:color w:val="111111"/>
+          <w:lang w:val="en-US" w:eastAsia="ru-RU"/>
+        </w:rPr>
+        <w:t>Volume </w:t>
+      </w:r>
+      <w:r>
+        <w:rPr>
+          <w:lang w:val="en-US" w:eastAsia="ru-RU"/>
+        </w:rPr>
+        <w:t>32, 2011</w:t>
+      </w:r>
+      <w:r>
+        <w:rPr>
+          <w:lang w:val="en-US" w:eastAsia="ru-RU"/>
+        </w:rPr>
+        <w:t xml:space="preserve">, </w:t>
+      </w:r>
+      <w:r>
+        <w:rPr>
+          <w:lang w:val="en-US" w:eastAsia="ru-RU"/>
+        </w:rPr>
+        <w:t xml:space="preserve">CEMRACS'10 </w:t>
+      </w:r>
+      <w:proofErr w:type="gramStart"/>
+      <w:r>
+        <w:rPr>
+          <w:lang w:val="en-US" w:eastAsia="ru-RU"/>
+        </w:rPr>
+        <w:t>research</w:t>
+      </w:r>
+      <w:proofErr w:type="gramEnd"/>
+      <w:r>
+        <w:rPr>
+          <w:lang w:val="en-US" w:eastAsia="ru-RU"/>
+        </w:rPr>
+        <w:t xml:space="preserve"> achievements: Numerical modeling of fusion</w:t>
+      </w:r>
+      <w:r>
+        <w:rPr>
+          <w:lang w:val="en-US" w:eastAsia="ru-RU"/>
+        </w:rPr>
+        <w:t>, 76-94</w:t>
+      </w:r>
+    </w:p>
+    <w:p>
+      <w:pPr>
+        <w:pStyle w:val="2"/>
+        <w:rPr>
+          <w:lang w:eastAsia="ru-RU"/>
+        </w:rPr>
+      </w:pPr>
+      <w:r>
+        <w:rPr>
+          <w:lang w:val="en-US" w:eastAsia="ru-RU"/>
+        </w:rPr>
+        <w:t>Abstract</w:t>
+      </w:r>
+    </w:p>
+    <w:p>
+      <w:pPr>
+        <w:rPr>
+          <w:lang w:eastAsia="ru-RU"/>
+        </w:rPr>
+      </w:pPr>
+      <w:proofErr w:type="spellStart"/>
+      <w:r>
+        <w:rPr>
+          <w:lang w:val="en-US" w:eastAsia="ru-RU"/>
+        </w:rPr>
+        <w:t>FreeFem</w:t>
+      </w:r>
+      <w:proofErr w:type="spellEnd"/>
+      <w:r>
+        <w:rPr>
+          <w:lang w:eastAsia="ru-RU"/>
+        </w:rPr>
+        <w:t xml:space="preserve">++ </w:t>
+      </w:r>
+      <w:r>
+        <w:rPr>
+          <w:lang w:eastAsia="ru-RU"/>
+        </w:rPr>
+        <w:t xml:space="preserve">основан на методе конечных </w:t>
+      </w:r>
+      <w:proofErr w:type="spellStart"/>
+      <w:r>
+        <w:rPr>
+          <w:lang w:eastAsia="ru-RU"/>
+        </w:rPr>
+        <w:t>элеменентов</w:t>
+      </w:r>
+      <w:proofErr w:type="spellEnd"/>
+      <w:r>
+        <w:rPr>
+          <w:lang w:eastAsia="ru-RU"/>
+        </w:rPr>
+        <w:t>. Работает только с вариационными постановками.</w:t>
+      </w:r>
+    </w:p>
+    <w:p>
+      <w:pPr>
+        <w:rPr>
+          <w:lang w:eastAsia="ru-RU"/>
+        </w:rPr>
+      </w:pPr>
+      <w:r>
+        <w:rPr>
+          <w:lang w:eastAsia="ru-RU"/>
         </w:rPr>
         <w:lastRenderedPageBreak/>
-        <w:drawing>
-          <wp:inline distT="0" distB="0" distL="0" distR="0" wp14:anchorId="0E30E132" wp14:editId="2D66B56E">
-            <wp:extent cx="6479540" cy="4593590"/>
-            <wp:effectExtent l="0" t="0" r="0" b="0"/>
-            <wp:docPr id="48" name="Рисунок 48" descr="Изображение выглядит как текст&#10;&#10;Автоматически созданное описание"/>
-            <wp:cNvGraphicFramePr>
-              <a:graphicFrameLocks xmlns:a="http://schemas.openxmlformats.org/drawingml/2006/main" noChangeAspect="1"/>
-            </wp:cNvGraphicFramePr>
-            <a:graphic xmlns:a="http://schemas.openxmlformats.org/drawingml/2006/main">
-              <a:graphicData uri="http://schemas.openxmlformats.org/drawingml/2006/picture">
-                <pic:pic xmlns:pic="http://schemas.openxmlformats.org/drawingml/2006/picture">
-                  <pic:nvPicPr>
-                    <pic:cNvPr id="48" name="Рисунок 48" descr="Изображение выглядит как текст&#10;&#10;Автоматически созданное описание"/>
-                    <pic:cNvPicPr/>
-                  </pic:nvPicPr>
-                  <pic:blipFill>
-                    <a:blip r:embed="rId30"/>
-                    <a:stretch>
-                      <a:fillRect/>
-                    </a:stretch>
-                  </pic:blipFill>
-                  <pic:spPr>
-                    <a:xfrm>
-                      <a:off x="0" y="0"/>
-                      <a:ext cx="6479540" cy="4593590"/>
-                    </a:xfrm>
-                    <a:prstGeom prst="rect">
-                      <a:avLst/>
-                    </a:prstGeom>
-                  </pic:spPr>
-                </pic:pic>
-              </a:graphicData>
-            </a:graphic>
-          </wp:inline>
-        </w:drawing>
-      </w:r>
-    </w:p>
-    <w:p>
-      <w:r>
-        <w:t>Потом идут выкладки с вариациями …</w:t>
+        <w:t xml:space="preserve">Цель авторов решить задачу ГШ в применении к </w:t>
+      </w:r>
+      <w:proofErr w:type="spellStart"/>
+      <w:r>
+        <w:rPr>
+          <w:lang w:eastAsia="ru-RU"/>
+        </w:rPr>
+        <w:t>итеру</w:t>
+      </w:r>
+      <w:proofErr w:type="spellEnd"/>
+    </w:p>
+    <w:p>
+      <w:pPr>
+        <w:rPr>
+          <w:lang w:eastAsia="ru-RU"/>
+        </w:rPr>
+      </w:pPr>
+      <w:r>
+        <w:rPr>
+          <w:lang w:eastAsia="ru-RU"/>
+        </w:rPr>
+        <w:t xml:space="preserve">Сначала рассматривается идеальная </w:t>
+      </w:r>
+      <w:proofErr w:type="spellStart"/>
+      <w:r>
+        <w:rPr>
+          <w:lang w:eastAsia="ru-RU"/>
+        </w:rPr>
+        <w:t>мгд</w:t>
+      </w:r>
+      <w:proofErr w:type="spellEnd"/>
+      <w:r>
+        <w:rPr>
+          <w:lang w:eastAsia="ru-RU"/>
+        </w:rPr>
+        <w:t xml:space="preserve">, а потом добавляется резистивная </w:t>
+      </w:r>
+      <w:proofErr w:type="spellStart"/>
+      <w:r>
+        <w:rPr>
+          <w:lang w:eastAsia="ru-RU"/>
+        </w:rPr>
+        <w:t>мгд</w:t>
+      </w:r>
+      <w:proofErr w:type="spellEnd"/>
+      <w:r>
+        <w:rPr>
+          <w:lang w:eastAsia="ru-RU"/>
+        </w:rPr>
+        <w:t>.</w:t>
+      </w:r>
+    </w:p>
+    <w:p>
+      <w:pPr>
+        <w:rPr>
+          <w:lang w:eastAsia="ru-RU"/>
+        </w:rPr>
+      </w:pPr>
+      <w:r>
+        <w:rPr>
+          <w:lang w:eastAsia="ru-RU"/>
+        </w:rPr>
+        <w:t xml:space="preserve">Рассматривается устойчивость решений резистивной МГД </w:t>
+      </w:r>
+      <w:proofErr w:type="spellStart"/>
+      <w:r>
+        <w:rPr>
+          <w:lang w:eastAsia="ru-RU"/>
+        </w:rPr>
+        <w:t>ячерез</w:t>
+      </w:r>
+      <w:proofErr w:type="spellEnd"/>
+      <w:r>
+        <w:rPr>
+          <w:lang w:eastAsia="ru-RU"/>
+        </w:rPr>
+        <w:t xml:space="preserve"> численные эксперименты. Также изучается устойчивость этих алгоритмов.</w:t>
+      </w:r>
+    </w:p>
+    <w:p>
+      <w:pPr>
+        <w:pStyle w:val="2"/>
+        <w:rPr>
+          <w:lang w:eastAsia="ru-RU"/>
+        </w:rPr>
+      </w:pPr>
+      <w:proofErr w:type="spellStart"/>
+      <w:r>
+        <w:rPr>
+          <w:lang w:eastAsia="ru-RU"/>
+        </w:rPr>
+        <w:t>Introduction</w:t>
+      </w:r>
+      <w:proofErr w:type="spellEnd"/>
+    </w:p>
+    <w:p>
+      <w:pPr>
+        <w:rPr>
+          <w:lang w:eastAsia="ru-RU"/>
+        </w:rPr>
+      </w:pPr>
+      <w:r>
+        <w:rPr>
+          <w:lang w:eastAsia="ru-RU"/>
+        </w:rPr>
+        <w:t xml:space="preserve">При высоких </w:t>
+      </w:r>
+      <w:proofErr w:type="spellStart"/>
+      <w:r>
+        <w:rPr>
+          <w:lang w:eastAsia="ru-RU"/>
+        </w:rPr>
+        <w:t>термоядных</w:t>
+      </w:r>
+      <w:proofErr w:type="spellEnd"/>
+      <w:r>
+        <w:rPr>
+          <w:lang w:eastAsia="ru-RU"/>
+        </w:rPr>
+        <w:t xml:space="preserve"> температурах плазма – отличный проводник</w:t>
+      </w:r>
+    </w:p>
+    <w:p>
+      <w:pPr>
+        <w:rPr>
+          <w:lang w:eastAsia="ru-RU"/>
+        </w:rPr>
+      </w:pPr>
+      <w:r>
+        <w:rPr>
+          <w:lang w:eastAsia="ru-RU"/>
+        </w:rPr>
+        <w:t>Хорошая сжатая инфа про ИТЕР и термояд</w:t>
+      </w:r>
+    </w:p>
+    <w:p>
+      <w:pPr>
+        <w:pStyle w:val="2"/>
+        <w:rPr>
+          <w:lang w:eastAsia="ru-RU"/>
+        </w:rPr>
+      </w:pPr>
+      <w:r>
+        <w:rPr>
+          <w:lang w:eastAsia="ru-RU"/>
+        </w:rPr>
+        <w:t>Модель</w:t>
+      </w:r>
+    </w:p>
+    <w:p>
+      <w:pPr>
+        <w:rPr>
+          <w:lang w:eastAsia="ru-RU"/>
+        </w:rPr>
+      </w:pPr>
+      <w:r>
+        <w:rPr>
+          <w:lang w:eastAsia="ru-RU"/>
+        </w:rPr>
+        <w:t xml:space="preserve">В работе плазма описывается уравнениями </w:t>
+      </w:r>
+      <w:proofErr w:type="spellStart"/>
+      <w:r>
+        <w:rPr>
+          <w:lang w:eastAsia="ru-RU"/>
+        </w:rPr>
+        <w:t>моножидкой</w:t>
+      </w:r>
+      <w:proofErr w:type="spellEnd"/>
+      <w:r>
+        <w:rPr>
+          <w:lang w:eastAsia="ru-RU"/>
+        </w:rPr>
+        <w:t xml:space="preserve"> идеальной </w:t>
+      </w:r>
+      <w:proofErr w:type="spellStart"/>
+      <w:r>
+        <w:rPr>
+          <w:lang w:eastAsia="ru-RU"/>
+        </w:rPr>
+        <w:t>магнитогидродинамики</w:t>
+      </w:r>
+      <w:proofErr w:type="spellEnd"/>
+      <w:r>
+        <w:rPr>
+          <w:lang w:eastAsia="ru-RU"/>
+        </w:rPr>
+        <w:t xml:space="preserve"> </w:t>
+      </w:r>
+      <w:proofErr w:type="gramStart"/>
+      <w:r>
+        <w:rPr>
+          <w:lang w:eastAsia="ru-RU"/>
+        </w:rPr>
+        <w:t>при предположение</w:t>
+      </w:r>
+      <w:proofErr w:type="gramEnd"/>
+      <w:r>
+        <w:rPr>
+          <w:lang w:eastAsia="ru-RU"/>
+        </w:rPr>
+        <w:t xml:space="preserve"> об </w:t>
+      </w:r>
+      <w:proofErr w:type="spellStart"/>
+      <w:r>
+        <w:rPr>
+          <w:lang w:eastAsia="ru-RU"/>
+        </w:rPr>
+        <w:t>осесиметрии</w:t>
+      </w:r>
+      <w:proofErr w:type="spellEnd"/>
+      <w:r>
+        <w:rPr>
+          <w:lang w:eastAsia="ru-RU"/>
+        </w:rPr>
+        <w:t>. Плазменный течет в D-образной конфигурации, окруженный проводящей стенкой.</w:t>
+      </w:r>
+    </w:p>
+    <w:p>
+      <w:pPr>
+        <w:pStyle w:val="2"/>
+        <w:rPr>
+          <w:lang w:eastAsia="ru-RU"/>
+        </w:rPr>
+      </w:pPr>
+      <w:r>
+        <w:rPr>
+          <w:lang w:val="en-US" w:eastAsia="ru-RU"/>
+        </w:rPr>
+        <w:t>Conclusion</w:t>
+      </w:r>
+    </w:p>
+    <w:p>
+      <w:pPr>
+        <w:rPr>
+          <w:lang w:eastAsia="ru-RU"/>
+        </w:rPr>
+      </w:pPr>
+      <w:r>
+        <w:rPr>
+          <w:lang w:eastAsia="ru-RU"/>
+        </w:rPr>
+        <w:t xml:space="preserve"> </w:t>
+      </w:r>
+      <w:proofErr w:type="spellStart"/>
+      <w:r>
+        <w:rPr>
+          <w:lang w:val="en-US" w:eastAsia="ru-RU"/>
+        </w:rPr>
+        <w:t>FreeFem</w:t>
+      </w:r>
+      <w:proofErr w:type="spellEnd"/>
+      <w:r>
+        <w:rPr>
+          <w:lang w:eastAsia="ru-RU"/>
+        </w:rPr>
+        <w:t xml:space="preserve">+++ очень хорошо подходит для эффективного моделирования </w:t>
+      </w:r>
+      <w:proofErr w:type="spellStart"/>
+      <w:r>
+        <w:rPr>
+          <w:lang w:eastAsia="ru-RU"/>
+        </w:rPr>
+        <w:t>дпже</w:t>
+      </w:r>
+      <w:proofErr w:type="spellEnd"/>
+      <w:r>
+        <w:rPr>
+          <w:lang w:eastAsia="ru-RU"/>
+        </w:rPr>
+        <w:t xml:space="preserve"> таких нетривиальных задач, как симуляция устойчивости решений, нестабильностей и т.д.</w:t>
       </w:r>
     </w:p>
     <w:p>
       <w:pPr>
         <w:jc w:val="left"/>
-      </w:pPr>
-      <w:r>
+        <w:rPr>
+          <w:lang w:eastAsia="ru-RU"/>
+        </w:rPr>
+      </w:pPr>
+      <w:r>
+        <w:rPr>
+          <w:lang w:eastAsia="ru-RU"/>
+        </w:rPr>
         <w:br w:type="page"/>
       </w:r>
     </w:p>
     <w:p>
       <w:pPr>
-        <w:pStyle w:val="2"/>
-        <w:rPr>
-          <w:lang w:val="en-US"/>
-        </w:rPr>
-      </w:pPr>
-      <w:r>
-        <w:rPr>
-          <w:lang w:val="en-US"/>
-        </w:rPr>
-        <w:lastRenderedPageBreak/>
-        <w:t>Moment equation for the inverse mapping</w:t>
-      </w:r>
-    </w:p>
-    <w:p>
-      <w:pPr>
-        <w:rPr>
-          <w:lang w:val="en-US"/>
-        </w:rPr>
-      </w:pPr>
-      <w:r>
-        <w:rPr>
-          <w:noProof/>
-          <w:lang w:val="en-US"/>
-        </w:rPr>
-        <w:drawing>
-          <wp:inline distT="0" distB="0" distL="0" distR="0" wp14:anchorId="68675772" wp14:editId="01481B5F">
-            <wp:extent cx="6479540" cy="2752725"/>
-            <wp:effectExtent l="0" t="0" r="0" b="9525"/>
-            <wp:docPr id="49" name="Рисунок 49" descr="Изображение выглядит как текст&#10;&#10;Автоматически созданное описание"/>
-            <wp:cNvGraphicFramePr>
-              <a:graphicFrameLocks xmlns:a="http://schemas.openxmlformats.org/drawingml/2006/main" noChangeAspect="1"/>
-            </wp:cNvGraphicFramePr>
-            <a:graphic xmlns:a="http://schemas.openxmlformats.org/drawingml/2006/main">
-              <a:graphicData uri="http://schemas.openxmlformats.org/drawingml/2006/picture">
-                <pic:pic xmlns:pic="http://schemas.openxmlformats.org/drawingml/2006/picture">
-                  <pic:nvPicPr>
-                    <pic:cNvPr id="49" name="Рисунок 49" descr="Изображение выглядит как текст&#10;&#10;Автоматически созданное описание"/>
-                    <pic:cNvPicPr/>
-                  </pic:nvPicPr>
-                  <pic:blipFill>
-                    <a:blip r:embed="rId31"/>
-                    <a:stretch>
-                      <a:fillRect/>
-                    </a:stretch>
-                  </pic:blipFill>
-                  <pic:spPr>
-                    <a:xfrm>
-                      <a:off x="0" y="0"/>
-                      <a:ext cx="6479540" cy="2752725"/>
-                    </a:xfrm>
-                    <a:prstGeom prst="rect">
-                      <a:avLst/>
-                    </a:prstGeom>
-                  </pic:spPr>
-                </pic:pic>
-              </a:graphicData>
-            </a:graphic>
-          </wp:inline>
-        </w:drawing>
-      </w:r>
-    </w:p>
-    <w:p>
-      <w:pPr>
-        <w:rPr>
-          <w:lang w:val="en-US"/>
-        </w:rPr>
-      </w:pPr>
-      <w:r>
-        <w:rPr>
-          <w:noProof/>
-          <w:lang w:val="en-US"/>
-        </w:rPr>
-        <w:drawing>
-          <wp:inline distT="0" distB="0" distL="0" distR="0" wp14:anchorId="6DD8636B" wp14:editId="1979A4FD">
-            <wp:extent cx="6479540" cy="2835910"/>
-            <wp:effectExtent l="0" t="0" r="0" b="2540"/>
-            <wp:docPr id="50" name="Рисунок 50" descr="Изображение выглядит как текст&#10;&#10;Автоматически созданное описание"/>
-            <wp:cNvGraphicFramePr>
-              <a:graphicFrameLocks xmlns:a="http://schemas.openxmlformats.org/drawingml/2006/main" noChangeAspect="1"/>
-            </wp:cNvGraphicFramePr>
-            <a:graphic xmlns:a="http://schemas.openxmlformats.org/drawingml/2006/main">
-              <a:graphicData uri="http://schemas.openxmlformats.org/drawingml/2006/picture">
-                <pic:pic xmlns:pic="http://schemas.openxmlformats.org/drawingml/2006/picture">
-                  <pic:nvPicPr>
-                    <pic:cNvPr id="50" name="Рисунок 50" descr="Изображение выглядит как текст&#10;&#10;Автоматически созданное описание"/>
-                    <pic:cNvPicPr/>
-                  </pic:nvPicPr>
-                  <pic:blipFill>
-                    <a:blip r:embed="rId32"/>
-                    <a:stretch>
-                      <a:fillRect/>
-                    </a:stretch>
-                  </pic:blipFill>
-                  <pic:spPr>
-                    <a:xfrm>
-                      <a:off x="0" y="0"/>
-                      <a:ext cx="6479540" cy="2835910"/>
-                    </a:xfrm>
-                    <a:prstGeom prst="rect">
-                      <a:avLst/>
-                    </a:prstGeom>
-                  </pic:spPr>
-                </pic:pic>
-              </a:graphicData>
-            </a:graphic>
-          </wp:inline>
-        </w:drawing>
-      </w:r>
-    </w:p>
-    <w:p>
-      <w:r>
-        <w:t>Формулировка вариационного принципа:</w:t>
-      </w:r>
-    </w:p>
-    <w:p>
-      <w:r>
-        <w:rPr>
-          <w:noProof/>
-        </w:rPr>
-        <w:drawing>
-          <wp:inline distT="0" distB="0" distL="0" distR="0" wp14:anchorId="5FBC9096" wp14:editId="2D895465">
-            <wp:extent cx="6479540" cy="1864360"/>
-            <wp:effectExtent l="0" t="0" r="0" b="2540"/>
-            <wp:docPr id="53" name="Рисунок 53" descr="Изображение выглядит как текст&#10;&#10;Автоматически созданное описание"/>
-            <wp:cNvGraphicFramePr>
-              <a:graphicFrameLocks xmlns:a="http://schemas.openxmlformats.org/drawingml/2006/main" noChangeAspect="1"/>
-            </wp:cNvGraphicFramePr>
-            <a:graphic xmlns:a="http://schemas.openxmlformats.org/drawingml/2006/main">
-              <a:graphicData uri="http://schemas.openxmlformats.org/drawingml/2006/picture">
-                <pic:pic xmlns:pic="http://schemas.openxmlformats.org/drawingml/2006/picture">
-                  <pic:nvPicPr>
-                    <pic:cNvPr id="53" name="Рисунок 53" descr="Изображение выглядит как текст&#10;&#10;Автоматически созданное описание"/>
-                    <pic:cNvPicPr/>
-                  </pic:nvPicPr>
-                  <pic:blipFill>
-                    <a:blip r:embed="rId33"/>
-                    <a:stretch>
-                      <a:fillRect/>
-                    </a:stretch>
-                  </pic:blipFill>
-                  <pic:spPr>
-                    <a:xfrm>
-                      <a:off x="0" y="0"/>
-                      <a:ext cx="6479540" cy="1864360"/>
-                    </a:xfrm>
-                    <a:prstGeom prst="rect">
-                      <a:avLst/>
-                    </a:prstGeom>
-                  </pic:spPr>
-                </pic:pic>
-              </a:graphicData>
-            </a:graphic>
-          </wp:inline>
-        </w:drawing>
-      </w:r>
-    </w:p>
-    <w:p>
-      <w:pPr>
-        <w:jc w:val="left"/>
-      </w:pPr>
-      <w:r>
-        <w:br w:type="page"/>
-      </w:r>
-    </w:p>
-    <w:p>
-      <w:pPr>
-        <w:pStyle w:val="2"/>
-      </w:pPr>
-      <w:r>
-        <w:rPr>
-          <w:lang w:val="en-US"/>
-        </w:rPr>
-        <w:lastRenderedPageBreak/>
-        <w:t>Discussion</w:t>
-      </w:r>
-    </w:p>
-    <w:p>
-      <w:r>
-        <w:t>Расчётное</w:t>
-      </w:r>
-      <w:r>
-        <w:t xml:space="preserve"> время зависит от того, сколько базисных функций выбрать для представления </w:t>
-      </w:r>
-      <w:r>
-        <w:rPr>
-          <w:lang w:val="en-US"/>
-        </w:rPr>
-        <w:t>R</w:t>
-      </w:r>
-      <w:r>
-        <w:t xml:space="preserve"> </w:t>
-      </w:r>
-      <w:r>
-        <w:t xml:space="preserve">и </w:t>
-      </w:r>
-      <w:r>
-        <w:rPr>
-          <w:lang w:val="en-US"/>
-        </w:rPr>
-        <w:t>Z</w:t>
-      </w:r>
-      <w:r>
-        <w:t>.</w:t>
-      </w:r>
-    </w:p>
-    <w:p>
-      <w:r>
-        <w:t xml:space="preserve">Для </w:t>
-      </w:r>
-      <w:r>
-        <w:rPr>
-          <w:lang w:val="en-US"/>
-        </w:rPr>
-        <w:t>D</w:t>
-      </w:r>
-      <w:r>
-        <w:t>-</w:t>
-      </w:r>
-      <w:r>
-        <w:t xml:space="preserve">формы плазмы три </w:t>
-      </w:r>
-      <w:r>
-        <w:t>амплитудные</w:t>
-      </w:r>
-      <w:r>
-        <w:t xml:space="preserve">  функции хватит</w:t>
-      </w:r>
-    </w:p>
-    <w:p>
-      <w:r>
-        <w:t>Для эллиптической формы – 2 функции</w:t>
-      </w:r>
-      <w:r>
-        <w:t>.</w:t>
-      </w:r>
-    </w:p>
-    <w:p>
-      <w:r>
-        <w:t xml:space="preserve">Вариационный метод быстрее на порядок относительно  кода </w:t>
-      </w:r>
-      <w:r>
-        <w:rPr>
-          <w:lang w:val="en-US"/>
-        </w:rPr>
-        <w:t>CRAY</w:t>
-      </w:r>
-      <w:r>
-        <w:t>. Также требует сильно меньше места</w:t>
-      </w:r>
-      <w:r>
-        <w:t>.</w:t>
-      </w:r>
-    </w:p>
-    <w:p>
-      <w:r>
-        <w:t>Есть и другие вариационные методы, но они медленнее на 30%</w:t>
-      </w:r>
-      <w:r>
-        <w:t xml:space="preserve"> при кол-век базисных функций </w:t>
-      </w:r>
-      <w:r>
-        <w:rPr>
-          <w:lang w:val="en-US"/>
-        </w:rPr>
-        <w:t>n</w:t>
-      </w:r>
-      <w:r>
-        <w:t>&gt;=</w:t>
-      </w:r>
-      <w:r>
-        <w:t>2</w:t>
-      </w:r>
-    </w:p>
-    <w:p/>
-    <w:p/>
-    <w:p>
-      <w:pPr>
-        <w:jc w:val="left"/>
-        <w:rPr>
-          <w:rFonts w:asciiTheme="majorHAnsi" w:eastAsiaTheme="majorEastAsia" w:hAnsiTheme="majorHAnsi" w:cstheme="majorBidi"/>
-          <w:color w:val="2F5496" w:themeColor="accent1" w:themeShade="BF"/>
-          <w:sz w:val="26"/>
-          <w:szCs w:val="26"/>
-        </w:rPr>
-      </w:pPr>
-      <w:r>
-        <w:br w:type="page"/>
-      </w:r>
-    </w:p>
-    <w:p>
-      <w:pPr>
-        <w:pStyle w:val="2"/>
-      </w:pPr>
-      <w:r>
-        <w:lastRenderedPageBreak/>
-        <w:t>Вопросы</w:t>
-      </w:r>
-    </w:p>
-    <w:p>
-      <w:pPr>
-        <w:pStyle w:val="a4"/>
-        <w:numPr>
-          <w:ilvl w:val="0"/>
-          <w:numId w:val="13"/>
-        </w:numPr>
-      </w:pPr>
-      <w:r>
-        <w:t>Что это значит?</w:t>
-      </w:r>
-      <w:r>
-        <w:t xml:space="preserve"> Что это за уравнение? </w:t>
-      </w:r>
-      <w:r>
-        <w:t xml:space="preserve">Что </w:t>
-      </w:r>
-      <w:proofErr w:type="spellStart"/>
-      <w:r>
-        <w:t>означет</w:t>
-      </w:r>
-      <w:proofErr w:type="spellEnd"/>
-      <w:r>
-        <w:t xml:space="preserve"> </w:t>
-      </w:r>
-      <w:proofErr w:type="spellStart"/>
-      <w:r>
-        <w:t>самосопряженность</w:t>
-      </w:r>
-      <w:proofErr w:type="spellEnd"/>
-      <w:r>
-        <w:t xml:space="preserve"> оператора (что автор </w:t>
-      </w:r>
-      <w:proofErr w:type="gramStart"/>
-      <w:r>
-        <w:t>имеет ввиду</w:t>
-      </w:r>
-      <w:proofErr w:type="gramEnd"/>
-      <w:r>
-        <w:t>)</w:t>
-      </w:r>
-    </w:p>
-    <w:p>
-      <w:r>
-        <w:rPr>
-          <w:noProof/>
-        </w:rPr>
-        <w:drawing>
-          <wp:inline distT="0" distB="0" distL="0" distR="0" wp14:anchorId="672DDE99" wp14:editId="482B2809">
-            <wp:extent cx="6479540" cy="2376170"/>
-            <wp:effectExtent l="0" t="0" r="0" b="5080"/>
-            <wp:docPr id="37" name="Рисунок 37" descr="Изображение выглядит как текст&#10;&#10;Автоматически созданное описание"/>
-            <wp:cNvGraphicFramePr>
-              <a:graphicFrameLocks xmlns:a="http://schemas.openxmlformats.org/drawingml/2006/main" noChangeAspect="1"/>
-            </wp:cNvGraphicFramePr>
-            <a:graphic xmlns:a="http://schemas.openxmlformats.org/drawingml/2006/main">
-              <a:graphicData uri="http://schemas.openxmlformats.org/drawingml/2006/picture">
-                <pic:pic xmlns:pic="http://schemas.openxmlformats.org/drawingml/2006/picture">
-                  <pic:nvPicPr>
-                    <pic:cNvPr id="37" name="Рисунок 37" descr="Изображение выглядит как текст&#10;&#10;Автоматически созданное описание"/>
-                    <pic:cNvPicPr/>
-                  </pic:nvPicPr>
-                  <pic:blipFill>
-                    <a:blip r:embed="rId28"/>
-                    <a:stretch>
-                      <a:fillRect/>
-                    </a:stretch>
-                  </pic:blipFill>
-                  <pic:spPr>
-                    <a:xfrm>
-                      <a:off x="0" y="0"/>
-                      <a:ext cx="6479540" cy="2376170"/>
-                    </a:xfrm>
-                    <a:prstGeom prst="rect">
-                      <a:avLst/>
-                    </a:prstGeom>
-                  </pic:spPr>
-                </pic:pic>
-              </a:graphicData>
-            </a:graphic>
-          </wp:inline>
-        </w:drawing>
-      </w:r>
-    </w:p>
-    <w:p>
-      <w:pPr>
-        <w:pStyle w:val="a4"/>
-        <w:numPr>
-          <w:ilvl w:val="0"/>
-          <w:numId w:val="13"/>
-        </w:numPr>
-      </w:pPr>
-      <w:r>
-        <w:t>Как понимать (22)-(24)</w:t>
-      </w:r>
-      <w:r>
-        <w:t>?</w:t>
-      </w:r>
-    </w:p>
-    <w:p>
-      <w:pPr>
-        <w:ind w:left="360"/>
-      </w:pPr>
-      <w:r>
-        <w:rPr>
-          <w:noProof/>
-          <w:lang w:val="en-US"/>
-        </w:rPr>
-        <w:drawing>
-          <wp:inline distT="0" distB="0" distL="0" distR="0" wp14:anchorId="507BDAF5" wp14:editId="2A072AE0">
-            <wp:extent cx="5127955" cy="2178527"/>
-            <wp:effectExtent l="0" t="0" r="0" b="0"/>
-            <wp:docPr id="51" name="Рисунок 51" descr="Изображение выглядит как текст&#10;&#10;Автоматически созданное описание"/>
-            <wp:cNvGraphicFramePr>
-              <a:graphicFrameLocks xmlns:a="http://schemas.openxmlformats.org/drawingml/2006/main" noChangeAspect="1"/>
-            </wp:cNvGraphicFramePr>
-            <a:graphic xmlns:a="http://schemas.openxmlformats.org/drawingml/2006/main">
-              <a:graphicData uri="http://schemas.openxmlformats.org/drawingml/2006/picture">
-                <pic:pic xmlns:pic="http://schemas.openxmlformats.org/drawingml/2006/picture">
-                  <pic:nvPicPr>
-                    <pic:cNvPr id="49" name="Рисунок 49" descr="Изображение выглядит как текст&#10;&#10;Автоматически созданное описание"/>
-                    <pic:cNvPicPr/>
-                  </pic:nvPicPr>
-                  <pic:blipFill>
-                    <a:blip r:embed="rId31"/>
-                    <a:stretch>
-                      <a:fillRect/>
-                    </a:stretch>
-                  </pic:blipFill>
-                  <pic:spPr>
-                    <a:xfrm>
-                      <a:off x="0" y="0"/>
-                      <a:ext cx="5140250" cy="2183750"/>
-                    </a:xfrm>
-                    <a:prstGeom prst="rect">
-                      <a:avLst/>
-                    </a:prstGeom>
-                  </pic:spPr>
-                </pic:pic>
-              </a:graphicData>
-            </a:graphic>
-          </wp:inline>
-        </w:drawing>
-      </w:r>
-    </w:p>
-    <w:p>
-      <w:pPr>
-        <w:ind w:left="360"/>
-      </w:pPr>
-      <w:r>
-        <w:rPr>
-          <w:noProof/>
-          <w:lang w:val="en-US"/>
-        </w:rPr>
-        <w:drawing>
-          <wp:inline distT="0" distB="0" distL="0" distR="0" wp14:anchorId="4D36CE71" wp14:editId="65D50B2A">
-            <wp:extent cx="5142586" cy="2250763"/>
-            <wp:effectExtent l="0" t="0" r="1270" b="0"/>
-            <wp:docPr id="52" name="Рисунок 52" descr="Изображение выглядит как текст&#10;&#10;Автоматически созданное описание"/>
-            <wp:cNvGraphicFramePr>
-              <a:graphicFrameLocks xmlns:a="http://schemas.openxmlformats.org/drawingml/2006/main" noChangeAspect="1"/>
-            </wp:cNvGraphicFramePr>
-            <a:graphic xmlns:a="http://schemas.openxmlformats.org/drawingml/2006/main">
-              <a:graphicData uri="http://schemas.openxmlformats.org/drawingml/2006/picture">
-                <pic:pic xmlns:pic="http://schemas.openxmlformats.org/drawingml/2006/picture">
-                  <pic:nvPicPr>
-                    <pic:cNvPr id="50" name="Рисунок 50" descr="Изображение выглядит как текст&#10;&#10;Автоматически созданное описание"/>
-                    <pic:cNvPicPr/>
-                  </pic:nvPicPr>
-                  <pic:blipFill>
-                    <a:blip r:embed="rId32"/>
-                    <a:stretch>
-                      <a:fillRect/>
-                    </a:stretch>
-                  </pic:blipFill>
-                  <pic:spPr>
-                    <a:xfrm>
-                      <a:off x="0" y="0"/>
-                      <a:ext cx="5146777" cy="2252597"/>
-                    </a:xfrm>
-                    <a:prstGeom prst="rect">
-                      <a:avLst/>
-                    </a:prstGeom>
-                  </pic:spPr>
-                </pic:pic>
-              </a:graphicData>
-            </a:graphic>
-          </wp:inline>
-        </w:drawing>
-      </w:r>
-    </w:p>
-    <w:p>
-      <w:pPr>
-        <w:pStyle w:val="a4"/>
-        <w:numPr>
-          <w:ilvl w:val="0"/>
-          <w:numId w:val="13"/>
-        </w:numPr>
-      </w:pPr>
-      <w:r>
-        <w:t xml:space="preserve">Что значит стационарность интеграла </w:t>
-      </w:r>
-      <w:r>
-        <w:rPr>
-          <w:lang w:val="en-US"/>
-        </w:rPr>
-        <w:t>Q</w:t>
-      </w:r>
-      <w:r>
-        <w:t xml:space="preserve"> (6)</w:t>
-      </w:r>
-      <w:r>
-        <w:t>?</w:t>
-      </w:r>
-    </w:p>
-    <w:p>
-      <w:pPr>
-        <w:jc w:val="left"/>
-      </w:pPr>
-      <w:r>
-        <w:br w:type="page"/>
-      </w:r>
-    </w:p>
-    <w:p>
-      <w:pPr>
         <w:pStyle w:val="1"/>
       </w:pPr>
-      <w:hyperlink r:id="rId34" w:history="1">
+      <w:hyperlink r:id="rId48" w:history="1">
         <w:r>
           <w:rPr>
             <w:rStyle w:val="ad"/>
@@ -3336,7 +5149,6 @@
         <w:r>
           <w:rPr>
             <w:rStyle w:val="ad"/>
-            <w:lang w:val="ru-RU"/>
           </w:rPr>
           <w:t>2014</w:t>
         </w:r>
@@ -3440,7 +5252,6 @@
         <w:pStyle w:val="2"/>
         <w:rPr>
           <w:shd w:val="clear" w:color="auto" w:fill="FFFFFF"/>
-          <w:lang w:val="en-US"/>
         </w:rPr>
       </w:pPr>
       <w:r>
@@ -3773,6 +5584,20 @@
         </w:rPr>
         <w:t>(Free-boundary solvers treat the problem domain as infinite and self-consistently calculate the flux at the computational boundary from external magnetic coils and internal plasma currents.)</w:t>
       </w:r>
+      <w:r>
+        <w:rPr>
+          <w:lang w:val="en-US"/>
+        </w:rPr>
+        <w:t xml:space="preserve"> </w:t>
+      </w:r>
+    </w:p>
+    <w:p>
+      <w:pPr>
+        <w:pStyle w:val="a4"/>
+      </w:pPr>
+      <w:r>
+        <w:t>Решатели со свободной границей решают задачу самосогласованно в бесконечном пространстве, а потом берут нужную область.</w:t>
+      </w:r>
     </w:p>
     <w:p>
       <w:pPr>
@@ -3997,7 +5822,15 @@
         <w:t>элементами</w:t>
       </w:r>
       <w:r>
-        <w:t xml:space="preserve"> Хермита </w:t>
+        <w:t xml:space="preserve"> </w:t>
+      </w:r>
+      <w:proofErr w:type="spellStart"/>
+      <w:r>
+        <w:t>Хермита</w:t>
+      </w:r>
+      <w:proofErr w:type="spellEnd"/>
+      <w:r>
+        <w:t xml:space="preserve"> </w:t>
       </w:r>
       <w:r>
         <w:t>(</w:t>
@@ -4163,7 +5996,7 @@
                     <pic:cNvPicPr/>
                   </pic:nvPicPr>
                   <pic:blipFill>
-                    <a:blip r:embed="rId35"/>
+                    <a:blip r:embed="rId49"/>
                     <a:stretch>
                       <a:fillRect/>
                     </a:stretch>
@@ -4208,14 +6041,26 @@
           <w:ilvl w:val="0"/>
           <w:numId w:val="15"/>
         </w:numPr>
-      </w:pPr>
-      <w:r>
+        <w:rPr>
+          <w:highlight w:val="red"/>
+        </w:rPr>
+      </w:pPr>
+      <w:r>
+        <w:rPr>
+          <w:highlight w:val="red"/>
+        </w:rPr>
         <w:t xml:space="preserve">Что это </w:t>
       </w:r>
       <w:r>
+        <w:rPr>
+          <w:highlight w:val="red"/>
+        </w:rPr>
         <w:t>з</w:t>
       </w:r>
       <w:r>
+        <w:rPr>
+          <w:highlight w:val="red"/>
+        </w:rPr>
         <w:t>начит?</w:t>
       </w:r>
     </w:p>
@@ -4240,7 +6085,7 @@
                     <pic:cNvPicPr/>
                   </pic:nvPicPr>
                   <pic:blipFill>
-                    <a:blip r:embed="rId36"/>
+                    <a:blip r:embed="rId50"/>
                     <a:stretch>
                       <a:fillRect/>
                     </a:stretch>
@@ -4261,6 +6106,336 @@
         </w:drawing>
       </w:r>
     </w:p>
+    <w:p>
+      <w:bookmarkStart w:id="0" w:name="_Hlk87295896"/>
+      <w:r>
+        <w:t>Р</w:t>
+      </w:r>
+      <w:r>
+        <w:t>ешатели со свободной границей решают задачу самосогласованно в бесконечном пространстве, а потом берут нужную область</w:t>
+      </w:r>
+      <w:r>
+        <w:t>.</w:t>
+      </w:r>
+      <w:bookmarkEnd w:id="0"/>
+    </w:p>
+    <w:p>
+      <w:pPr>
+        <w:pStyle w:val="1"/>
+      </w:pPr>
+      <w:r>
+        <w:br w:type="page"/>
+      </w:r>
+      <w:hyperlink r:id="rId51" w:history="1">
+        <w:proofErr w:type="spellStart"/>
+        <w:r>
+          <w:rPr>
+            <w:rStyle w:val="ad"/>
+          </w:rPr>
+          <w:t>Brushlinskii</w:t>
+        </w:r>
+        <w:proofErr w:type="spellEnd"/>
+        <w:r>
+          <w:rPr>
+            <w:rStyle w:val="ad"/>
+            <w:lang w:val="ru-RU"/>
+          </w:rPr>
+          <w:t>2019</w:t>
+        </w:r>
+      </w:hyperlink>
+    </w:p>
+    <w:p>
+      <w:pPr>
+        <w:pStyle w:val="a9"/>
+        <w:rPr>
+          <w:lang w:val="en-US"/>
+        </w:rPr>
+      </w:pPr>
+      <w:r>
+        <w:rPr>
+          <w:lang w:val="en-US"/>
+        </w:rPr>
+        <w:t>Plasma Physics Reports, 2019, Vol. 45, No. 1, pp. 33–45.</w:t>
+      </w:r>
+    </w:p>
+    <w:p>
+      <w:pPr>
+        <w:pStyle w:val="2"/>
+        <w:rPr>
+          <w:lang w:val="en-US"/>
+        </w:rPr>
+      </w:pPr>
+      <w:r>
+        <w:rPr>
+          <w:lang w:val="en-US"/>
+        </w:rPr>
+        <w:t>Introduction</w:t>
+      </w:r>
+    </w:p>
+    <w:p>
+      <w:r>
+        <w:t>Однако в середине ХХ века сложность теории, громоздкость и дороговизна экспериментов, а иногда и абсолютная невозможность проведения экспериментов требовали более широкого и глубокого использования математики в виде приближенного решения крупномасштабных задач</w:t>
+      </w:r>
+      <w:r>
+        <w:t>,</w:t>
+      </w:r>
+      <w:r>
+        <w:t xml:space="preserve"> в объемах, которые раньше были немыслимы. Это стало возможным с появлением электронных компьютеров. Высокопроизводительные вычислительные комплексы на много порядков увеличили скорость вычислений по сравнению с ручными или электромеханическими компьютерами.</w:t>
+      </w:r>
+    </w:p>
+    <w:p>
+      <w:pPr>
+        <w:pStyle w:val="2"/>
+        <w:rPr>
+          <w:lang w:val="en-US"/>
+        </w:rPr>
+      </w:pPr>
+      <w:r>
+        <w:rPr>
+          <w:lang w:val="en-US"/>
+        </w:rPr>
+        <w:t>PLASMADYNAMIC MODELS OF PLASMA</w:t>
+      </w:r>
+      <w:r>
+        <w:rPr>
+          <w:lang w:val="en-US"/>
+        </w:rPr>
+        <w:t xml:space="preserve"> </w:t>
+      </w:r>
+      <w:r>
+        <w:rPr>
+          <w:lang w:val="en-US"/>
+        </w:rPr>
+        <w:t>ACCELERATION IN A TRANSVERSE</w:t>
+      </w:r>
+      <w:r>
+        <w:rPr>
+          <w:lang w:val="en-US"/>
+        </w:rPr>
+        <w:t xml:space="preserve"> </w:t>
+      </w:r>
+      <w:r>
+        <w:rPr>
+          <w:lang w:val="en-US"/>
+        </w:rPr>
+        <w:t>(</w:t>
+      </w:r>
+      <w:r>
+        <w:t>поперечного</w:t>
+      </w:r>
+      <w:r>
+        <w:rPr>
+          <w:lang w:val="en-US"/>
+        </w:rPr>
+        <w:t xml:space="preserve">) </w:t>
+      </w:r>
+      <w:r>
+        <w:rPr>
+          <w:lang w:val="en-US"/>
+        </w:rPr>
+        <w:t>MAGNETIC FIELD</w:t>
+      </w:r>
+    </w:p>
+    <w:p>
+      <w:r>
+        <w:t>Радиальный электрический ток в нем взаимодействует с азимутальным магнитным полем, создаваемым продольным током в центральном электроде, и ускоряет плазму в осевом направлении</w:t>
+      </w:r>
+      <w:r>
+        <w:t xml:space="preserve"> (</w:t>
+      </w:r>
+      <w:r>
+        <w:rPr>
+          <w:lang w:val="en-US"/>
+        </w:rPr>
+        <w:t>Oz</w:t>
+      </w:r>
+      <w:r>
+        <w:t>)</w:t>
+      </w:r>
+      <w:r>
+        <w:t>. Канал имеет форму сопла, что способствует ускорению плазмы до скоростей, превышающих скорость быстрого магнитного звука.</w:t>
+      </w:r>
+    </w:p>
+    <w:p>
+      <w:r>
+        <w:t>Время разряда имеющихся источников питания на несколько порядков больше, чем время прохождения установки.</w:t>
+      </w:r>
+    </w:p>
+    <w:p>
+      <w:pPr>
+        <w:pStyle w:val="2"/>
+        <w:rPr>
+          <w:lang w:val="en-US"/>
+        </w:rPr>
+      </w:pPr>
+      <w:r>
+        <w:rPr>
+          <w:lang w:val="en-US"/>
+        </w:rPr>
+        <w:t>PLASMA FLOWS IN CHANNELS</w:t>
+      </w:r>
+      <w:r>
+        <w:rPr>
+          <w:lang w:val="en-US"/>
+        </w:rPr>
+        <w:t xml:space="preserve"> </w:t>
+      </w:r>
+      <w:r>
+        <w:rPr>
+          <w:lang w:val="en-US"/>
+        </w:rPr>
+        <w:t>IN THE PRESENCE OF A LONGITUDINAL</w:t>
+      </w:r>
+      <w:r>
+        <w:rPr>
+          <w:lang w:val="en-US"/>
+        </w:rPr>
+        <w:t xml:space="preserve"> (</w:t>
+      </w:r>
+      <w:r>
+        <w:t>продольного</w:t>
+      </w:r>
+      <w:r>
+        <w:rPr>
+          <w:lang w:val="en-US"/>
+        </w:rPr>
+        <w:t xml:space="preserve">) </w:t>
+      </w:r>
+      <w:r>
+        <w:rPr>
+          <w:lang w:val="en-US"/>
+        </w:rPr>
+        <w:t>MAGNETIC FIELD</w:t>
+      </w:r>
+    </w:p>
+    <w:p>
+      <w:pPr>
+        <w:rPr>
+          <w:lang w:val="en-US"/>
+        </w:rPr>
+      </w:pPr>
+      <w:r>
+        <w:t>Очевидно, что поле в осевом направлении взаимодействует с радиальным током и вызывает вращение плазмы вокруг оси симметрии.</w:t>
+      </w:r>
+    </w:p>
+    <w:p>
+      <w:pPr>
+        <w:pStyle w:val="2"/>
+        <w:rPr>
+          <w:lang w:val="en-US"/>
+        </w:rPr>
+      </w:pPr>
+      <w:r>
+        <w:rPr>
+          <w:lang w:val="en-US"/>
+        </w:rPr>
+        <w:t>PLASMASTATIC MODELS</w:t>
+      </w:r>
+      <w:r>
+        <w:rPr>
+          <w:lang w:val="en-US"/>
+        </w:rPr>
+        <w:t xml:space="preserve"> </w:t>
+      </w:r>
+      <w:r>
+        <w:rPr>
+          <w:lang w:val="en-US"/>
+        </w:rPr>
+        <w:t>OF EQUILIBRIUM IN MAGNETIC</w:t>
+      </w:r>
+      <w:r>
+        <w:rPr>
+          <w:lang w:val="en-US"/>
+        </w:rPr>
+        <w:t xml:space="preserve"> </w:t>
+      </w:r>
+      <w:r>
+        <w:rPr>
+          <w:lang w:val="en-US"/>
+        </w:rPr>
+        <w:t>CONFINEMENT SYSTEMS</w:t>
+      </w:r>
+    </w:p>
+    <w:p>
+      <w:r>
+        <w:t xml:space="preserve">При численных исследованиях равновесия плазмы в системах магнитного удержания используется </w:t>
+      </w:r>
+      <w:proofErr w:type="spellStart"/>
+      <w:r>
+        <w:t>плазмостатический</w:t>
+      </w:r>
+      <w:proofErr w:type="spellEnd"/>
+      <w:r>
+        <w:t xml:space="preserve"> математический аппарат. Возможные конфигурации плазмы, магнитного поля и электрического тока полностью характеризуются пространственным распределением трех функций: давления </w:t>
+      </w:r>
+      <w:r>
+        <w:rPr>
+          <w:lang w:val="en-US"/>
+        </w:rPr>
+        <w:t>p</w:t>
+      </w:r>
+      <w:r>
+        <w:t xml:space="preserve">, магнитного поля </w:t>
+      </w:r>
+      <w:r>
+        <w:rPr>
+          <w:lang w:val="en-US"/>
+        </w:rPr>
+        <w:t>H</w:t>
+      </w:r>
+      <w:r>
+        <w:t xml:space="preserve"> и плотности тока </w:t>
+      </w:r>
+      <w:r>
+        <w:rPr>
+          <w:lang w:val="en-US"/>
+        </w:rPr>
+        <w:t>j</w:t>
+      </w:r>
+      <w:r>
+        <w:t>.</w:t>
+      </w:r>
+    </w:p>
+    <w:p>
+      <w:r>
+        <w:drawing>
+          <wp:inline distT="0" distB="0" distL="0" distR="0" wp14:anchorId="24DC95CA" wp14:editId="3D6B3E46">
+            <wp:extent cx="6439799" cy="1105054"/>
+            <wp:effectExtent l="0" t="0" r="0" b="0"/>
+            <wp:docPr id="8" name="Рисунок 8" descr="Изображение выглядит как текст&#10;&#10;Автоматически созданное описание"/>
+            <wp:cNvGraphicFramePr>
+              <a:graphicFrameLocks xmlns:a="http://schemas.openxmlformats.org/drawingml/2006/main" noChangeAspect="1"/>
+            </wp:cNvGraphicFramePr>
+            <a:graphic xmlns:a="http://schemas.openxmlformats.org/drawingml/2006/main">
+              <a:graphicData uri="http://schemas.openxmlformats.org/drawingml/2006/picture">
+                <pic:pic xmlns:pic="http://schemas.openxmlformats.org/drawingml/2006/picture">
+                  <pic:nvPicPr>
+                    <pic:cNvPr id="8" name="Рисунок 8" descr="Изображение выглядит как текст&#10;&#10;Автоматически созданное описание"/>
+                    <pic:cNvPicPr/>
+                  </pic:nvPicPr>
+                  <pic:blipFill>
+                    <a:blip r:embed="rId52"/>
+                    <a:stretch>
+                      <a:fillRect/>
+                    </a:stretch>
+                  </pic:blipFill>
+                  <pic:spPr>
+                    <a:xfrm>
+                      <a:off x="0" y="0"/>
+                      <a:ext cx="6439799" cy="1105054"/>
+                    </a:xfrm>
+                    <a:prstGeom prst="rect">
+                      <a:avLst/>
+                    </a:prstGeom>
+                  </pic:spPr>
+                </pic:pic>
+              </a:graphicData>
+            </a:graphic>
+          </wp:inline>
+        </w:drawing>
+      </w:r>
+    </w:p>
+    <w:p/>
     <w:sectPr>
       <w:pgSz w:w="11906" w:h="16838"/>
       <w:pgMar w:top="1134" w:right="851" w:bottom="1134" w:left="851" w:header="709" w:footer="709" w:gutter="0"/>
@@ -4538,6 +6713,119 @@
     </w:lvl>
   </w:abstractNum>
   <w:abstractNum w:abstractNumId="2" w15:restartNumberingAfterBreak="0">
+    <w:nsid w:val="173D25F5"/>
+    <w:multiLevelType w:val="hybridMultilevel"/>
+    <w:tmpl w:val="DCB4793A"/>
+    <w:lvl w:ilvl="0" w:tplc="04190001">
+      <w:start w:val="1"/>
+      <w:numFmt w:val="bullet"/>
+      <w:lvlText w:val=""/>
+      <w:lvlJc w:val="left"/>
+      <w:pPr>
+        <w:ind w:left="720" w:hanging="360"/>
+      </w:pPr>
+      <w:rPr>
+        <w:rFonts w:ascii="Symbol" w:hAnsi="Symbol" w:hint="default"/>
+      </w:rPr>
+    </w:lvl>
+    <w:lvl w:ilvl="1" w:tplc="04190003" w:tentative="1">
+      <w:start w:val="1"/>
+      <w:numFmt w:val="bullet"/>
+      <w:lvlText w:val="o"/>
+      <w:lvlJc w:val="left"/>
+      <w:pPr>
+        <w:ind w:left="1440" w:hanging="360"/>
+      </w:pPr>
+      <w:rPr>
+        <w:rFonts w:ascii="Courier New" w:hAnsi="Courier New" w:cs="Courier New" w:hint="default"/>
+      </w:rPr>
+    </w:lvl>
+    <w:lvl w:ilvl="2" w:tplc="04190005" w:tentative="1">
+      <w:start w:val="1"/>
+      <w:numFmt w:val="bullet"/>
+      <w:lvlText w:val=""/>
+      <w:lvlJc w:val="left"/>
+      <w:pPr>
+        <w:ind w:left="2160" w:hanging="360"/>
+      </w:pPr>
+      <w:rPr>
+        <w:rFonts w:ascii="Wingdings" w:hAnsi="Wingdings" w:hint="default"/>
+      </w:rPr>
+    </w:lvl>
+    <w:lvl w:ilvl="3" w:tplc="04190001" w:tentative="1">
+      <w:start w:val="1"/>
+      <w:numFmt w:val="bullet"/>
+      <w:lvlText w:val=""/>
+      <w:lvlJc w:val="left"/>
+      <w:pPr>
+        <w:ind w:left="2880" w:hanging="360"/>
+      </w:pPr>
+      <w:rPr>
+        <w:rFonts w:ascii="Symbol" w:hAnsi="Symbol" w:hint="default"/>
+      </w:rPr>
+    </w:lvl>
+    <w:lvl w:ilvl="4" w:tplc="04190003" w:tentative="1">
+      <w:start w:val="1"/>
+      <w:numFmt w:val="bullet"/>
+      <w:lvlText w:val="o"/>
+      <w:lvlJc w:val="left"/>
+      <w:pPr>
+        <w:ind w:left="3600" w:hanging="360"/>
+      </w:pPr>
+      <w:rPr>
+        <w:rFonts w:ascii="Courier New" w:hAnsi="Courier New" w:cs="Courier New" w:hint="default"/>
+      </w:rPr>
+    </w:lvl>
+    <w:lvl w:ilvl="5" w:tplc="04190005" w:tentative="1">
+      <w:start w:val="1"/>
+      <w:numFmt w:val="bullet"/>
+      <w:lvlText w:val=""/>
+      <w:lvlJc w:val="left"/>
+      <w:pPr>
+        <w:ind w:left="4320" w:hanging="360"/>
+      </w:pPr>
+      <w:rPr>
+        <w:rFonts w:ascii="Wingdings" w:hAnsi="Wingdings" w:hint="default"/>
+      </w:rPr>
+    </w:lvl>
+    <w:lvl w:ilvl="6" w:tplc="04190001" w:tentative="1">
+      <w:start w:val="1"/>
+      <w:numFmt w:val="bullet"/>
+      <w:lvlText w:val=""/>
+      <w:lvlJc w:val="left"/>
+      <w:pPr>
+        <w:ind w:left="5040" w:hanging="360"/>
+      </w:pPr>
+      <w:rPr>
+        <w:rFonts w:ascii="Symbol" w:hAnsi="Symbol" w:hint="default"/>
+      </w:rPr>
+    </w:lvl>
+    <w:lvl w:ilvl="7" w:tplc="04190003" w:tentative="1">
+      <w:start w:val="1"/>
+      <w:numFmt w:val="bullet"/>
+      <w:lvlText w:val="o"/>
+      <w:lvlJc w:val="left"/>
+      <w:pPr>
+        <w:ind w:left="5760" w:hanging="360"/>
+      </w:pPr>
+      <w:rPr>
+        <w:rFonts w:ascii="Courier New" w:hAnsi="Courier New" w:cs="Courier New" w:hint="default"/>
+      </w:rPr>
+    </w:lvl>
+    <w:lvl w:ilvl="8" w:tplc="04190005" w:tentative="1">
+      <w:start w:val="1"/>
+      <w:numFmt w:val="bullet"/>
+      <w:lvlText w:val=""/>
+      <w:lvlJc w:val="left"/>
+      <w:pPr>
+        <w:ind w:left="6480" w:hanging="360"/>
+      </w:pPr>
+      <w:rPr>
+        <w:rFonts w:ascii="Wingdings" w:hAnsi="Wingdings" w:hint="default"/>
+      </w:rPr>
+    </w:lvl>
+  </w:abstractNum>
+  <w:abstractNum w:abstractNumId="3" w15:restartNumberingAfterBreak="0">
     <w:nsid w:val="1F7B6BD7"/>
     <w:multiLevelType w:val="hybridMultilevel"/>
     <w:tmpl w:val="BE1480A4"/>
@@ -4626,7 +6914,7 @@
       </w:pPr>
     </w:lvl>
   </w:abstractNum>
-  <w:abstractNum w:abstractNumId="3" w15:restartNumberingAfterBreak="0">
+  <w:abstractNum w:abstractNumId="4" w15:restartNumberingAfterBreak="0">
     <w:nsid w:val="27E52787"/>
     <w:multiLevelType w:val="hybridMultilevel"/>
     <w:tmpl w:val="0BB43DF0"/>
@@ -4739,7 +7027,7 @@
       </w:rPr>
     </w:lvl>
   </w:abstractNum>
-  <w:abstractNum w:abstractNumId="4" w15:restartNumberingAfterBreak="0">
+  <w:abstractNum w:abstractNumId="5" w15:restartNumberingAfterBreak="0">
     <w:nsid w:val="3AAB6B90"/>
     <w:multiLevelType w:val="hybridMultilevel"/>
     <w:tmpl w:val="9D98568C"/>
@@ -4825,7 +7113,7 @@
       </w:pPr>
     </w:lvl>
   </w:abstractNum>
-  <w:abstractNum w:abstractNumId="5" w15:restartNumberingAfterBreak="0">
+  <w:abstractNum w:abstractNumId="6" w15:restartNumberingAfterBreak="0">
     <w:nsid w:val="3CFD6B53"/>
     <w:multiLevelType w:val="hybridMultilevel"/>
     <w:tmpl w:val="A5F09710"/>
@@ -4914,7 +7202,7 @@
       </w:pPr>
     </w:lvl>
   </w:abstractNum>
-  <w:abstractNum w:abstractNumId="6" w15:restartNumberingAfterBreak="0">
+  <w:abstractNum w:abstractNumId="7" w15:restartNumberingAfterBreak="0">
     <w:nsid w:val="43670BD1"/>
     <w:multiLevelType w:val="multilevel"/>
     <w:tmpl w:val="E34447DA"/>
@@ -5039,7 +7327,7 @@
       </w:rPr>
     </w:lvl>
   </w:abstractNum>
-  <w:abstractNum w:abstractNumId="7" w15:restartNumberingAfterBreak="0">
+  <w:abstractNum w:abstractNumId="8" w15:restartNumberingAfterBreak="0">
     <w:nsid w:val="4CB32FBB"/>
     <w:multiLevelType w:val="hybridMultilevel"/>
     <w:tmpl w:val="AD02DA74"/>
@@ -5152,7 +7440,7 @@
       </w:rPr>
     </w:lvl>
   </w:abstractNum>
-  <w:abstractNum w:abstractNumId="8" w15:restartNumberingAfterBreak="0">
+  <w:abstractNum w:abstractNumId="9" w15:restartNumberingAfterBreak="0">
     <w:nsid w:val="4E642570"/>
     <w:multiLevelType w:val="hybridMultilevel"/>
     <w:tmpl w:val="E28E0C28"/>
@@ -5243,7 +7531,7 @@
       </w:pPr>
     </w:lvl>
   </w:abstractNum>
-  <w:abstractNum w:abstractNumId="9" w15:restartNumberingAfterBreak="0">
+  <w:abstractNum w:abstractNumId="10" w15:restartNumberingAfterBreak="0">
     <w:nsid w:val="54F15720"/>
     <w:multiLevelType w:val="hybridMultilevel"/>
     <w:tmpl w:val="504AA006"/>
@@ -5356,7 +7644,7 @@
       </w:rPr>
     </w:lvl>
   </w:abstractNum>
-  <w:abstractNum w:abstractNumId="10" w15:restartNumberingAfterBreak="0">
+  <w:abstractNum w:abstractNumId="11" w15:restartNumberingAfterBreak="0">
     <w:nsid w:val="5C894933"/>
     <w:multiLevelType w:val="hybridMultilevel"/>
     <w:tmpl w:val="8DDEDF26"/>
@@ -5445,7 +7733,7 @@
       </w:pPr>
     </w:lvl>
   </w:abstractNum>
-  <w:abstractNum w:abstractNumId="11" w15:restartNumberingAfterBreak="0">
+  <w:abstractNum w:abstractNumId="12" w15:restartNumberingAfterBreak="0">
     <w:nsid w:val="5E844B9E"/>
     <w:multiLevelType w:val="hybridMultilevel"/>
     <w:tmpl w:val="0D1C6B90"/>
@@ -5534,7 +7822,7 @@
       </w:pPr>
     </w:lvl>
   </w:abstractNum>
-  <w:abstractNum w:abstractNumId="12" w15:restartNumberingAfterBreak="0">
+  <w:abstractNum w:abstractNumId="13" w15:restartNumberingAfterBreak="0">
     <w:nsid w:val="64B41B87"/>
     <w:multiLevelType w:val="hybridMultilevel"/>
     <w:tmpl w:val="ACFE0C1E"/>
@@ -5623,7 +7911,7 @@
       </w:pPr>
     </w:lvl>
   </w:abstractNum>
-  <w:abstractNum w:abstractNumId="13" w15:restartNumberingAfterBreak="0">
+  <w:abstractNum w:abstractNumId="14" w15:restartNumberingAfterBreak="0">
     <w:nsid w:val="66E075E8"/>
     <w:multiLevelType w:val="hybridMultilevel"/>
     <w:tmpl w:val="5AF85EB6"/>
@@ -5712,7 +8000,7 @@
       </w:pPr>
     </w:lvl>
   </w:abstractNum>
-  <w:abstractNum w:abstractNumId="14" w15:restartNumberingAfterBreak="0">
+  <w:abstractNum w:abstractNumId="15" w15:restartNumberingAfterBreak="0">
     <w:nsid w:val="702A39C0"/>
     <w:multiLevelType w:val="hybridMultilevel"/>
     <w:tmpl w:val="59AC813E"/>
@@ -5825,7 +8113,7 @@
       </w:rPr>
     </w:lvl>
   </w:abstractNum>
-  <w:abstractNum w:abstractNumId="15" w15:restartNumberingAfterBreak="0">
+  <w:abstractNum w:abstractNumId="16" w15:restartNumberingAfterBreak="0">
     <w:nsid w:val="73595C41"/>
     <w:multiLevelType w:val="multilevel"/>
     <w:tmpl w:val="C0FC004A"/>
@@ -5938,7 +8226,7 @@
       </w:rPr>
     </w:lvl>
   </w:abstractNum>
-  <w:abstractNum w:abstractNumId="16" w15:restartNumberingAfterBreak="0">
+  <w:abstractNum w:abstractNumId="17" w15:restartNumberingAfterBreak="0">
     <w:nsid w:val="7C981671"/>
     <w:multiLevelType w:val="hybridMultilevel"/>
     <w:tmpl w:val="ED6A9036"/>
@@ -6028,55 +8316,58 @@
     </w:lvl>
   </w:abstractNum>
   <w:num w:numId="1">
-    <w:abstractNumId w:val="8"/>
+    <w:abstractNumId w:val="9"/>
   </w:num>
   <w:num w:numId="2">
-    <w:abstractNumId w:val="6"/>
+    <w:abstractNumId w:val="7"/>
   </w:num>
   <w:num w:numId="3">
-    <w:abstractNumId w:val="15"/>
+    <w:abstractNumId w:val="16"/>
   </w:num>
   <w:num w:numId="4">
     <w:abstractNumId w:val="0"/>
   </w:num>
   <w:num w:numId="5">
-    <w:abstractNumId w:val="16"/>
+    <w:abstractNumId w:val="17"/>
   </w:num>
   <w:num w:numId="6">
-    <w:abstractNumId w:val="2"/>
+    <w:abstractNumId w:val="3"/>
   </w:num>
   <w:num w:numId="7">
-    <w:abstractNumId w:val="10"/>
+    <w:abstractNumId w:val="11"/>
   </w:num>
   <w:num w:numId="8">
-    <w:abstractNumId w:val="5"/>
+    <w:abstractNumId w:val="6"/>
   </w:num>
   <w:num w:numId="9">
-    <w:abstractNumId w:val="12"/>
+    <w:abstractNumId w:val="13"/>
   </w:num>
   <w:num w:numId="10">
     <w:abstractNumId w:val="1"/>
   </w:num>
   <w:num w:numId="11">
-    <w:abstractNumId w:val="3"/>
+    <w:abstractNumId w:val="4"/>
   </w:num>
   <w:num w:numId="12">
-    <w:abstractNumId w:val="9"/>
+    <w:abstractNumId w:val="10"/>
   </w:num>
   <w:num w:numId="13">
-    <w:abstractNumId w:val="4"/>
+    <w:abstractNumId w:val="5"/>
   </w:num>
   <w:num w:numId="14">
-    <w:abstractNumId w:val="11"/>
+    <w:abstractNumId w:val="12"/>
   </w:num>
   <w:num w:numId="15">
-    <w:abstractNumId w:val="13"/>
+    <w:abstractNumId w:val="14"/>
   </w:num>
   <w:num w:numId="16">
-    <w:abstractNumId w:val="7"/>
+    <w:abstractNumId w:val="8"/>
   </w:num>
   <w:num w:numId="17">
-    <w:abstractNumId w:val="14"/>
+    <w:abstractNumId w:val="15"/>
+  </w:num>
+  <w:num w:numId="18">
+    <w:abstractNumId w:val="2"/>
   </w:num>
 </w:numbering>
 </file>
@@ -6851,6 +9142,17 @@
       <w:szCs w:val="28"/>
     </w:rPr>
   </w:style>
+  <w:style w:type="character" w:styleId="af4">
+    <w:name w:val="Strong"/>
+    <w:basedOn w:val="a1"/>
+    <w:uiPriority w:val="22"/>
+    <w:qFormat/>
+    <w:rsid w:val="003D2FDE"/>
+    <w:rPr>
+      <w:b/>
+      <w:bCs/>
+    </w:rPr>
+  </w:style>
 </w:styles>
 </file>
 
